--- a/UP_paper.docx
+++ b/UP_paper.docx
@@ -1,73 +1,75 @@
 
 <file path=word/document.xml><?xml version="1.0" encoding="utf-8"?>
-<w:document xmlns:w="http://schemas.openxmlformats.org/wordprocessingml/2006/main" xmlns:m="http://schemas.openxmlformats.org/officeDocument/2006/math" xmlns:r="http://schemas.openxmlformats.org/officeDocument/2006/relationships" xmlns:o="urn:schemas-microsoft-com:office:office" xmlns:v="urn:schemas-microsoft-com:vml" xmlns:w10="urn:schemas-microsoft-com:office:word" xmlns:a="http://schemas.openxmlformats.org/drawingml/2006/main" xmlns:pic="http://schemas.openxmlformats.org/drawingml/2006/picture" xmlns:wp="http://schemas.openxmlformats.org/drawingml/2006/wordprocessingDrawing">
+<w:document xmlns:wpc="http://schemas.microsoft.com/office/word/2010/wordprocessingCanvas" xmlns:cx="http://schemas.microsoft.com/office/drawing/2014/chartex" xmlns:cx1="http://schemas.microsoft.com/office/drawing/2015/9/8/chartex" xmlns:cx2="http://schemas.microsoft.com/office/drawing/2015/10/21/chartex" xmlns:cx3="http://schemas.microsoft.com/office/drawing/2016/5/9/chartex" xmlns:cx4="http://schemas.microsoft.com/office/drawing/2016/5/10/chartex" xmlns:cx5="http://schemas.microsoft.com/office/drawing/2016/5/11/chartex" xmlns:cx6="http://schemas.microsoft.com/office/drawing/2016/5/12/chartex" xmlns:cx7="http://schemas.microsoft.com/office/drawing/2016/5/13/chartex" xmlns:cx8="http://schemas.microsoft.com/office/drawing/2016/5/14/chartex" xmlns:mc="http://schemas.openxmlformats.org/markup-compatibility/2006" xmlns:aink="http://schemas.microsoft.com/office/drawing/2016/ink" xmlns:am3d="http://schemas.microsoft.com/office/drawing/2017/model3d" xmlns:o="urn:schemas-microsoft-com:office:office" xmlns:oel="http://schemas.microsoft.com/office/2019/extlst" xmlns:r="http://schemas.openxmlformats.org/officeDocument/2006/relationships" xmlns:m="http://schemas.openxmlformats.org/officeDocument/2006/math" xmlns:v="urn:schemas-microsoft-com:vml" xmlns:wp14="http://schemas.microsoft.com/office/word/2010/wordprocessingDrawing" xmlns:wp="http://schemas.openxmlformats.org/drawingml/2006/wordprocessingDrawing" xmlns:w10="urn:schemas-microsoft-com:office:word" xmlns:w="http://schemas.openxmlformats.org/wordprocessingml/2006/main" xmlns:w14="http://schemas.microsoft.com/office/word/2010/wordml" xmlns:w15="http://schemas.microsoft.com/office/word/2012/wordml" xmlns:w16cex="http://schemas.microsoft.com/office/word/2018/wordml/cex" xmlns:w16cid="http://schemas.microsoft.com/office/word/2016/wordml/cid" xmlns:w16="http://schemas.microsoft.com/office/word/2018/wordml" xmlns:w16sdtdh="http://schemas.microsoft.com/office/word/2020/wordml/sdtdatahash" xmlns:w16se="http://schemas.microsoft.com/office/word/2015/wordml/symex" xmlns:wpg="http://schemas.microsoft.com/office/word/2010/wordprocessingGroup" xmlns:wpi="http://schemas.microsoft.com/office/word/2010/wordprocessingInk" xmlns:wne="http://schemas.microsoft.com/office/word/2006/wordml" xmlns:wps="http://schemas.microsoft.com/office/word/2010/wordprocessingShape" mc:Ignorable="w14 w15 w16se w16cid w16 w16cex w16sdtdh wp14">
   <w:body>
-    <w:bookmarkStart w:id="20" w:name="introduction"/>
     <w:p>
       <w:pPr>
         <w:pStyle w:val="Heading1"/>
       </w:pPr>
+      <w:bookmarkStart w:id="0" w:name="introduction"/>
+    </w:p>
+    <w:p>
+      <w:pPr>
+        <w:pStyle w:val="Heading1"/>
+      </w:pPr>
       <w:r>
-        <w:t xml:space="preserve">Introduction</w:t>
-      </w:r>
-    </w:p>
-    <w:bookmarkEnd w:id="20"/>
-    <w:bookmarkStart w:id="21" w:name="literature-review"/>
-    <w:p>
-      <w:pPr>
-        <w:pStyle w:val="Heading1"/>
-      </w:pPr>
-      <w:r>
-        <w:t xml:space="preserve">Literature Review</w:t>
+        <w:t>Introduction</w:t>
       </w:r>
     </w:p>
     <w:p>
       <w:pPr>
-        <w:pStyle w:val="FirstParagraph"/>
-      </w:pPr>
+        <w:pStyle w:val="Heading1"/>
+      </w:pPr>
+      <w:bookmarkStart w:id="1" w:name="literature-review"/>
+      <w:bookmarkEnd w:id="0"/>
       <w:r>
-        <w:t xml:space="preserve">Alexakis et al. (</w:t>
+        <w:t>Literature Review</w:t>
+      </w:r>
+    </w:p>
+    <w:p>
+      <w:r>
+        <w:t>Alexakis et al. (</w:t>
       </w:r>
       <w:hyperlink w:anchor="ref-alexakis2023animal">
         <w:r>
           <w:rPr>
             <w:rStyle w:val="Hyperlink"/>
           </w:rPr>
-          <w:t xml:space="preserve">2023</w:t>
+          <w:t>2023</w:t>
         </w:r>
       </w:hyperlink>
       <w:r>
-        <w:t xml:space="preserve">)</w:t>
+        <w:t>)</w:t>
       </w:r>
     </w:p>
-    <w:bookmarkEnd w:id="21"/>
-    <w:bookmarkStart w:id="22" w:name="data-and-methodology"/>
     <w:p>
       <w:pPr>
         <w:pStyle w:val="Heading1"/>
       </w:pPr>
+      <w:bookmarkStart w:id="2" w:name="data-and-methodology"/>
+      <w:bookmarkEnd w:id="1"/>
       <w:r>
-        <w:t xml:space="preserve">Data and Methodology</w:t>
+        <w:t>Data and Methodology</w:t>
       </w:r>
     </w:p>
-    <w:bookmarkEnd w:id="22"/>
-    <w:bookmarkStart w:id="23" w:name="results"/>
     <w:p>
       <w:pPr>
         <w:pStyle w:val="Heading1"/>
       </w:pPr>
+      <w:bookmarkStart w:id="3" w:name="results"/>
+      <w:bookmarkEnd w:id="2"/>
       <w:r>
-        <w:t xml:space="preserve">Results</w:t>
+        <w:t>Results</w:t>
       </w:r>
     </w:p>
-    <w:bookmarkEnd w:id="23"/>
-    <w:bookmarkStart w:id="24" w:name="conclusion"/>
     <w:p>
       <w:pPr>
         <w:pStyle w:val="Heading1"/>
       </w:pPr>
+      <w:bookmarkStart w:id="4" w:name="conclusion"/>
+      <w:bookmarkEnd w:id="3"/>
       <w:r>
-        <w:t xml:space="preserve">Conclusion</w:t>
+        <w:t>Conclusion</w:t>
       </w:r>
     </w:p>
     <w:p>
@@ -75,98 +77,483 @@
         <w:br w:type="page"/>
       </w:r>
     </w:p>
-    <w:bookmarkEnd w:id="24"/>
-    <w:bookmarkStart w:id="27" w:name="references"/>
     <w:p>
       <w:pPr>
         <w:pStyle w:val="Heading1"/>
       </w:pPr>
+      <w:bookmarkStart w:id="5" w:name="references"/>
+      <w:bookmarkEnd w:id="4"/>
       <w:r>
-        <w:t xml:space="preserve">References</w:t>
+        <w:lastRenderedPageBreak/>
+        <w:t>References</w:t>
       </w:r>
     </w:p>
-    <w:bookmarkStart w:id="26" w:name="refs"/>
-    <w:bookmarkStart w:id="25" w:name="ref-alexakis2023animal"/>
     <w:p>
-      <w:pPr>
-        <w:pStyle w:val="Bibliography"/>
-      </w:pPr>
+      <w:bookmarkStart w:id="6" w:name="ref-alexakis2023animal"/>
+      <w:bookmarkStart w:id="7" w:name="refs"/>
       <w:r>
-        <w:t xml:space="preserve">Alexakis, Christos, Antonios Chantziaras, Fotini Economou, Konstantinos Eleftheriou, and Christos Grose. 2023.</w:t>
-      </w:r>
-      <w:r>
-        <w:t xml:space="preserve"> </w:t>
-      </w:r>
-      <w:r>
-        <w:t xml:space="preserve">“Animal Behavior in Capital Markets: Herding Formation Dynamics, Trading Volume, and the Role of COVID-19 Pandemic.”</w:t>
-      </w:r>
-      <w:r>
-        <w:t xml:space="preserve"> </w:t>
+        <w:t xml:space="preserve">Alexakis, Christos, Antonios Chantziaras, Fotini Economou, Konstantinos Eleftheriou, and Christos Grose. 2023. “Animal Behavior in Capital Markets: Herding Formation Dynamics, Trading Volume, and the Role of COVID-19 Pandemic.” </w:t>
       </w:r>
       <w:r>
         <w:rPr>
+          <w:i/>
           <w:iCs/>
-          <w:i/>
         </w:rPr>
-        <w:t xml:space="preserve">The North American Journal of Economics and Finance</w:t>
+        <w:t>The North American Journal of Economics and Finance</w:t>
       </w:r>
       <w:r>
-        <w:t xml:space="preserve"> </w:t>
-      </w:r>
-      <w:r>
-        <w:t xml:space="preserve">67: 101946.</w:t>
+        <w:t xml:space="preserve"> 67: 101946.</w:t>
       </w:r>
     </w:p>
-    <w:bookmarkEnd w:id="25"/>
-    <w:bookmarkEnd w:id="26"/>
+    <w:bookmarkEnd w:id="6"/>
+    <w:bookmarkEnd w:id="7"/>
     <w:p>
       <w:r>
         <w:br w:type="page"/>
       </w:r>
     </w:p>
-    <w:bookmarkEnd w:id="27"/>
-    <w:bookmarkStart w:id="29" w:name="appendix"/>
     <w:p>
       <w:pPr>
         <w:pStyle w:val="Heading1"/>
       </w:pPr>
+      <w:bookmarkStart w:id="8" w:name="appendix-data"/>
+      <w:bookmarkEnd w:id="5"/>
       <w:r>
-        <w:t xml:space="preserve">Appendix</w:t>
+        <w:lastRenderedPageBreak/>
+        <w:t>Appendix : Data</w:t>
       </w:r>
     </w:p>
-    <w:bookmarkStart w:id="28" w:name="data"/>
     <w:p>
       <w:pPr>
         <w:pStyle w:val="Heading2"/>
       </w:pPr>
+      <w:bookmarkStart w:id="9" w:name="competition-narrative-indexes"/>
       <w:r>
-        <w:t xml:space="preserve">Data</w:t>
+        <w:t>Competition narrative indexes</w:t>
       </w:r>
     </w:p>
-    <w:bookmarkEnd w:id="28"/>
-    <w:bookmarkEnd w:id="29"/>
+    <w:tbl>
+      <w:tblPr>
+        <w:tblW w:w="5000" w:type="pct"/>
+        <w:tblLook w:val="0000" w:firstRow="0" w:lastRow="0" w:firstColumn="0" w:lastColumn="0" w:noHBand="0" w:noVBand="0"/>
+      </w:tblPr>
+      <w:tblGrid>
+        <w:gridCol w:w="9071"/>
+      </w:tblGrid>
+      <w:tr>
+        <w:tc>
+          <w:tcPr>
+            <w:tcW w:w="0" w:type="auto"/>
+          </w:tcPr>
+          <w:p>
+            <w:pPr>
+              <w:jc w:val="center"/>
+            </w:pPr>
+            <w:bookmarkStart w:id="10" w:name="fig-comp_narrative_indexes"/>
+            <w:r>
+              <w:rPr>
+                <w:noProof/>
+              </w:rPr>
+              <w:drawing>
+                <wp:inline distT="0" distB="0" distL="0" distR="0" wp14:anchorId="4A516C07" wp14:editId="30AA17E5">
+                  <wp:extent cx="5753100" cy="5753100"/>
+                  <wp:effectExtent l="0" t="0" r="0" b="0"/>
+                  <wp:docPr id="29" name="Picture"/>
+                  <wp:cNvGraphicFramePr/>
+                  <a:graphic xmlns:a="http://schemas.openxmlformats.org/drawingml/2006/main">
+                    <a:graphicData uri="http://schemas.openxmlformats.org/drawingml/2006/picture">
+                      <pic:pic xmlns:pic="http://schemas.openxmlformats.org/drawingml/2006/picture">
+                        <pic:nvPicPr>
+                          <pic:cNvPr id="30" name="Picture" descr="UP_paper_files/figure-docx/fig-comp_narrative_indexes-1.png"/>
+                          <pic:cNvPicPr>
+                            <a:picLocks noChangeAspect="1" noChangeArrowheads="1"/>
+                          </pic:cNvPicPr>
+                        </pic:nvPicPr>
+                        <pic:blipFill>
+                          <a:blip r:embed="rId7"/>
+                          <a:stretch>
+                            <a:fillRect/>
+                          </a:stretch>
+                        </pic:blipFill>
+                        <pic:spPr bwMode="auto">
+                          <a:xfrm>
+                            <a:off x="0" y="0"/>
+                            <a:ext cx="5753100" cy="5753100"/>
+                          </a:xfrm>
+                          <a:prstGeom prst="rect">
+                            <a:avLst/>
+                          </a:prstGeom>
+                          <a:noFill/>
+                          <a:ln w="9525">
+                            <a:noFill/>
+                            <a:headEnd/>
+                            <a:tailEnd/>
+                          </a:ln>
+                        </pic:spPr>
+                      </pic:pic>
+                    </a:graphicData>
+                  </a:graphic>
+                </wp:inline>
+              </w:drawing>
+            </w:r>
+          </w:p>
+          <w:p>
+            <w:pPr>
+              <w:spacing w:before="200"/>
+              <w:jc w:val="left"/>
+            </w:pPr>
+            <w:r>
+              <w:t>Figure 1: Competition narrative indexes</w:t>
+            </w:r>
+          </w:p>
+        </w:tc>
+        <w:bookmarkEnd w:id="10"/>
+      </w:tr>
+    </w:tbl>
+    <w:p>
+      <w:r>
+        <w:br w:type="page"/>
+      </w:r>
+    </w:p>
+    <w:p>
+      <w:pPr>
+        <w:pStyle w:val="Heading2"/>
+      </w:pPr>
+      <w:bookmarkStart w:id="11" w:name="macroprudential-narrative-indexes"/>
+      <w:bookmarkEnd w:id="9"/>
+      <w:r>
+        <w:lastRenderedPageBreak/>
+        <w:t>Macroprudential narrative indexes</w:t>
+      </w:r>
+    </w:p>
+    <w:tbl>
+      <w:tblPr>
+        <w:tblW w:w="5000" w:type="pct"/>
+        <w:tblLook w:val="0000" w:firstRow="0" w:lastRow="0" w:firstColumn="0" w:lastColumn="0" w:noHBand="0" w:noVBand="0"/>
+      </w:tblPr>
+      <w:tblGrid>
+        <w:gridCol w:w="9071"/>
+      </w:tblGrid>
+      <w:tr>
+        <w:tc>
+          <w:tcPr>
+            <w:tcW w:w="0" w:type="auto"/>
+          </w:tcPr>
+          <w:p>
+            <w:pPr>
+              <w:jc w:val="center"/>
+            </w:pPr>
+            <w:bookmarkStart w:id="12" w:name="fig-macro_narrative_indexes"/>
+            <w:r>
+              <w:rPr>
+                <w:noProof/>
+              </w:rPr>
+              <w:drawing>
+                <wp:inline distT="0" distB="0" distL="0" distR="0" wp14:anchorId="08636D62" wp14:editId="6967FD20">
+                  <wp:extent cx="5753100" cy="2876550"/>
+                  <wp:effectExtent l="0" t="0" r="0" b="0"/>
+                  <wp:docPr id="34" name="Picture"/>
+                  <wp:cNvGraphicFramePr/>
+                  <a:graphic xmlns:a="http://schemas.openxmlformats.org/drawingml/2006/main">
+                    <a:graphicData uri="http://schemas.openxmlformats.org/drawingml/2006/picture">
+                      <pic:pic xmlns:pic="http://schemas.openxmlformats.org/drawingml/2006/picture">
+                        <pic:nvPicPr>
+                          <pic:cNvPr id="35" name="Picture" descr="UP_paper_files/figure-docx/fig-macro_narrative_indexes-1.png"/>
+                          <pic:cNvPicPr>
+                            <a:picLocks noChangeAspect="1" noChangeArrowheads="1"/>
+                          </pic:cNvPicPr>
+                        </pic:nvPicPr>
+                        <pic:blipFill>
+                          <a:blip r:embed="rId8"/>
+                          <a:stretch>
+                            <a:fillRect/>
+                          </a:stretch>
+                        </pic:blipFill>
+                        <pic:spPr bwMode="auto">
+                          <a:xfrm>
+                            <a:off x="0" y="0"/>
+                            <a:ext cx="5753100" cy="2876550"/>
+                          </a:xfrm>
+                          <a:prstGeom prst="rect">
+                            <a:avLst/>
+                          </a:prstGeom>
+                          <a:noFill/>
+                          <a:ln w="9525">
+                            <a:noFill/>
+                            <a:headEnd/>
+                            <a:tailEnd/>
+                          </a:ln>
+                        </pic:spPr>
+                      </pic:pic>
+                    </a:graphicData>
+                  </a:graphic>
+                </wp:inline>
+              </w:drawing>
+            </w:r>
+          </w:p>
+          <w:p>
+            <w:pPr>
+              <w:spacing w:before="200"/>
+              <w:jc w:val="left"/>
+            </w:pPr>
+            <w:r>
+              <w:t>Figure 2: Macroprudential narrative indexes</w:t>
+            </w:r>
+          </w:p>
+        </w:tc>
+        <w:bookmarkEnd w:id="12"/>
+      </w:tr>
+    </w:tbl>
+    <w:p>
+      <w:r>
+        <w:br w:type="page"/>
+      </w:r>
+    </w:p>
+    <w:p>
+      <w:pPr>
+        <w:pStyle w:val="Heading2"/>
+      </w:pPr>
+      <w:bookmarkStart w:id="13" w:name="aggregated-bank-lending"/>
+      <w:bookmarkEnd w:id="11"/>
+      <w:r>
+        <w:lastRenderedPageBreak/>
+        <w:t>Aggregated bank lending</w:t>
+      </w:r>
+    </w:p>
+    <w:tbl>
+      <w:tblPr>
+        <w:tblW w:w="5000" w:type="pct"/>
+        <w:tblLook w:val="0000" w:firstRow="0" w:lastRow="0" w:firstColumn="0" w:lastColumn="0" w:noHBand="0" w:noVBand="0"/>
+      </w:tblPr>
+      <w:tblGrid>
+        <w:gridCol w:w="9071"/>
+      </w:tblGrid>
+      <w:tr>
+        <w:tc>
+          <w:tcPr>
+            <w:tcW w:w="0" w:type="auto"/>
+          </w:tcPr>
+          <w:p>
+            <w:pPr>
+              <w:jc w:val="center"/>
+            </w:pPr>
+            <w:bookmarkStart w:id="14" w:name="fig-bank_lending"/>
+            <w:r>
+              <w:rPr>
+                <w:noProof/>
+              </w:rPr>
+              <w:drawing>
+                <wp:inline distT="0" distB="0" distL="0" distR="0" wp14:anchorId="55669B20" wp14:editId="5C5A070B">
+                  <wp:extent cx="5753100" cy="5753100"/>
+                  <wp:effectExtent l="0" t="0" r="0" b="0"/>
+                  <wp:docPr id="39" name="Picture"/>
+                  <wp:cNvGraphicFramePr/>
+                  <a:graphic xmlns:a="http://schemas.openxmlformats.org/drawingml/2006/main">
+                    <a:graphicData uri="http://schemas.openxmlformats.org/drawingml/2006/picture">
+                      <pic:pic xmlns:pic="http://schemas.openxmlformats.org/drawingml/2006/picture">
+                        <pic:nvPicPr>
+                          <pic:cNvPr id="40" name="Picture" descr="UP_paper_files/figure-docx/fig-bank_lending-1.png"/>
+                          <pic:cNvPicPr>
+                            <a:picLocks noChangeAspect="1" noChangeArrowheads="1"/>
+                          </pic:cNvPicPr>
+                        </pic:nvPicPr>
+                        <pic:blipFill>
+                          <a:blip r:embed="rId9"/>
+                          <a:stretch>
+                            <a:fillRect/>
+                          </a:stretch>
+                        </pic:blipFill>
+                        <pic:spPr bwMode="auto">
+                          <a:xfrm>
+                            <a:off x="0" y="0"/>
+                            <a:ext cx="5753100" cy="5753100"/>
+                          </a:xfrm>
+                          <a:prstGeom prst="rect">
+                            <a:avLst/>
+                          </a:prstGeom>
+                          <a:noFill/>
+                          <a:ln w="9525">
+                            <a:noFill/>
+                            <a:headEnd/>
+                            <a:tailEnd/>
+                          </a:ln>
+                        </pic:spPr>
+                      </pic:pic>
+                    </a:graphicData>
+                  </a:graphic>
+                </wp:inline>
+              </w:drawing>
+            </w:r>
+          </w:p>
+          <w:p>
+            <w:pPr>
+              <w:spacing w:before="200"/>
+              <w:jc w:val="left"/>
+            </w:pPr>
+            <w:r>
+              <w:t>Figure 3: Total aggregated bank lending</w:t>
+            </w:r>
+          </w:p>
+        </w:tc>
+        <w:bookmarkEnd w:id="14"/>
+      </w:tr>
+    </w:tbl>
+    <w:p>
+      <w:r>
+        <w:br w:type="page"/>
+      </w:r>
+    </w:p>
+    <w:p>
+      <w:pPr>
+        <w:pStyle w:val="Heading2"/>
+      </w:pPr>
+      <w:bookmarkStart w:id="15" w:name="weighted-bank-interests-rates"/>
+      <w:bookmarkEnd w:id="13"/>
+      <w:r>
+        <w:lastRenderedPageBreak/>
+        <w:t>Weighted bank interests rates</w:t>
+      </w:r>
+    </w:p>
+    <w:p>
+      <w:r>
+        <w:br w:type="page"/>
+      </w:r>
+    </w:p>
+    <w:p>
+      <w:pPr>
+        <w:pStyle w:val="Heading2"/>
+      </w:pPr>
+      <w:bookmarkStart w:id="16" w:name="aggregated-bank-controls"/>
+      <w:bookmarkEnd w:id="15"/>
+      <w:r>
+        <w:lastRenderedPageBreak/>
+        <w:t>Aggregated bank controls</w:t>
+      </w:r>
+    </w:p>
+    <w:tbl>
+      <w:tblPr>
+        <w:tblW w:w="5000" w:type="pct"/>
+        <w:tblLook w:val="0000" w:firstRow="0" w:lastRow="0" w:firstColumn="0" w:lastColumn="0" w:noHBand="0" w:noVBand="0"/>
+      </w:tblPr>
+      <w:tblGrid>
+        <w:gridCol w:w="9071"/>
+      </w:tblGrid>
+      <w:tr>
+        <w:tc>
+          <w:tcPr>
+            <w:tcW w:w="0" w:type="auto"/>
+          </w:tcPr>
+          <w:p>
+            <w:pPr>
+              <w:jc w:val="center"/>
+            </w:pPr>
+            <w:bookmarkStart w:id="17" w:name="fig-controls"/>
+            <w:r>
+              <w:rPr>
+                <w:noProof/>
+              </w:rPr>
+              <w:drawing>
+                <wp:inline distT="0" distB="0" distL="0" distR="0" wp14:anchorId="04CD2AD5" wp14:editId="4DF0EE31">
+                  <wp:extent cx="5753100" cy="7191375"/>
+                  <wp:effectExtent l="0" t="0" r="0" b="0"/>
+                  <wp:docPr id="45" name="Picture"/>
+                  <wp:cNvGraphicFramePr/>
+                  <a:graphic xmlns:a="http://schemas.openxmlformats.org/drawingml/2006/main">
+                    <a:graphicData uri="http://schemas.openxmlformats.org/drawingml/2006/picture">
+                      <pic:pic xmlns:pic="http://schemas.openxmlformats.org/drawingml/2006/picture">
+                        <pic:nvPicPr>
+                          <pic:cNvPr id="46" name="Picture" descr="UP_paper_files/figure-docx/fig-controls-1.png"/>
+                          <pic:cNvPicPr>
+                            <a:picLocks noChangeAspect="1" noChangeArrowheads="1"/>
+                          </pic:cNvPicPr>
+                        </pic:nvPicPr>
+                        <pic:blipFill>
+                          <a:blip r:embed="rId10"/>
+                          <a:stretch>
+                            <a:fillRect/>
+                          </a:stretch>
+                        </pic:blipFill>
+                        <pic:spPr bwMode="auto">
+                          <a:xfrm>
+                            <a:off x="0" y="0"/>
+                            <a:ext cx="5753100" cy="7191375"/>
+                          </a:xfrm>
+                          <a:prstGeom prst="rect">
+                            <a:avLst/>
+                          </a:prstGeom>
+                          <a:noFill/>
+                          <a:ln w="9525">
+                            <a:noFill/>
+                            <a:headEnd/>
+                            <a:tailEnd/>
+                          </a:ln>
+                        </pic:spPr>
+                      </pic:pic>
+                    </a:graphicData>
+                  </a:graphic>
+                </wp:inline>
+              </w:drawing>
+            </w:r>
+          </w:p>
+          <w:p>
+            <w:pPr>
+              <w:spacing w:before="200"/>
+              <w:jc w:val="left"/>
+            </w:pPr>
+            <w:r>
+              <w:t>Figure 4: Aggregated bank controls</w:t>
+            </w:r>
+          </w:p>
+        </w:tc>
+        <w:bookmarkEnd w:id="17"/>
+      </w:tr>
+      <w:bookmarkEnd w:id="8"/>
+      <w:bookmarkEnd w:id="16"/>
+    </w:tbl>
+    <w:p/>
     <w:sectPr>
-      <w:headerReference r:id="rId13" w:type="even"/>
-      <w:headerReference r:id="rId12" w:type="default"/>
-      <w:footerReference r:id="rId15" w:type="even"/>
-      <w:footerReference r:id="rId14" w:type="default"/>
-      <w:headerReference r:id="rId9" w:type="first"/>
-      <w:footerReference r:id="rId17" w:type="first"/>
+      <w:headerReference w:type="even" r:id="rId11"/>
+      <w:headerReference w:type="default" r:id="rId12"/>
+      <w:footerReference w:type="even" r:id="rId13"/>
+      <w:footerReference w:type="default" r:id="rId14"/>
+      <w:headerReference w:type="first" r:id="rId15"/>
+      <w:footerReference w:type="first" r:id="rId16"/>
       <w:footnotePr>
         <w:numFmt w:val="chicago"/>
         <w:numRestart w:val="eachSect"/>
       </w:footnotePr>
       <w:type w:val="continuous"/>
-      <w:pgSz w:code="9" w:h="16840" w:w="11907"/>
-      <w:pgMar w:bottom="1418" w:footer="720" w:gutter="0" w:header="720" w:left="1418" w:right="1418" w:top="1418"/>
+      <w:pgSz w:w="11907" w:h="16840" w:code="9"/>
+      <w:pgMar w:top="1418" w:right="1418" w:bottom="1418" w:left="1418" w:header="720" w:footer="720" w:gutter="0"/>
       <w:cols w:space="720"/>
     </w:sectPr>
   </w:body>
 </w:document>
 </file>
 
-<file path=word/comments.xml><?xml version="1.0" encoding="utf-8"?>
-<w:comments xmlns:w="http://schemas.openxmlformats.org/wordprocessingml/2006/main" xmlns:m="http://schemas.openxmlformats.org/officeDocument/2006/math" xmlns:r="http://schemas.openxmlformats.org/officeDocument/2006/relationships" xmlns:o="urn:schemas-microsoft-com:office:office" xmlns:v="urn:schemas-microsoft-com:vml" xmlns:w10="urn:schemas-microsoft-com:office:word" xmlns:a="http://schemas.openxmlformats.org/drawingml/2006/main" xmlns:pic="http://schemas.openxmlformats.org/drawingml/2006/picture" xmlns:wp="http://schemas.openxmlformats.org/drawingml/2006/wordprocessingDrawing"/>
+<file path=word/endnotes.xml><?xml version="1.0" encoding="utf-8"?>
+<w:endnotes xmlns:wpc="http://schemas.microsoft.com/office/word/2010/wordprocessingCanvas" xmlns:cx="http://schemas.microsoft.com/office/drawing/2014/chartex" xmlns:cx1="http://schemas.microsoft.com/office/drawing/2015/9/8/chartex" xmlns:cx2="http://schemas.microsoft.com/office/drawing/2015/10/21/chartex" xmlns:cx3="http://schemas.microsoft.com/office/drawing/2016/5/9/chartex" xmlns:cx4="http://schemas.microsoft.com/office/drawing/2016/5/10/chartex" xmlns:cx5="http://schemas.microsoft.com/office/drawing/2016/5/11/chartex" xmlns:cx6="http://schemas.microsoft.com/office/drawing/2016/5/12/chartex" xmlns:cx7="http://schemas.microsoft.com/office/drawing/2016/5/13/chartex" xmlns:cx8="http://schemas.microsoft.com/office/drawing/2016/5/14/chartex" xmlns:mc="http://schemas.openxmlformats.org/markup-compatibility/2006" xmlns:aink="http://schemas.microsoft.com/office/drawing/2016/ink" xmlns:am3d="http://schemas.microsoft.com/office/drawing/2017/model3d" xmlns:o="urn:schemas-microsoft-com:office:office" xmlns:oel="http://schemas.microsoft.com/office/2019/extlst" xmlns:r="http://schemas.openxmlformats.org/officeDocument/2006/relationships" xmlns:m="http://schemas.openxmlformats.org/officeDocument/2006/math" xmlns:v="urn:schemas-microsoft-com:vml" xmlns:wp14="http://schemas.microsoft.com/office/word/2010/wordprocessingDrawing" xmlns:wp="http://schemas.openxmlformats.org/drawingml/2006/wordprocessingDrawing" xmlns:w10="urn:schemas-microsoft-com:office:word" xmlns:w="http://schemas.openxmlformats.org/wordprocessingml/2006/main" xmlns:w14="http://schemas.microsoft.com/office/word/2010/wordml" xmlns:w15="http://schemas.microsoft.com/office/word/2012/wordml" xmlns:w16cex="http://schemas.microsoft.com/office/word/2018/wordml/cex" xmlns:w16cid="http://schemas.microsoft.com/office/word/2016/wordml/cid" xmlns:w16="http://schemas.microsoft.com/office/word/2018/wordml" xmlns:w16sdtdh="http://schemas.microsoft.com/office/word/2020/wordml/sdtdatahash" xmlns:w16se="http://schemas.microsoft.com/office/word/2015/wordml/symex" xmlns:wpg="http://schemas.microsoft.com/office/word/2010/wordprocessingGroup" xmlns:wpi="http://schemas.microsoft.com/office/word/2010/wordprocessingInk" xmlns:wne="http://schemas.microsoft.com/office/word/2006/wordml" xmlns:wps="http://schemas.microsoft.com/office/word/2010/wordprocessingShape" mc:Ignorable="w14 w15 w16se w16cid w16 w16cex w16sdtdh wp14">
+  <w:endnote w:type="separator" w:id="-1">
+    <w:p>
+      <w:pPr>
+        <w:spacing w:after="0" w:line="240" w:lineRule="auto"/>
+      </w:pPr>
+      <w:r>
+        <w:separator/>
+      </w:r>
+    </w:p>
+  </w:endnote>
+  <w:endnote w:type="continuationSeparator" w:id="0">
+    <w:p>
+      <w:pPr>
+        <w:spacing w:after="0" w:line="240" w:lineRule="auto"/>
+      </w:pPr>
+      <w:r>
+        <w:continuationSeparator/>
+      </w:r>
+    </w:p>
+  </w:endnote>
+</w:endnotes>
 </file>
 
 <file path=word/footer1.xml><?xml version="1.0" encoding="utf-8"?>
@@ -206,69 +593,19 @@
 </w:ftr>
 </file>
 
-<file path=word/footer4.xml><?xml version="1.0" encoding="utf-8"?>
-<w:ftr xmlns:wpc="http://schemas.microsoft.com/office/word/2010/wordprocessingCanvas" xmlns:cx="http://schemas.microsoft.com/office/drawing/2014/chartex" xmlns:cx1="http://schemas.microsoft.com/office/drawing/2015/9/8/chartex" xmlns:cx2="http://schemas.microsoft.com/office/drawing/2015/10/21/chartex" xmlns:cx3="http://schemas.microsoft.com/office/drawing/2016/5/9/chartex" xmlns:cx4="http://schemas.microsoft.com/office/drawing/2016/5/10/chartex" xmlns:cx5="http://schemas.microsoft.com/office/drawing/2016/5/11/chartex" xmlns:cx6="http://schemas.microsoft.com/office/drawing/2016/5/12/chartex" xmlns:cx7="http://schemas.microsoft.com/office/drawing/2016/5/13/chartex" xmlns:cx8="http://schemas.microsoft.com/office/drawing/2016/5/14/chartex" xmlns:mc="http://schemas.openxmlformats.org/markup-compatibility/2006" xmlns:aink="http://schemas.microsoft.com/office/drawing/2016/ink" xmlns:am3d="http://schemas.microsoft.com/office/drawing/2017/model3d" xmlns:o="urn:schemas-microsoft-com:office:office" xmlns:oel="http://schemas.microsoft.com/office/2019/extlst" xmlns:r="http://schemas.openxmlformats.org/officeDocument/2006/relationships" xmlns:m="http://schemas.openxmlformats.org/officeDocument/2006/math" xmlns:v="urn:schemas-microsoft-com:vml" xmlns:wp14="http://schemas.microsoft.com/office/word/2010/wordprocessingDrawing" xmlns:wp="http://schemas.openxmlformats.org/drawingml/2006/wordprocessingDrawing" xmlns:w10="urn:schemas-microsoft-com:office:word" xmlns:w="http://schemas.openxmlformats.org/wordprocessingml/2006/main" xmlns:w14="http://schemas.microsoft.com/office/word/2010/wordml" xmlns:w15="http://schemas.microsoft.com/office/word/2012/wordml" xmlns:w16cex="http://schemas.microsoft.com/office/word/2018/wordml/cex" xmlns:w16cid="http://schemas.microsoft.com/office/word/2016/wordml/cid" xmlns:w16="http://schemas.microsoft.com/office/word/2018/wordml" xmlns:w16sdtdh="http://schemas.microsoft.com/office/word/2020/wordml/sdtdatahash" xmlns:w16se="http://schemas.microsoft.com/office/word/2015/wordml/symex" xmlns:wpg="http://schemas.microsoft.com/office/word/2010/wordprocessingGroup" xmlns:wpi="http://schemas.microsoft.com/office/word/2010/wordprocessingInk" xmlns:wne="http://schemas.microsoft.com/office/word/2006/wordml" xmlns:wps="http://schemas.microsoft.com/office/word/2010/wordprocessingShape" mc:Ignorable="w14 w15 w16se w16cid w16 w16cex w16sdtdh wp14">
-  <w:sdt>
-    <w:sdtPr>
-      <w:id w:val="-1346245503"/>
-      <w:docPartObj>
-        <w:docPartGallery w:val="Page Numbers (Bottom of Page)"/>
-        <w:docPartUnique/>
-      </w:docPartObj>
-    </w:sdtPr>
-    <w:sdtEndPr>
-      <w:rPr>
-        <w:noProof/>
-        <w:highlight w:val="yellow"/>
-      </w:rPr>
-    </w:sdtEndPr>
-    <w:sdtContent>
-      <w:p>
-        <w:pPr>
-          <w:pStyle w:val="Footer"/>
-          <w:spacing w:line="240" w:lineRule="auto"/>
-          <w:jc w:val="center"/>
-        </w:pPr>
-        <w:r>
-          <w:fldChar w:fldCharType="begin"/>
-        </w:r>
-        <w:r>
-          <w:instrText xml:space="preserve"> PAGE   \* MERGEFORMAT </w:instrText>
-        </w:r>
-        <w:r>
-          <w:fldChar w:fldCharType="separate"/>
-        </w:r>
-        <w:r>
-          <w:rPr>
-            <w:noProof/>
-          </w:rPr>
-          <w:t>2</w:t>
-        </w:r>
-        <w:r>
-          <w:rPr>
-            <w:noProof/>
-          </w:rPr>
-          <w:fldChar w:fldCharType="end"/>
-        </w:r>
-      </w:p>
-    </w:sdtContent>
-  </w:sdt>
-</w:ftr>
-</file>
-
 <file path=word/footnotes.xml><?xml version="1.0" encoding="utf-8"?>
-<w:footnotes xmlns:w="http://schemas.openxmlformats.org/wordprocessingml/2006/main" xmlns:m="http://schemas.openxmlformats.org/officeDocument/2006/math" xmlns:r="http://schemas.openxmlformats.org/officeDocument/2006/relationships" xmlns:o="urn:schemas-microsoft-com:office:office" xmlns:v="urn:schemas-microsoft-com:vml" xmlns:w10="urn:schemas-microsoft-com:office:word" xmlns:a="http://schemas.openxmlformats.org/drawingml/2006/main" xmlns:pic="http://schemas.openxmlformats.org/drawingml/2006/picture" xmlns:wp="http://schemas.openxmlformats.org/drawingml/2006/wordprocessingDrawing">
+<w:footnotes xmlns:wpc="http://schemas.microsoft.com/office/word/2010/wordprocessingCanvas" xmlns:cx="http://schemas.microsoft.com/office/drawing/2014/chartex" xmlns:cx1="http://schemas.microsoft.com/office/drawing/2015/9/8/chartex" xmlns:cx2="http://schemas.microsoft.com/office/drawing/2015/10/21/chartex" xmlns:cx3="http://schemas.microsoft.com/office/drawing/2016/5/9/chartex" xmlns:cx4="http://schemas.microsoft.com/office/drawing/2016/5/10/chartex" xmlns:cx5="http://schemas.microsoft.com/office/drawing/2016/5/11/chartex" xmlns:cx6="http://schemas.microsoft.com/office/drawing/2016/5/12/chartex" xmlns:cx7="http://schemas.microsoft.com/office/drawing/2016/5/13/chartex" xmlns:cx8="http://schemas.microsoft.com/office/drawing/2016/5/14/chartex" xmlns:mc="http://schemas.openxmlformats.org/markup-compatibility/2006" xmlns:aink="http://schemas.microsoft.com/office/drawing/2016/ink" xmlns:am3d="http://schemas.microsoft.com/office/drawing/2017/model3d" xmlns:o="urn:schemas-microsoft-com:office:office" xmlns:oel="http://schemas.microsoft.com/office/2019/extlst" xmlns:r="http://schemas.openxmlformats.org/officeDocument/2006/relationships" xmlns:m="http://schemas.openxmlformats.org/officeDocument/2006/math" xmlns:v="urn:schemas-microsoft-com:vml" xmlns:wp14="http://schemas.microsoft.com/office/word/2010/wordprocessingDrawing" xmlns:wp="http://schemas.openxmlformats.org/drawingml/2006/wordprocessingDrawing" xmlns:w10="urn:schemas-microsoft-com:office:word" xmlns:w="http://schemas.openxmlformats.org/wordprocessingml/2006/main" xmlns:w14="http://schemas.microsoft.com/office/word/2010/wordml" xmlns:w15="http://schemas.microsoft.com/office/word/2012/wordml" xmlns:w16cex="http://schemas.microsoft.com/office/word/2018/wordml/cex" xmlns:w16cid="http://schemas.microsoft.com/office/word/2016/wordml/cid" xmlns:w16="http://schemas.microsoft.com/office/word/2018/wordml" xmlns:w16sdtdh="http://schemas.microsoft.com/office/word/2020/wordml/sdtdatahash" xmlns:w16se="http://schemas.microsoft.com/office/word/2015/wordml/symex" xmlns:wpg="http://schemas.microsoft.com/office/word/2010/wordprocessingGroup" xmlns:wpi="http://schemas.microsoft.com/office/word/2010/wordprocessingInk" xmlns:wne="http://schemas.microsoft.com/office/word/2006/wordml" xmlns:wps="http://schemas.microsoft.com/office/word/2010/wordprocessingShape" mc:Ignorable="w14 w15 w16se w16cid w16 w16cex w16sdtdh wp14">
+  <w:footnote w:type="separator" w:id="-1">
+    <w:p>
+      <w:r>
+        <w:separator/>
+      </w:r>
+    </w:p>
+  </w:footnote>
   <w:footnote w:type="continuationSeparator" w:id="0">
     <w:p>
       <w:r>
         <w:continuationSeparator/>
-      </w:r>
-    </w:p>
-  </w:footnote>
-  <w:footnote w:type="separator" w:id="-1">
-    <w:p>
-      <w:r>
-        <w:separator/>
       </w:r>
     </w:p>
   </w:footnote>
@@ -305,457 +642,86 @@
 </w:hdr>
 </file>
 
-<file path=word/header4.xml><?xml version="1.0" encoding="utf-8"?>
-<w:hdr xmlns:wpc="http://schemas.microsoft.com/office/word/2010/wordprocessingCanvas" xmlns:cx="http://schemas.microsoft.com/office/drawing/2014/chartex" xmlns:cx1="http://schemas.microsoft.com/office/drawing/2015/9/8/chartex" xmlns:cx2="http://schemas.microsoft.com/office/drawing/2015/10/21/chartex" xmlns:cx3="http://schemas.microsoft.com/office/drawing/2016/5/9/chartex" xmlns:cx4="http://schemas.microsoft.com/office/drawing/2016/5/10/chartex" xmlns:cx5="http://schemas.microsoft.com/office/drawing/2016/5/11/chartex" xmlns:cx6="http://schemas.microsoft.com/office/drawing/2016/5/12/chartex" xmlns:cx7="http://schemas.microsoft.com/office/drawing/2016/5/13/chartex" xmlns:cx8="http://schemas.microsoft.com/office/drawing/2016/5/14/chartex" xmlns:mc="http://schemas.openxmlformats.org/markup-compatibility/2006" xmlns:aink="http://schemas.microsoft.com/office/drawing/2016/ink" xmlns:am3d="http://schemas.microsoft.com/office/drawing/2017/model3d" xmlns:o="urn:schemas-microsoft-com:office:office" xmlns:oel="http://schemas.microsoft.com/office/2019/extlst" xmlns:r="http://schemas.openxmlformats.org/officeDocument/2006/relationships" xmlns:m="http://schemas.openxmlformats.org/officeDocument/2006/math" xmlns:v="urn:schemas-microsoft-com:vml" xmlns:wp14="http://schemas.microsoft.com/office/word/2010/wordprocessingDrawing" xmlns:wp="http://schemas.openxmlformats.org/drawingml/2006/wordprocessingDrawing" xmlns:w10="urn:schemas-microsoft-com:office:word" xmlns:w="http://schemas.openxmlformats.org/wordprocessingml/2006/main" xmlns:w14="http://schemas.microsoft.com/office/word/2010/wordml" xmlns:w15="http://schemas.microsoft.com/office/word/2012/wordml" xmlns:w16cex="http://schemas.microsoft.com/office/word/2018/wordml/cex" xmlns:w16cid="http://schemas.microsoft.com/office/word/2016/wordml/cid" xmlns:w16="http://schemas.microsoft.com/office/word/2018/wordml" xmlns:w16sdtdh="http://schemas.microsoft.com/office/word/2020/wordml/sdtdatahash" xmlns:w16se="http://schemas.microsoft.com/office/word/2015/wordml/symex" xmlns:wpg="http://schemas.microsoft.com/office/word/2010/wordprocessingGroup" xmlns:wpi="http://schemas.microsoft.com/office/word/2010/wordprocessingInk" xmlns:wne="http://schemas.microsoft.com/office/word/2006/wordml" xmlns:wps="http://schemas.microsoft.com/office/word/2010/wordprocessingShape" mc:Ignorable="w14 w15 w16se w16cid w16 w16cex w16sdtdh wp14">
-  <w:p>
-    <w:pPr>
-      <w:pStyle w:val="BodyText"/>
-      <w:spacing w:line="14" w:lineRule="auto"/>
-    </w:pPr>
-    <w:r>
-      <w:rPr>
-        <w:noProof/>
-        <w:lang w:val="en-ZA" w:eastAsia="en-ZA"/>
-      </w:rPr>
-      <mc:AlternateContent>
-        <mc:Choice Requires="wps">
-          <w:drawing>
-            <wp:anchor distT="0" distB="0" distL="114300" distR="114300" simplePos="0" relativeHeight="251667456" behindDoc="1" locked="0" layoutInCell="1" allowOverlap="1" wp14:anchorId="3FC63C6E" wp14:editId="330921CD">
-              <wp:simplePos x="0" y="0"/>
-              <wp:positionH relativeFrom="page">
-                <wp:posOffset>2265680</wp:posOffset>
-              </wp:positionH>
-              <wp:positionV relativeFrom="page">
-                <wp:posOffset>497840</wp:posOffset>
-              </wp:positionV>
-              <wp:extent cx="3259455" cy="169545"/>
-              <wp:effectExtent l="0" t="2540" r="0" b="0"/>
-              <wp:wrapNone/>
-              <wp:docPr id="46" name="Text Box 46"/>
-              <wp:cNvGraphicFramePr>
-                <a:graphicFrameLocks xmlns:a="http://schemas.openxmlformats.org/drawingml/2006/main"/>
-              </wp:cNvGraphicFramePr>
-              <a:graphic xmlns:a="http://schemas.openxmlformats.org/drawingml/2006/main">
-                <a:graphicData uri="http://schemas.microsoft.com/office/word/2010/wordprocessingShape">
-                  <wps:wsp>
-                    <wps:cNvSpPr txBox="1">
-                      <a:spLocks noChangeArrowheads="1"/>
-                    </wps:cNvSpPr>
-                    <wps:spPr bwMode="auto">
-                      <a:xfrm>
-                        <a:off x="0" y="0"/>
-                        <a:ext cx="3259455" cy="169545"/>
-                      </a:xfrm>
-                      <a:prstGeom prst="rect">
-                        <a:avLst/>
-                      </a:prstGeom>
-                      <a:noFill/>
-                      <a:ln>
-                        <a:noFill/>
-                      </a:ln>
-                      <a:extLst>
-                        <a:ext uri="{909E8E84-426E-40DD-AFC4-6F175D3DCCD1}">
-                          <a14:hiddenFill xmlns:a14="http://schemas.microsoft.com/office/drawing/2010/main">
-                            <a:solidFill>
-                              <a:srgbClr val="FFFFFF"/>
-                            </a:solidFill>
-                          </a14:hiddenFill>
-                        </a:ext>
-                        <a:ext uri="{91240B29-F687-4F45-9708-019B960494DF}">
-                          <a14:hiddenLine xmlns:a14="http://schemas.microsoft.com/office/drawing/2010/main" w="9525">
-                            <a:solidFill>
-                              <a:srgbClr val="000000"/>
-                            </a:solidFill>
-                            <a:miter lim="800000"/>
-                            <a:headEnd/>
-                            <a:tailEnd/>
-                          </a14:hiddenLine>
-                        </a:ext>
-                      </a:extLst>
-                    </wps:spPr>
-                    <wps:txbx>
-                      <w:txbxContent>
-                        <w:p>
-                          <w:pPr>
-                            <w:tabs>
-                              <w:tab w:val="left" w:pos="4831"/>
-                            </w:tabs>
-                            <w:spacing w:before="18"/>
-                            <w:ind w:left="20"/>
-                            <w:rPr>
-                              <w:rFonts w:ascii="Verdana"/>
-                              <w:sz w:val="18"/>
-                            </w:rPr>
-                          </w:pPr>
-                          <w:r>
-                            <w:rPr>
-                              <w:rFonts w:ascii="Verdana"/>
-                              <w:color w:val="231F20"/>
-                              <w:w w:val="80"/>
-                              <w:sz w:val="18"/>
-                            </w:rPr>
-                            <w:t>Macroeconomic</w:t>
-                          </w:r>
-                          <w:r>
-                            <w:rPr>
-                              <w:rFonts w:ascii="Verdana"/>
-                              <w:color w:val="231F20"/>
-                              <w:spacing w:val="-31"/>
-                              <w:w w:val="80"/>
-                              <w:sz w:val="18"/>
-                            </w:rPr>
-                            <w:t xml:space="preserve"> </w:t>
-                          </w:r>
-                          <w:r>
-                            <w:rPr>
-                              <w:rFonts w:ascii="Verdana"/>
-                              <w:color w:val="231F20"/>
-                              <w:w w:val="80"/>
-                              <w:sz w:val="18"/>
-                            </w:rPr>
-                            <w:t>Policy</w:t>
-                          </w:r>
-                          <w:r>
-                            <w:rPr>
-                              <w:rFonts w:ascii="Verdana"/>
-                              <w:color w:val="231F20"/>
-                              <w:spacing w:val="-30"/>
-                              <w:w w:val="80"/>
-                              <w:sz w:val="18"/>
-                            </w:rPr>
-                            <w:t xml:space="preserve"> </w:t>
-                          </w:r>
-                          <w:r>
-                            <w:rPr>
-                              <w:rFonts w:ascii="Verdana"/>
-                              <w:color w:val="231F20"/>
-                              <w:w w:val="80"/>
-                              <w:sz w:val="18"/>
-                            </w:rPr>
-                            <w:t>Options</w:t>
-                          </w:r>
-                          <w:r>
-                            <w:rPr>
-                              <w:rFonts w:ascii="Verdana"/>
-                              <w:color w:val="231F20"/>
-                              <w:spacing w:val="-30"/>
-                              <w:w w:val="80"/>
-                              <w:sz w:val="18"/>
-                            </w:rPr>
-                            <w:t xml:space="preserve"> </w:t>
-                          </w:r>
-                          <w:r>
-                            <w:rPr>
-                              <w:rFonts w:ascii="Verdana"/>
-                              <w:color w:val="231F20"/>
-                              <w:w w:val="80"/>
-                              <w:sz w:val="18"/>
-                            </w:rPr>
-                            <w:t>for</w:t>
-                          </w:r>
-                          <w:r>
-                            <w:rPr>
-                              <w:rFonts w:ascii="Verdana"/>
-                              <w:color w:val="231F20"/>
-                              <w:spacing w:val="-30"/>
-                              <w:w w:val="80"/>
-                              <w:sz w:val="18"/>
-                            </w:rPr>
-                            <w:t xml:space="preserve"> </w:t>
-                          </w:r>
-                          <w:r>
-                            <w:rPr>
-                              <w:rFonts w:ascii="Verdana"/>
-                              <w:color w:val="231F20"/>
-                              <w:w w:val="80"/>
-                              <w:sz w:val="18"/>
-                            </w:rPr>
-                            <w:t>a</w:t>
-                          </w:r>
-                          <w:r>
-                            <w:rPr>
-                              <w:rFonts w:ascii="Verdana"/>
-                              <w:color w:val="231F20"/>
-                              <w:spacing w:val="-30"/>
-                              <w:w w:val="80"/>
-                              <w:sz w:val="18"/>
-                            </w:rPr>
-                            <w:t xml:space="preserve"> </w:t>
-                          </w:r>
-                          <w:r>
-                            <w:rPr>
-                              <w:rFonts w:ascii="Verdana"/>
-                              <w:color w:val="231F20"/>
-                              <w:w w:val="80"/>
-                              <w:sz w:val="18"/>
-                            </w:rPr>
-                            <w:t>Savings</w:t>
-                          </w:r>
-                          <w:r>
-                            <w:rPr>
-                              <w:rFonts w:ascii="Verdana"/>
-                              <w:color w:val="231F20"/>
-                              <w:spacing w:val="-31"/>
-                              <w:w w:val="80"/>
-                              <w:sz w:val="18"/>
-                            </w:rPr>
-                            <w:t xml:space="preserve"> </w:t>
-                          </w:r>
-                          <w:r>
-                            <w:rPr>
-                              <w:rFonts w:ascii="Verdana"/>
-                              <w:color w:val="231F20"/>
-                              <w:w w:val="80"/>
-                              <w:sz w:val="18"/>
-                            </w:rPr>
-                            <w:t>Constrained</w:t>
-                          </w:r>
-                          <w:r>
-                            <w:rPr>
-                              <w:rFonts w:ascii="Verdana"/>
-                              <w:color w:val="231F20"/>
-                              <w:spacing w:val="-30"/>
-                              <w:w w:val="80"/>
-                              <w:sz w:val="18"/>
-                            </w:rPr>
-                            <w:t xml:space="preserve"> </w:t>
-                          </w:r>
-                          <w:r>
-                            <w:rPr>
-                              <w:rFonts w:ascii="Verdana"/>
-                              <w:color w:val="231F20"/>
-                              <w:w w:val="80"/>
-                              <w:sz w:val="18"/>
-                            </w:rPr>
-                            <w:t>Economy</w:t>
-                          </w:r>
-                          <w:r>
-                            <w:rPr>
-                              <w:rFonts w:ascii="Verdana"/>
-                              <w:color w:val="231F20"/>
-                              <w:w w:val="80"/>
-                              <w:sz w:val="18"/>
-                            </w:rPr>
-                            <w:tab/>
-                            <w:t>241</w:t>
-                          </w:r>
-                        </w:p>
-                      </w:txbxContent>
-                    </wps:txbx>
-                    <wps:bodyPr rot="0" vert="horz" wrap="square" lIns="0" tIns="0" rIns="0" bIns="0" anchor="t" anchorCtr="0" upright="1">
-                      <a:noAutofit/>
-                    </wps:bodyPr>
-                  </wps:wsp>
-                </a:graphicData>
-              </a:graphic>
-              <wp14:sizeRelH relativeFrom="page">
-                <wp14:pctWidth>0</wp14:pctWidth>
-              </wp14:sizeRelH>
-              <wp14:sizeRelV relativeFrom="page">
-                <wp14:pctHeight>0</wp14:pctHeight>
-              </wp14:sizeRelV>
-            </wp:anchor>
-          </w:drawing>
-        </mc:Choice>
-        <mc:Fallback>
-          <w:pict>
-            <v:shapetype w14:anchorId="3FC63C6E" id="_x0000_t202" coordsize="21600,21600" o:spt="202" path="m,l,21600r21600,l21600,xe">
-              <v:stroke joinstyle="miter"/>
-              <v:path gradientshapeok="t" o:connecttype="rect"/>
-            </v:shapetype>
-            <v:shape id="Text Box 46" o:spid="_x0000_s1026" type="#_x0000_t202" style="position:absolute;left:0;text-align:left;margin-left:178.4pt;margin-top:39.2pt;width:256.65pt;height:13.35pt;z-index:-251649024;visibility:visible;mso-wrap-style:square;mso-width-percent:0;mso-height-percent:0;mso-wrap-distance-left:9pt;mso-wrap-distance-top:0;mso-wrap-distance-right:9pt;mso-wrap-distance-bottom:0;mso-position-horizontal:absolute;mso-position-horizontal-relative:page;mso-position-vertical:absolute;mso-position-vertical-relative:page;mso-width-percent:0;mso-height-percent:0;mso-width-relative:page;mso-height-relative:page;v-text-anchor:top" o:gfxdata="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" filled="f" stroked="f">
-              <v:textbox inset="0,0,0,0">
-                <w:txbxContent>
-                  <w:p>
-                    <w:pPr>
-                      <w:tabs>
-                        <w:tab w:val="left" w:pos="4831"/>
-                      </w:tabs>
-                      <w:spacing w:before="18"/>
-                      <w:ind w:left="20"/>
-                      <w:rPr>
-                        <w:rFonts w:ascii="Verdana"/>
-                        <w:sz w:val="18"/>
-                      </w:rPr>
-                    </w:pPr>
-                    <w:r>
-                      <w:rPr>
-                        <w:rFonts w:ascii="Verdana"/>
-                        <w:color w:val="231F20"/>
-                        <w:w w:val="80"/>
-                        <w:sz w:val="18"/>
-                      </w:rPr>
-                      <w:t>Macroeconomic</w:t>
-                    </w:r>
-                    <w:r>
-                      <w:rPr>
-                        <w:rFonts w:ascii="Verdana"/>
-                        <w:color w:val="231F20"/>
-                        <w:spacing w:val="-31"/>
-                        <w:w w:val="80"/>
-                        <w:sz w:val="18"/>
-                      </w:rPr>
-                      <w:t xml:space="preserve"> </w:t>
-                    </w:r>
-                    <w:r>
-                      <w:rPr>
-                        <w:rFonts w:ascii="Verdana"/>
-                        <w:color w:val="231F20"/>
-                        <w:w w:val="80"/>
-                        <w:sz w:val="18"/>
-                      </w:rPr>
-                      <w:t>Policy</w:t>
-                    </w:r>
-                    <w:r>
-                      <w:rPr>
-                        <w:rFonts w:ascii="Verdana"/>
-                        <w:color w:val="231F20"/>
-                        <w:spacing w:val="-30"/>
-                        <w:w w:val="80"/>
-                        <w:sz w:val="18"/>
-                      </w:rPr>
-                      <w:t xml:space="preserve"> </w:t>
-                    </w:r>
-                    <w:r>
-                      <w:rPr>
-                        <w:rFonts w:ascii="Verdana"/>
-                        <w:color w:val="231F20"/>
-                        <w:w w:val="80"/>
-                        <w:sz w:val="18"/>
-                      </w:rPr>
-                      <w:t>Options</w:t>
-                    </w:r>
-                    <w:r>
-                      <w:rPr>
-                        <w:rFonts w:ascii="Verdana"/>
-                        <w:color w:val="231F20"/>
-                        <w:spacing w:val="-30"/>
-                        <w:w w:val="80"/>
-                        <w:sz w:val="18"/>
-                      </w:rPr>
-                      <w:t xml:space="preserve"> </w:t>
-                    </w:r>
-                    <w:r>
-                      <w:rPr>
-                        <w:rFonts w:ascii="Verdana"/>
-                        <w:color w:val="231F20"/>
-                        <w:w w:val="80"/>
-                        <w:sz w:val="18"/>
-                      </w:rPr>
-                      <w:t>for</w:t>
-                    </w:r>
-                    <w:r>
-                      <w:rPr>
-                        <w:rFonts w:ascii="Verdana"/>
-                        <w:color w:val="231F20"/>
-                        <w:spacing w:val="-30"/>
-                        <w:w w:val="80"/>
-                        <w:sz w:val="18"/>
-                      </w:rPr>
-                      <w:t xml:space="preserve"> </w:t>
-                    </w:r>
-                    <w:r>
-                      <w:rPr>
-                        <w:rFonts w:ascii="Verdana"/>
-                        <w:color w:val="231F20"/>
-                        <w:w w:val="80"/>
-                        <w:sz w:val="18"/>
-                      </w:rPr>
-                      <w:t>a</w:t>
-                    </w:r>
-                    <w:r>
-                      <w:rPr>
-                        <w:rFonts w:ascii="Verdana"/>
-                        <w:color w:val="231F20"/>
-                        <w:spacing w:val="-30"/>
-                        <w:w w:val="80"/>
-                        <w:sz w:val="18"/>
-                      </w:rPr>
-                      <w:t xml:space="preserve"> </w:t>
-                    </w:r>
-                    <w:r>
-                      <w:rPr>
-                        <w:rFonts w:ascii="Verdana"/>
-                        <w:color w:val="231F20"/>
-                        <w:w w:val="80"/>
-                        <w:sz w:val="18"/>
-                      </w:rPr>
-                      <w:t>Savings</w:t>
-                    </w:r>
-                    <w:r>
-                      <w:rPr>
-                        <w:rFonts w:ascii="Verdana"/>
-                        <w:color w:val="231F20"/>
-                        <w:spacing w:val="-31"/>
-                        <w:w w:val="80"/>
-                        <w:sz w:val="18"/>
-                      </w:rPr>
-                      <w:t xml:space="preserve"> </w:t>
-                    </w:r>
-                    <w:r>
-                      <w:rPr>
-                        <w:rFonts w:ascii="Verdana"/>
-                        <w:color w:val="231F20"/>
-                        <w:w w:val="80"/>
-                        <w:sz w:val="18"/>
-                      </w:rPr>
-                      <w:t>Constrained</w:t>
-                    </w:r>
-                    <w:r>
-                      <w:rPr>
-                        <w:rFonts w:ascii="Verdana"/>
-                        <w:color w:val="231F20"/>
-                        <w:spacing w:val="-30"/>
-                        <w:w w:val="80"/>
-                        <w:sz w:val="18"/>
-                      </w:rPr>
-                      <w:t xml:space="preserve"> </w:t>
-                    </w:r>
-                    <w:r>
-                      <w:rPr>
-                        <w:rFonts w:ascii="Verdana"/>
-                        <w:color w:val="231F20"/>
-                        <w:w w:val="80"/>
-                        <w:sz w:val="18"/>
-                      </w:rPr>
-                      <w:t>Economy</w:t>
-                    </w:r>
-                    <w:r>
-                      <w:rPr>
-                        <w:rFonts w:ascii="Verdana"/>
-                        <w:color w:val="231F20"/>
-                        <w:w w:val="80"/>
-                        <w:sz w:val="18"/>
-                      </w:rPr>
-                      <w:tab/>
-                      <w:t>241</w:t>
-                    </w:r>
-                  </w:p>
-                </w:txbxContent>
-              </v:textbox>
-              <w10:wrap anchorx="page" anchory="page"/>
-            </v:shape>
-          </w:pict>
-        </mc:Fallback>
-      </mc:AlternateContent>
-    </w:r>
-  </w:p>
-</w:hdr>
-</file>
-
-<file path=word/header5.xml><?xml version="1.0" encoding="utf-8"?>
-<w:hdr xmlns:wpc="http://schemas.microsoft.com/office/word/2010/wordprocessingCanvas" xmlns:cx="http://schemas.microsoft.com/office/drawing/2014/chartex" xmlns:cx1="http://schemas.microsoft.com/office/drawing/2015/9/8/chartex" xmlns:cx2="http://schemas.microsoft.com/office/drawing/2015/10/21/chartex" xmlns:cx3="http://schemas.microsoft.com/office/drawing/2016/5/9/chartex" xmlns:cx4="http://schemas.microsoft.com/office/drawing/2016/5/10/chartex" xmlns:cx5="http://schemas.microsoft.com/office/drawing/2016/5/11/chartex" xmlns:cx6="http://schemas.microsoft.com/office/drawing/2016/5/12/chartex" xmlns:cx7="http://schemas.microsoft.com/office/drawing/2016/5/13/chartex" xmlns:cx8="http://schemas.microsoft.com/office/drawing/2016/5/14/chartex" xmlns:mc="http://schemas.openxmlformats.org/markup-compatibility/2006" xmlns:aink="http://schemas.microsoft.com/office/drawing/2016/ink" xmlns:am3d="http://schemas.microsoft.com/office/drawing/2017/model3d" xmlns:o="urn:schemas-microsoft-com:office:office" xmlns:oel="http://schemas.microsoft.com/office/2019/extlst" xmlns:r="http://schemas.openxmlformats.org/officeDocument/2006/relationships" xmlns:m="http://schemas.openxmlformats.org/officeDocument/2006/math" xmlns:v="urn:schemas-microsoft-com:vml" xmlns:wp14="http://schemas.microsoft.com/office/word/2010/wordprocessingDrawing" xmlns:wp="http://schemas.openxmlformats.org/drawingml/2006/wordprocessingDrawing" xmlns:w10="urn:schemas-microsoft-com:office:word" xmlns:w="http://schemas.openxmlformats.org/wordprocessingml/2006/main" xmlns:w14="http://schemas.microsoft.com/office/word/2010/wordml" xmlns:w15="http://schemas.microsoft.com/office/word/2012/wordml" xmlns:w16cex="http://schemas.microsoft.com/office/word/2018/wordml/cex" xmlns:w16cid="http://schemas.microsoft.com/office/word/2016/wordml/cid" xmlns:w16="http://schemas.microsoft.com/office/word/2018/wordml" xmlns:w16sdtdh="http://schemas.microsoft.com/office/word/2020/wordml/sdtdatahash" xmlns:w16se="http://schemas.microsoft.com/office/word/2015/wordml/symex" xmlns:wpg="http://schemas.microsoft.com/office/word/2010/wordprocessingGroup" xmlns:wpi="http://schemas.microsoft.com/office/word/2010/wordprocessingInk" xmlns:wne="http://schemas.microsoft.com/office/word/2006/wordml" xmlns:wps="http://schemas.microsoft.com/office/word/2010/wordprocessingShape" mc:Ignorable="w14 w15 w16se w16cid w16 w16cex w16sdtdh wp14">
-  <w:p>
-    <w:pPr>
-      <w:pStyle w:val="Header"/>
-    </w:pPr>
-  </w:p>
-</w:hdr>
-</file>
-
 <file path=word/numbering.xml><?xml version="1.0" encoding="utf-8"?>
-<w:numbering xmlns:aink="http://schemas.microsoft.com/office/drawing/2016/ink" xmlns:am3d="http://schemas.microsoft.com/office/drawing/2017/model3d" xmlns:cx="http://schemas.microsoft.com/office/drawing/2014/chartex" xmlns:cx1="http://schemas.microsoft.com/office/drawing/2015/9/8/chartex" xmlns:cx2="http://schemas.microsoft.com/office/drawing/2015/10/21/chartex" xmlns:cx3="http://schemas.microsoft.com/office/drawing/2016/5/9/chartex" xmlns:cx4="http://schemas.microsoft.com/office/drawing/2016/5/10/chartex" xmlns:cx5="http://schemas.microsoft.com/office/drawing/2016/5/11/chartex" xmlns:cx6="http://schemas.microsoft.com/office/drawing/2016/5/12/chartex" xmlns:cx7="http://schemas.microsoft.com/office/drawing/2016/5/13/chartex" xmlns:cx8="http://schemas.microsoft.com/office/drawing/2016/5/14/chartex" xmlns:m="http://schemas.openxmlformats.org/officeDocument/2006/math" xmlns:mc="http://schemas.openxmlformats.org/markup-compatibility/2006" xmlns:o="urn:schemas-microsoft-com:office:office" xmlns:oel="http://schemas.microsoft.com/office/2019/extlst" xmlns:r="http://schemas.openxmlformats.org/officeDocument/2006/relationships" xmlns:v="urn:schemas-microsoft-com:vml" xmlns:w="http://schemas.openxmlformats.org/wordprocessingml/2006/main" xmlns:w10="urn:schemas-microsoft-com:office:word" xmlns:w14="http://schemas.microsoft.com/office/word/2010/wordml" xmlns:w15="http://schemas.microsoft.com/office/word/2012/wordml" xmlns:w16="http://schemas.microsoft.com/office/word/2018/wordml" xmlns:w16cex="http://schemas.microsoft.com/office/word/2018/wordml/cex" xmlns:w16cid="http://schemas.microsoft.com/office/word/2016/wordml/cid" xmlns:w16sdtdh="http://schemas.microsoft.com/office/word/2020/wordml/sdtdatahash" xmlns:w16se="http://schemas.microsoft.com/office/word/2015/wordml/symex" xmlns:wne="http://schemas.microsoft.com/office/word/2006/wordml" xmlns:wp="http://schemas.openxmlformats.org/drawingml/2006/wordprocessingDrawing" xmlns:wp14="http://schemas.microsoft.com/office/word/2010/wordprocessingDrawing" xmlns:wpc="http://schemas.microsoft.com/office/word/2010/wordprocessingCanvas" xmlns:wpg="http://schemas.microsoft.com/office/word/2010/wordprocessingGroup" xmlns:wpi="http://schemas.microsoft.com/office/word/2010/wordprocessingInk" xmlns:wps="http://schemas.microsoft.com/office/word/2010/wordprocessingShape" mc:Ignorable="w14 w15 w16se w16cid w16 w16cex w16sdtdh wp14">
-  <w:abstractNum w15:restartNumberingAfterBreak="0" w:abstractNumId="0">
+<w:numbering xmlns:wpc="http://schemas.microsoft.com/office/word/2010/wordprocessingCanvas" xmlns:cx="http://schemas.microsoft.com/office/drawing/2014/chartex" xmlns:cx1="http://schemas.microsoft.com/office/drawing/2015/9/8/chartex" xmlns:cx2="http://schemas.microsoft.com/office/drawing/2015/10/21/chartex" xmlns:cx3="http://schemas.microsoft.com/office/drawing/2016/5/9/chartex" xmlns:cx4="http://schemas.microsoft.com/office/drawing/2016/5/10/chartex" xmlns:cx5="http://schemas.microsoft.com/office/drawing/2016/5/11/chartex" xmlns:cx6="http://schemas.microsoft.com/office/drawing/2016/5/12/chartex" xmlns:cx7="http://schemas.microsoft.com/office/drawing/2016/5/13/chartex" xmlns:cx8="http://schemas.microsoft.com/office/drawing/2016/5/14/chartex" xmlns:mc="http://schemas.openxmlformats.org/markup-compatibility/2006" xmlns:aink="http://schemas.microsoft.com/office/drawing/2016/ink" xmlns:am3d="http://schemas.microsoft.com/office/drawing/2017/model3d" xmlns:o="urn:schemas-microsoft-com:office:office" xmlns:oel="http://schemas.microsoft.com/office/2019/extlst" xmlns:r="http://schemas.openxmlformats.org/officeDocument/2006/relationships" xmlns:m="http://schemas.openxmlformats.org/officeDocument/2006/math" xmlns:v="urn:schemas-microsoft-com:vml" xmlns:wp14="http://schemas.microsoft.com/office/word/2010/wordprocessingDrawing" xmlns:wp="http://schemas.openxmlformats.org/drawingml/2006/wordprocessingDrawing" xmlns:w10="urn:schemas-microsoft-com:office:word" xmlns:w="http://schemas.openxmlformats.org/wordprocessingml/2006/main" xmlns:w14="http://schemas.microsoft.com/office/word/2010/wordml" xmlns:w15="http://schemas.microsoft.com/office/word/2012/wordml" xmlns:w16cex="http://schemas.microsoft.com/office/word/2018/wordml/cex" xmlns:w16cid="http://schemas.microsoft.com/office/word/2016/wordml/cid" xmlns:w16="http://schemas.microsoft.com/office/word/2018/wordml" xmlns:w16sdtdh="http://schemas.microsoft.com/office/word/2020/wordml/sdtdatahash" xmlns:w16se="http://schemas.microsoft.com/office/word/2015/wordml/symex" xmlns:wpg="http://schemas.microsoft.com/office/word/2010/wordprocessingGroup" xmlns:wpi="http://schemas.microsoft.com/office/word/2010/wordprocessingInk" xmlns:wne="http://schemas.microsoft.com/office/word/2006/wordml" xmlns:wps="http://schemas.microsoft.com/office/word/2010/wordprocessingShape" mc:Ignorable="w14 w15 w16se w16cid w16 w16cex w16sdtdh wp14">
+  <w:abstractNum w:abstractNumId="0" w15:restartNumberingAfterBreak="0">
+    <w:nsid w:val="0000A990"/>
+    <w:multiLevelType w:val="multilevel"/>
+    <w:tmpl w:val="86F4E050"/>
+    <w:lvl w:ilvl="0">
+      <w:numFmt w:val="bullet"/>
+      <w:lvlText w:val=" "/>
+      <w:lvlJc w:val="left"/>
+      <w:pPr>
+        <w:ind w:left="720" w:hanging="480"/>
+      </w:pPr>
+    </w:lvl>
+    <w:lvl w:ilvl="1">
+      <w:numFmt w:val="bullet"/>
+      <w:lvlText w:val=" "/>
+      <w:lvlJc w:val="left"/>
+      <w:pPr>
+        <w:ind w:left="1440" w:hanging="480"/>
+      </w:pPr>
+    </w:lvl>
+    <w:lvl w:ilvl="2">
+      <w:numFmt w:val="bullet"/>
+      <w:lvlText w:val=" "/>
+      <w:lvlJc w:val="left"/>
+      <w:pPr>
+        <w:ind w:left="2160" w:hanging="480"/>
+      </w:pPr>
+    </w:lvl>
+    <w:lvl w:ilvl="3">
+      <w:numFmt w:val="bullet"/>
+      <w:lvlText w:val=" "/>
+      <w:lvlJc w:val="left"/>
+      <w:pPr>
+        <w:ind w:left="2880" w:hanging="480"/>
+      </w:pPr>
+    </w:lvl>
+    <w:lvl w:ilvl="4">
+      <w:numFmt w:val="bullet"/>
+      <w:lvlText w:val=" "/>
+      <w:lvlJc w:val="left"/>
+      <w:pPr>
+        <w:ind w:left="3600" w:hanging="480"/>
+      </w:pPr>
+    </w:lvl>
+    <w:lvl w:ilvl="5">
+      <w:numFmt w:val="bullet"/>
+      <w:lvlText w:val=" "/>
+      <w:lvlJc w:val="left"/>
+      <w:pPr>
+        <w:ind w:left="4320" w:hanging="480"/>
+      </w:pPr>
+    </w:lvl>
+    <w:lvl w:ilvl="6">
+      <w:numFmt w:val="bullet"/>
+      <w:lvlText w:val=" "/>
+      <w:lvlJc w:val="left"/>
+      <w:pPr>
+        <w:ind w:left="5040" w:hanging="480"/>
+      </w:pPr>
+    </w:lvl>
+    <w:lvl w:ilvl="7">
+      <w:numFmt w:val="bullet"/>
+      <w:lvlText w:val=" "/>
+      <w:lvlJc w:val="left"/>
+      <w:pPr>
+        <w:ind w:left="5760" w:hanging="480"/>
+      </w:pPr>
+    </w:lvl>
+    <w:lvl w:ilvl="8">
+      <w:numFmt w:val="bullet"/>
+      <w:lvlText w:val=" "/>
+      <w:lvlJc w:val="left"/>
+      <w:pPr>
+        <w:ind w:left="6480" w:hanging="480"/>
+      </w:pPr>
+    </w:lvl>
+  </w:abstractNum>
+  <w:abstractNum w:abstractNumId="1" w15:restartNumberingAfterBreak="0">
     <w:nsid w:val="040E328C"/>
     <w:multiLevelType w:val="hybridMultilevel"/>
     <w:tmpl w:val="DEA4CBE8"/>
@@ -765,15 +731,15 @@
       <w:lvlText w:val="%1."/>
       <w:lvlJc w:val="left"/>
       <w:pPr>
-        <w:ind w:hanging="240" w:left="359"/>
-      </w:pPr>
-      <w:rPr>
-        <w:rFonts w:ascii="Times New Roman" w:cs="Times New Roman" w:eastAsia="Times New Roman" w:hAnsi="Times New Roman" w:hint="default"/>
+        <w:ind w:left="359" w:hanging="240"/>
+      </w:pPr>
+      <w:rPr>
+        <w:rFonts w:ascii="Times New Roman" w:eastAsia="Times New Roman" w:hAnsi="Times New Roman" w:cs="Times New Roman" w:hint="default"/>
         <w:color w:val="231F20"/>
         <w:w w:val="93"/>
         <w:sz w:val="18"/>
         <w:szCs w:val="18"/>
-        <w:lang w:bidi="ar-SA" w:eastAsia="en-US" w:val="en-US"/>
+        <w:lang w:val="en-US" w:eastAsia="en-US" w:bidi="ar-SA"/>
       </w:rPr>
     </w:lvl>
     <w:lvl w:ilvl="1" w:tplc="C3E4873E">
@@ -781,11 +747,11 @@
       <w:lvlText w:val="•"/>
       <w:lvlJc w:val="left"/>
       <w:pPr>
-        <w:ind w:hanging="240" w:left="1136"/>
-      </w:pPr>
-      <w:rPr>
-        <w:rFonts w:hint="default"/>
-        <w:lang w:bidi="ar-SA" w:eastAsia="en-US" w:val="en-US"/>
+        <w:ind w:left="1136" w:hanging="240"/>
+      </w:pPr>
+      <w:rPr>
+        <w:rFonts w:hint="default"/>
+        <w:lang w:val="en-US" w:eastAsia="en-US" w:bidi="ar-SA"/>
       </w:rPr>
     </w:lvl>
     <w:lvl w:ilvl="2" w:tplc="C83AE142">
@@ -793,11 +759,11 @@
       <w:lvlText w:val="•"/>
       <w:lvlJc w:val="left"/>
       <w:pPr>
-        <w:ind w:hanging="240" w:left="1912"/>
-      </w:pPr>
-      <w:rPr>
-        <w:rFonts w:hint="default"/>
-        <w:lang w:bidi="ar-SA" w:eastAsia="en-US" w:val="en-US"/>
+        <w:ind w:left="1912" w:hanging="240"/>
+      </w:pPr>
+      <w:rPr>
+        <w:rFonts w:hint="default"/>
+        <w:lang w:val="en-US" w:eastAsia="en-US" w:bidi="ar-SA"/>
       </w:rPr>
     </w:lvl>
     <w:lvl w:ilvl="3" w:tplc="47E4724C">
@@ -805,11 +771,11 @@
       <w:lvlText w:val="•"/>
       <w:lvlJc w:val="left"/>
       <w:pPr>
-        <w:ind w:hanging="240" w:left="2688"/>
-      </w:pPr>
-      <w:rPr>
-        <w:rFonts w:hint="default"/>
-        <w:lang w:bidi="ar-SA" w:eastAsia="en-US" w:val="en-US"/>
+        <w:ind w:left="2688" w:hanging="240"/>
+      </w:pPr>
+      <w:rPr>
+        <w:rFonts w:hint="default"/>
+        <w:lang w:val="en-US" w:eastAsia="en-US" w:bidi="ar-SA"/>
       </w:rPr>
     </w:lvl>
     <w:lvl w:ilvl="4" w:tplc="362CB408">
@@ -817,11 +783,11 @@
       <w:lvlText w:val="•"/>
       <w:lvlJc w:val="left"/>
       <w:pPr>
-        <w:ind w:hanging="240" w:left="3464"/>
-      </w:pPr>
-      <w:rPr>
-        <w:rFonts w:hint="default"/>
-        <w:lang w:bidi="ar-SA" w:eastAsia="en-US" w:val="en-US"/>
+        <w:ind w:left="3464" w:hanging="240"/>
+      </w:pPr>
+      <w:rPr>
+        <w:rFonts w:hint="default"/>
+        <w:lang w:val="en-US" w:eastAsia="en-US" w:bidi="ar-SA"/>
       </w:rPr>
     </w:lvl>
     <w:lvl w:ilvl="5" w:tplc="1340E1C0">
@@ -829,11 +795,11 @@
       <w:lvlText w:val="•"/>
       <w:lvlJc w:val="left"/>
       <w:pPr>
-        <w:ind w:hanging="240" w:left="4240"/>
-      </w:pPr>
-      <w:rPr>
-        <w:rFonts w:hint="default"/>
-        <w:lang w:bidi="ar-SA" w:eastAsia="en-US" w:val="en-US"/>
+        <w:ind w:left="4240" w:hanging="240"/>
+      </w:pPr>
+      <w:rPr>
+        <w:rFonts w:hint="default"/>
+        <w:lang w:val="en-US" w:eastAsia="en-US" w:bidi="ar-SA"/>
       </w:rPr>
     </w:lvl>
     <w:lvl w:ilvl="6" w:tplc="08D880C2">
@@ -841,11 +807,11 @@
       <w:lvlText w:val="•"/>
       <w:lvlJc w:val="left"/>
       <w:pPr>
-        <w:ind w:hanging="240" w:left="5016"/>
-      </w:pPr>
-      <w:rPr>
-        <w:rFonts w:hint="default"/>
-        <w:lang w:bidi="ar-SA" w:eastAsia="en-US" w:val="en-US"/>
+        <w:ind w:left="5016" w:hanging="240"/>
+      </w:pPr>
+      <w:rPr>
+        <w:rFonts w:hint="default"/>
+        <w:lang w:val="en-US" w:eastAsia="en-US" w:bidi="ar-SA"/>
       </w:rPr>
     </w:lvl>
     <w:lvl w:ilvl="7" w:tplc="FC98141C">
@@ -853,11 +819,11 @@
       <w:lvlText w:val="•"/>
       <w:lvlJc w:val="left"/>
       <w:pPr>
-        <w:ind w:hanging="240" w:left="5792"/>
-      </w:pPr>
-      <w:rPr>
-        <w:rFonts w:hint="default"/>
-        <w:lang w:bidi="ar-SA" w:eastAsia="en-US" w:val="en-US"/>
+        <w:ind w:left="5792" w:hanging="240"/>
+      </w:pPr>
+      <w:rPr>
+        <w:rFonts w:hint="default"/>
+        <w:lang w:val="en-US" w:eastAsia="en-US" w:bidi="ar-SA"/>
       </w:rPr>
     </w:lvl>
     <w:lvl w:ilvl="8" w:tplc="F44A8586">
@@ -865,15 +831,15 @@
       <w:lvlText w:val="•"/>
       <w:lvlJc w:val="left"/>
       <w:pPr>
-        <w:ind w:hanging="240" w:left="6568"/>
-      </w:pPr>
-      <w:rPr>
-        <w:rFonts w:hint="default"/>
-        <w:lang w:bidi="ar-SA" w:eastAsia="en-US" w:val="en-US"/>
+        <w:ind w:left="6568" w:hanging="240"/>
+      </w:pPr>
+      <w:rPr>
+        <w:rFonts w:hint="default"/>
+        <w:lang w:val="en-US" w:eastAsia="en-US" w:bidi="ar-SA"/>
       </w:rPr>
     </w:lvl>
   </w:abstractNum>
-  <w:abstractNum w15:restartNumberingAfterBreak="0" w:abstractNumId="1">
+  <w:abstractNum w:abstractNumId="2" w15:restartNumberingAfterBreak="0">
     <w:nsid w:val="08AC64A2"/>
     <w:multiLevelType w:val="hybridMultilevel"/>
     <w:tmpl w:val="BFEC42DC"/>
@@ -883,16 +849,16 @@
       <w:lvlText w:val="%1."/>
       <w:lvlJc w:val="left"/>
       <w:pPr>
-        <w:ind w:hanging="240" w:left="359"/>
-      </w:pPr>
-      <w:rPr>
-        <w:rFonts w:ascii="Times New Roman" w:cs="Times New Roman" w:eastAsia="Times New Roman" w:hAnsi="Times New Roman" w:hint="default"/>
+        <w:ind w:left="359" w:hanging="240"/>
+      </w:pPr>
+      <w:rPr>
+        <w:rFonts w:ascii="Times New Roman" w:eastAsia="Times New Roman" w:hAnsi="Times New Roman" w:cs="Times New Roman" w:hint="default"/>
         <w:color w:val="231F20"/>
         <w:spacing w:val="0"/>
         <w:w w:val="90"/>
         <w:sz w:val="18"/>
         <w:szCs w:val="18"/>
-        <w:lang w:bidi="ar-SA" w:eastAsia="en-US" w:val="en-US"/>
+        <w:lang w:val="en-US" w:eastAsia="en-US" w:bidi="ar-SA"/>
       </w:rPr>
     </w:lvl>
     <w:lvl w:ilvl="1" w:tplc="6CF8C498">
@@ -900,11 +866,11 @@
       <w:lvlText w:val="•"/>
       <w:lvlJc w:val="left"/>
       <w:pPr>
-        <w:ind w:hanging="240" w:left="1136"/>
-      </w:pPr>
-      <w:rPr>
-        <w:rFonts w:hint="default"/>
-        <w:lang w:bidi="ar-SA" w:eastAsia="en-US" w:val="en-US"/>
+        <w:ind w:left="1136" w:hanging="240"/>
+      </w:pPr>
+      <w:rPr>
+        <w:rFonts w:hint="default"/>
+        <w:lang w:val="en-US" w:eastAsia="en-US" w:bidi="ar-SA"/>
       </w:rPr>
     </w:lvl>
     <w:lvl w:ilvl="2" w:tplc="A3509E14">
@@ -912,11 +878,11 @@
       <w:lvlText w:val="•"/>
       <w:lvlJc w:val="left"/>
       <w:pPr>
-        <w:ind w:hanging="240" w:left="1912"/>
-      </w:pPr>
-      <w:rPr>
-        <w:rFonts w:hint="default"/>
-        <w:lang w:bidi="ar-SA" w:eastAsia="en-US" w:val="en-US"/>
+        <w:ind w:left="1912" w:hanging="240"/>
+      </w:pPr>
+      <w:rPr>
+        <w:rFonts w:hint="default"/>
+        <w:lang w:val="en-US" w:eastAsia="en-US" w:bidi="ar-SA"/>
       </w:rPr>
     </w:lvl>
     <w:lvl w:ilvl="3" w:tplc="DA72ED20">
@@ -924,11 +890,11 @@
       <w:lvlText w:val="•"/>
       <w:lvlJc w:val="left"/>
       <w:pPr>
-        <w:ind w:hanging="240" w:left="2688"/>
-      </w:pPr>
-      <w:rPr>
-        <w:rFonts w:hint="default"/>
-        <w:lang w:bidi="ar-SA" w:eastAsia="en-US" w:val="en-US"/>
+        <w:ind w:left="2688" w:hanging="240"/>
+      </w:pPr>
+      <w:rPr>
+        <w:rFonts w:hint="default"/>
+        <w:lang w:val="en-US" w:eastAsia="en-US" w:bidi="ar-SA"/>
       </w:rPr>
     </w:lvl>
     <w:lvl w:ilvl="4" w:tplc="90F0ADFC">
@@ -936,11 +902,11 @@
       <w:lvlText w:val="•"/>
       <w:lvlJc w:val="left"/>
       <w:pPr>
-        <w:ind w:hanging="240" w:left="3464"/>
-      </w:pPr>
-      <w:rPr>
-        <w:rFonts w:hint="default"/>
-        <w:lang w:bidi="ar-SA" w:eastAsia="en-US" w:val="en-US"/>
+        <w:ind w:left="3464" w:hanging="240"/>
+      </w:pPr>
+      <w:rPr>
+        <w:rFonts w:hint="default"/>
+        <w:lang w:val="en-US" w:eastAsia="en-US" w:bidi="ar-SA"/>
       </w:rPr>
     </w:lvl>
     <w:lvl w:ilvl="5" w:tplc="3134FC8C">
@@ -948,11 +914,11 @@
       <w:lvlText w:val="•"/>
       <w:lvlJc w:val="left"/>
       <w:pPr>
-        <w:ind w:hanging="240" w:left="4240"/>
-      </w:pPr>
-      <w:rPr>
-        <w:rFonts w:hint="default"/>
-        <w:lang w:bidi="ar-SA" w:eastAsia="en-US" w:val="en-US"/>
+        <w:ind w:left="4240" w:hanging="240"/>
+      </w:pPr>
+      <w:rPr>
+        <w:rFonts w:hint="default"/>
+        <w:lang w:val="en-US" w:eastAsia="en-US" w:bidi="ar-SA"/>
       </w:rPr>
     </w:lvl>
     <w:lvl w:ilvl="6" w:tplc="40DA4308">
@@ -960,11 +926,11 @@
       <w:lvlText w:val="•"/>
       <w:lvlJc w:val="left"/>
       <w:pPr>
-        <w:ind w:hanging="240" w:left="5016"/>
-      </w:pPr>
-      <w:rPr>
-        <w:rFonts w:hint="default"/>
-        <w:lang w:bidi="ar-SA" w:eastAsia="en-US" w:val="en-US"/>
+        <w:ind w:left="5016" w:hanging="240"/>
+      </w:pPr>
+      <w:rPr>
+        <w:rFonts w:hint="default"/>
+        <w:lang w:val="en-US" w:eastAsia="en-US" w:bidi="ar-SA"/>
       </w:rPr>
     </w:lvl>
     <w:lvl w:ilvl="7" w:tplc="1E1C59A4">
@@ -972,11 +938,11 @@
       <w:lvlText w:val="•"/>
       <w:lvlJc w:val="left"/>
       <w:pPr>
-        <w:ind w:hanging="240" w:left="5792"/>
-      </w:pPr>
-      <w:rPr>
-        <w:rFonts w:hint="default"/>
-        <w:lang w:bidi="ar-SA" w:eastAsia="en-US" w:val="en-US"/>
+        <w:ind w:left="5792" w:hanging="240"/>
+      </w:pPr>
+      <w:rPr>
+        <w:rFonts w:hint="default"/>
+        <w:lang w:val="en-US" w:eastAsia="en-US" w:bidi="ar-SA"/>
       </w:rPr>
     </w:lvl>
     <w:lvl w:ilvl="8" w:tplc="614E7348">
@@ -984,15 +950,15 @@
       <w:lvlText w:val="•"/>
       <w:lvlJc w:val="left"/>
       <w:pPr>
-        <w:ind w:hanging="240" w:left="6568"/>
-      </w:pPr>
-      <w:rPr>
-        <w:rFonts w:hint="default"/>
-        <w:lang w:bidi="ar-SA" w:eastAsia="en-US" w:val="en-US"/>
+        <w:ind w:left="6568" w:hanging="240"/>
+      </w:pPr>
+      <w:rPr>
+        <w:rFonts w:hint="default"/>
+        <w:lang w:val="en-US" w:eastAsia="en-US" w:bidi="ar-SA"/>
       </w:rPr>
     </w:lvl>
   </w:abstractNum>
-  <w:abstractNum w15:restartNumberingAfterBreak="0" w:abstractNumId="2">
+  <w:abstractNum w:abstractNumId="3" w15:restartNumberingAfterBreak="0">
     <w:nsid w:val="19783F87"/>
     <w:multiLevelType w:val="hybridMultilevel"/>
     <w:tmpl w:val="BB0C5D72"/>
@@ -1002,15 +968,15 @@
       <w:lvlText w:val="%1."/>
       <w:lvlJc w:val="left"/>
       <w:pPr>
-        <w:ind w:hanging="240" w:left="359"/>
-      </w:pPr>
-      <w:rPr>
-        <w:rFonts w:ascii="Times New Roman" w:cs="Times New Roman" w:eastAsia="Times New Roman" w:hAnsi="Times New Roman" w:hint="default"/>
+        <w:ind w:left="359" w:hanging="240"/>
+      </w:pPr>
+      <w:rPr>
+        <w:rFonts w:ascii="Times New Roman" w:eastAsia="Times New Roman" w:hAnsi="Times New Roman" w:cs="Times New Roman" w:hint="default"/>
         <w:color w:val="231F20"/>
         <w:w w:val="93"/>
         <w:sz w:val="18"/>
         <w:szCs w:val="18"/>
-        <w:lang w:bidi="ar-SA" w:eastAsia="en-US" w:val="en-US"/>
+        <w:lang w:val="en-US" w:eastAsia="en-US" w:bidi="ar-SA"/>
       </w:rPr>
     </w:lvl>
     <w:lvl w:ilvl="1" w:tplc="071AEA36">
@@ -1018,11 +984,11 @@
       <w:lvlText w:val="•"/>
       <w:lvlJc w:val="left"/>
       <w:pPr>
-        <w:ind w:hanging="240" w:left="1136"/>
-      </w:pPr>
-      <w:rPr>
-        <w:rFonts w:hint="default"/>
-        <w:lang w:bidi="ar-SA" w:eastAsia="en-US" w:val="en-US"/>
+        <w:ind w:left="1136" w:hanging="240"/>
+      </w:pPr>
+      <w:rPr>
+        <w:rFonts w:hint="default"/>
+        <w:lang w:val="en-US" w:eastAsia="en-US" w:bidi="ar-SA"/>
       </w:rPr>
     </w:lvl>
     <w:lvl w:ilvl="2" w:tplc="B1DE3F62">
@@ -1030,11 +996,11 @@
       <w:lvlText w:val="•"/>
       <w:lvlJc w:val="left"/>
       <w:pPr>
-        <w:ind w:hanging="240" w:left="1912"/>
-      </w:pPr>
-      <w:rPr>
-        <w:rFonts w:hint="default"/>
-        <w:lang w:bidi="ar-SA" w:eastAsia="en-US" w:val="en-US"/>
+        <w:ind w:left="1912" w:hanging="240"/>
+      </w:pPr>
+      <w:rPr>
+        <w:rFonts w:hint="default"/>
+        <w:lang w:val="en-US" w:eastAsia="en-US" w:bidi="ar-SA"/>
       </w:rPr>
     </w:lvl>
     <w:lvl w:ilvl="3" w:tplc="0B4CBB1C">
@@ -1042,11 +1008,11 @@
       <w:lvlText w:val="•"/>
       <w:lvlJc w:val="left"/>
       <w:pPr>
-        <w:ind w:hanging="240" w:left="2688"/>
-      </w:pPr>
-      <w:rPr>
-        <w:rFonts w:hint="default"/>
-        <w:lang w:bidi="ar-SA" w:eastAsia="en-US" w:val="en-US"/>
+        <w:ind w:left="2688" w:hanging="240"/>
+      </w:pPr>
+      <w:rPr>
+        <w:rFonts w:hint="default"/>
+        <w:lang w:val="en-US" w:eastAsia="en-US" w:bidi="ar-SA"/>
       </w:rPr>
     </w:lvl>
     <w:lvl w:ilvl="4" w:tplc="D0783AD6">
@@ -1054,11 +1020,11 @@
       <w:lvlText w:val="•"/>
       <w:lvlJc w:val="left"/>
       <w:pPr>
-        <w:ind w:hanging="240" w:left="3464"/>
-      </w:pPr>
-      <w:rPr>
-        <w:rFonts w:hint="default"/>
-        <w:lang w:bidi="ar-SA" w:eastAsia="en-US" w:val="en-US"/>
+        <w:ind w:left="3464" w:hanging="240"/>
+      </w:pPr>
+      <w:rPr>
+        <w:rFonts w:hint="default"/>
+        <w:lang w:val="en-US" w:eastAsia="en-US" w:bidi="ar-SA"/>
       </w:rPr>
     </w:lvl>
     <w:lvl w:ilvl="5" w:tplc="785495FE">
@@ -1066,11 +1032,11 @@
       <w:lvlText w:val="•"/>
       <w:lvlJc w:val="left"/>
       <w:pPr>
-        <w:ind w:hanging="240" w:left="4240"/>
-      </w:pPr>
-      <w:rPr>
-        <w:rFonts w:hint="default"/>
-        <w:lang w:bidi="ar-SA" w:eastAsia="en-US" w:val="en-US"/>
+        <w:ind w:left="4240" w:hanging="240"/>
+      </w:pPr>
+      <w:rPr>
+        <w:rFonts w:hint="default"/>
+        <w:lang w:val="en-US" w:eastAsia="en-US" w:bidi="ar-SA"/>
       </w:rPr>
     </w:lvl>
     <w:lvl w:ilvl="6" w:tplc="CA989FCA">
@@ -1078,11 +1044,11 @@
       <w:lvlText w:val="•"/>
       <w:lvlJc w:val="left"/>
       <w:pPr>
-        <w:ind w:hanging="240" w:left="5016"/>
-      </w:pPr>
-      <w:rPr>
-        <w:rFonts w:hint="default"/>
-        <w:lang w:bidi="ar-SA" w:eastAsia="en-US" w:val="en-US"/>
+        <w:ind w:left="5016" w:hanging="240"/>
+      </w:pPr>
+      <w:rPr>
+        <w:rFonts w:hint="default"/>
+        <w:lang w:val="en-US" w:eastAsia="en-US" w:bidi="ar-SA"/>
       </w:rPr>
     </w:lvl>
     <w:lvl w:ilvl="7" w:tplc="A9A804A2">
@@ -1090,11 +1056,11 @@
       <w:lvlText w:val="•"/>
       <w:lvlJc w:val="left"/>
       <w:pPr>
-        <w:ind w:hanging="240" w:left="5792"/>
-      </w:pPr>
-      <w:rPr>
-        <w:rFonts w:hint="default"/>
-        <w:lang w:bidi="ar-SA" w:eastAsia="en-US" w:val="en-US"/>
+        <w:ind w:left="5792" w:hanging="240"/>
+      </w:pPr>
+      <w:rPr>
+        <w:rFonts w:hint="default"/>
+        <w:lang w:val="en-US" w:eastAsia="en-US" w:bidi="ar-SA"/>
       </w:rPr>
     </w:lvl>
     <w:lvl w:ilvl="8" w:tplc="FE3A9CE6">
@@ -1102,15 +1068,15 @@
       <w:lvlText w:val="•"/>
       <w:lvlJc w:val="left"/>
       <w:pPr>
-        <w:ind w:hanging="240" w:left="6568"/>
-      </w:pPr>
-      <w:rPr>
-        <w:rFonts w:hint="default"/>
-        <w:lang w:bidi="ar-SA" w:eastAsia="en-US" w:val="en-US"/>
+        <w:ind w:left="6568" w:hanging="240"/>
+      </w:pPr>
+      <w:rPr>
+        <w:rFonts w:hint="default"/>
+        <w:lang w:val="en-US" w:eastAsia="en-US" w:bidi="ar-SA"/>
       </w:rPr>
     </w:lvl>
   </w:abstractNum>
-  <w:abstractNum w15:restartNumberingAfterBreak="0" w:abstractNumId="3">
+  <w:abstractNum w:abstractNumId="4" w15:restartNumberingAfterBreak="0">
     <w:nsid w:val="25630202"/>
     <w:multiLevelType w:val="multilevel"/>
     <w:tmpl w:val="A9B04262"/>
@@ -1120,7 +1086,7 @@
       <w:lvlText w:val="%1."/>
       <w:lvlJc w:val="left"/>
       <w:pPr>
-        <w:ind w:hanging="360" w:left="360"/>
+        <w:ind w:left="360" w:hanging="360"/>
       </w:pPr>
     </w:lvl>
     <w:lvl w:ilvl="1">
@@ -1129,7 +1095,7 @@
       <w:lvlText w:val="%1.%2."/>
       <w:lvlJc w:val="left"/>
       <w:pPr>
-        <w:ind w:hanging="432" w:left="792"/>
+        <w:ind w:left="792" w:hanging="432"/>
       </w:pPr>
     </w:lvl>
     <w:lvl w:ilvl="2">
@@ -1138,7 +1104,7 @@
       <w:lvlText w:val="%1.%2.%3."/>
       <w:lvlJc w:val="left"/>
       <w:pPr>
-        <w:ind w:hanging="504" w:left="1224"/>
+        <w:ind w:left="1224" w:hanging="504"/>
       </w:pPr>
     </w:lvl>
     <w:lvl w:ilvl="3">
@@ -1147,7 +1113,7 @@
       <w:lvlText w:val="%1.%2.%3.%4."/>
       <w:lvlJc w:val="left"/>
       <w:pPr>
-        <w:ind w:hanging="648" w:left="1728"/>
+        <w:ind w:left="1728" w:hanging="648"/>
       </w:pPr>
     </w:lvl>
     <w:lvl w:ilvl="4">
@@ -1156,7 +1122,7 @@
       <w:lvlText w:val="%1.%2.%3.%4.%5."/>
       <w:lvlJc w:val="left"/>
       <w:pPr>
-        <w:ind w:hanging="792" w:left="2232"/>
+        <w:ind w:left="2232" w:hanging="792"/>
       </w:pPr>
     </w:lvl>
     <w:lvl w:ilvl="5">
@@ -1165,7 +1131,7 @@
       <w:lvlText w:val="%1.%2.%3.%4.%5.%6."/>
       <w:lvlJc w:val="left"/>
       <w:pPr>
-        <w:ind w:hanging="936" w:left="2736"/>
+        <w:ind w:left="2736" w:hanging="936"/>
       </w:pPr>
     </w:lvl>
     <w:lvl w:ilvl="6">
@@ -1174,7 +1140,7 @@
       <w:lvlText w:val="%1.%2.%3.%4.%5.%6.%7."/>
       <w:lvlJc w:val="left"/>
       <w:pPr>
-        <w:ind w:hanging="1080" w:left="3240"/>
+        <w:ind w:left="3240" w:hanging="1080"/>
       </w:pPr>
     </w:lvl>
     <w:lvl w:ilvl="7">
@@ -1183,7 +1149,7 @@
       <w:lvlText w:val="%1.%2.%3.%4.%5.%6.%7.%8."/>
       <w:lvlJc w:val="left"/>
       <w:pPr>
-        <w:ind w:hanging="1224" w:left="3744"/>
+        <w:ind w:left="3744" w:hanging="1224"/>
       </w:pPr>
     </w:lvl>
     <w:lvl w:ilvl="8">
@@ -1192,11 +1158,11 @@
       <w:lvlText w:val="%1.%2.%3.%4.%5.%6.%7.%8.%9."/>
       <w:lvlJc w:val="left"/>
       <w:pPr>
-        <w:ind w:hanging="1440" w:left="4320"/>
+        <w:ind w:left="4320" w:hanging="1440"/>
       </w:pPr>
     </w:lvl>
   </w:abstractNum>
-  <w:abstractNum w15:restartNumberingAfterBreak="0" w:abstractNumId="4">
+  <w:abstractNum w:abstractNumId="5" w15:restartNumberingAfterBreak="0">
     <w:nsid w:val="3267451E"/>
     <w:multiLevelType w:val="hybridMultilevel"/>
     <w:tmpl w:val="89B211AE"/>
@@ -1206,14 +1172,14 @@
       <w:lvlText w:val="%1"/>
       <w:lvlJc w:val="left"/>
       <w:pPr>
-        <w:ind w:hanging="480" w:left="599"/>
+        <w:ind w:left="599" w:hanging="480"/>
       </w:pPr>
       <w:rPr>
         <w:rFonts w:hint="default"/>
         <w:b/>
         <w:bCs/>
         <w:w w:val="67"/>
-        <w:lang w:bidi="ar-SA" w:eastAsia="en-US" w:val="en-US"/>
+        <w:lang w:val="en-US" w:eastAsia="en-US" w:bidi="ar-SA"/>
       </w:rPr>
     </w:lvl>
     <w:lvl w:ilvl="1" w:tplc="ACA4C584">
@@ -1221,11 +1187,11 @@
       <w:lvlText w:val="•"/>
       <w:lvlJc w:val="left"/>
       <w:pPr>
-        <w:ind w:hanging="480" w:left="1083"/>
-      </w:pPr>
-      <w:rPr>
-        <w:rFonts w:hint="default"/>
-        <w:lang w:bidi="ar-SA" w:eastAsia="en-US" w:val="en-US"/>
+        <w:ind w:left="1083" w:hanging="480"/>
+      </w:pPr>
+      <w:rPr>
+        <w:rFonts w:hint="default"/>
+        <w:lang w:val="en-US" w:eastAsia="en-US" w:bidi="ar-SA"/>
       </w:rPr>
     </w:lvl>
     <w:lvl w:ilvl="2" w:tplc="0BBC98C4">
@@ -1233,11 +1199,11 @@
       <w:lvlText w:val="•"/>
       <w:lvlJc w:val="left"/>
       <w:pPr>
-        <w:ind w:hanging="480" w:left="1567"/>
-      </w:pPr>
-      <w:rPr>
-        <w:rFonts w:hint="default"/>
-        <w:lang w:bidi="ar-SA" w:eastAsia="en-US" w:val="en-US"/>
+        <w:ind w:left="1567" w:hanging="480"/>
+      </w:pPr>
+      <w:rPr>
+        <w:rFonts w:hint="default"/>
+        <w:lang w:val="en-US" w:eastAsia="en-US" w:bidi="ar-SA"/>
       </w:rPr>
     </w:lvl>
     <w:lvl w:ilvl="3" w:tplc="03A064EA">
@@ -1245,11 +1211,11 @@
       <w:lvlText w:val="•"/>
       <w:lvlJc w:val="left"/>
       <w:pPr>
-        <w:ind w:hanging="480" w:left="2051"/>
-      </w:pPr>
-      <w:rPr>
-        <w:rFonts w:hint="default"/>
-        <w:lang w:bidi="ar-SA" w:eastAsia="en-US" w:val="en-US"/>
+        <w:ind w:left="2051" w:hanging="480"/>
+      </w:pPr>
+      <w:rPr>
+        <w:rFonts w:hint="default"/>
+        <w:lang w:val="en-US" w:eastAsia="en-US" w:bidi="ar-SA"/>
       </w:rPr>
     </w:lvl>
     <w:lvl w:ilvl="4" w:tplc="02A4A092">
@@ -1257,11 +1223,11 @@
       <w:lvlText w:val="•"/>
       <w:lvlJc w:val="left"/>
       <w:pPr>
-        <w:ind w:hanging="480" w:left="2535"/>
-      </w:pPr>
-      <w:rPr>
-        <w:rFonts w:hint="default"/>
-        <w:lang w:bidi="ar-SA" w:eastAsia="en-US" w:val="en-US"/>
+        <w:ind w:left="2535" w:hanging="480"/>
+      </w:pPr>
+      <w:rPr>
+        <w:rFonts w:hint="default"/>
+        <w:lang w:val="en-US" w:eastAsia="en-US" w:bidi="ar-SA"/>
       </w:rPr>
     </w:lvl>
     <w:lvl w:ilvl="5" w:tplc="90580C6A">
@@ -1269,11 +1235,11 @@
       <w:lvlText w:val="•"/>
       <w:lvlJc w:val="left"/>
       <w:pPr>
-        <w:ind w:hanging="480" w:left="3019"/>
-      </w:pPr>
-      <w:rPr>
-        <w:rFonts w:hint="default"/>
-        <w:lang w:bidi="ar-SA" w:eastAsia="en-US" w:val="en-US"/>
+        <w:ind w:left="3019" w:hanging="480"/>
+      </w:pPr>
+      <w:rPr>
+        <w:rFonts w:hint="default"/>
+        <w:lang w:val="en-US" w:eastAsia="en-US" w:bidi="ar-SA"/>
       </w:rPr>
     </w:lvl>
     <w:lvl w:ilvl="6" w:tplc="82162DF8">
@@ -1281,11 +1247,11 @@
       <w:lvlText w:val="•"/>
       <w:lvlJc w:val="left"/>
       <w:pPr>
-        <w:ind w:hanging="480" w:left="3503"/>
-      </w:pPr>
-      <w:rPr>
-        <w:rFonts w:hint="default"/>
-        <w:lang w:bidi="ar-SA" w:eastAsia="en-US" w:val="en-US"/>
+        <w:ind w:left="3503" w:hanging="480"/>
+      </w:pPr>
+      <w:rPr>
+        <w:rFonts w:hint="default"/>
+        <w:lang w:val="en-US" w:eastAsia="en-US" w:bidi="ar-SA"/>
       </w:rPr>
     </w:lvl>
     <w:lvl w:ilvl="7" w:tplc="EF986290">
@@ -1293,11 +1259,11 @@
       <w:lvlText w:val="•"/>
       <w:lvlJc w:val="left"/>
       <w:pPr>
-        <w:ind w:hanging="480" w:left="3987"/>
-      </w:pPr>
-      <w:rPr>
-        <w:rFonts w:hint="default"/>
-        <w:lang w:bidi="ar-SA" w:eastAsia="en-US" w:val="en-US"/>
+        <w:ind w:left="3987" w:hanging="480"/>
+      </w:pPr>
+      <w:rPr>
+        <w:rFonts w:hint="default"/>
+        <w:lang w:val="en-US" w:eastAsia="en-US" w:bidi="ar-SA"/>
       </w:rPr>
     </w:lvl>
     <w:lvl w:ilvl="8" w:tplc="AEA46BFA">
@@ -1305,15 +1271,15 @@
       <w:lvlText w:val="•"/>
       <w:lvlJc w:val="left"/>
       <w:pPr>
-        <w:ind w:hanging="480" w:left="4471"/>
-      </w:pPr>
-      <w:rPr>
-        <w:rFonts w:hint="default"/>
-        <w:lang w:bidi="ar-SA" w:eastAsia="en-US" w:val="en-US"/>
+        <w:ind w:left="4471" w:hanging="480"/>
+      </w:pPr>
+      <w:rPr>
+        <w:rFonts w:hint="default"/>
+        <w:lang w:val="en-US" w:eastAsia="en-US" w:bidi="ar-SA"/>
       </w:rPr>
     </w:lvl>
   </w:abstractNum>
-  <w:abstractNum w15:restartNumberingAfterBreak="0" w:abstractNumId="5">
+  <w:abstractNum w:abstractNumId="6" w15:restartNumberingAfterBreak="0">
     <w:nsid w:val="34835332"/>
     <w:multiLevelType w:val="hybridMultilevel"/>
     <w:tmpl w:val="F3B05E94"/>
@@ -1323,83 +1289,83 @@
       <w:lvlText w:val="%1."/>
       <w:lvlJc w:val="left"/>
       <w:pPr>
-        <w:ind w:hanging="360" w:left="530"/>
-      </w:pPr>
-    </w:lvl>
-    <w:lvl w:ilvl="1" w:tentative="1" w:tplc="1C090019">
+        <w:ind w:left="530" w:hanging="360"/>
+      </w:pPr>
+    </w:lvl>
+    <w:lvl w:ilvl="1" w:tplc="1C090019" w:tentative="1">
       <w:start w:val="1"/>
       <w:numFmt w:val="lowerLetter"/>
       <w:lvlText w:val="%2."/>
       <w:lvlJc w:val="left"/>
       <w:pPr>
-        <w:ind w:hanging="360" w:left="1250"/>
-      </w:pPr>
-    </w:lvl>
-    <w:lvl w:ilvl="2" w:tentative="1" w:tplc="1C09001B">
+        <w:ind w:left="1250" w:hanging="360"/>
+      </w:pPr>
+    </w:lvl>
+    <w:lvl w:ilvl="2" w:tplc="1C09001B" w:tentative="1">
       <w:start w:val="1"/>
       <w:numFmt w:val="lowerRoman"/>
       <w:lvlText w:val="%3."/>
       <w:lvlJc w:val="right"/>
       <w:pPr>
-        <w:ind w:hanging="180" w:left="1970"/>
-      </w:pPr>
-    </w:lvl>
-    <w:lvl w:ilvl="3" w:tentative="1" w:tplc="1C09000F">
+        <w:ind w:left="1970" w:hanging="180"/>
+      </w:pPr>
+    </w:lvl>
+    <w:lvl w:ilvl="3" w:tplc="1C09000F" w:tentative="1">
       <w:start w:val="1"/>
       <w:numFmt w:val="decimal"/>
       <w:lvlText w:val="%4."/>
       <w:lvlJc w:val="left"/>
       <w:pPr>
-        <w:ind w:hanging="360" w:left="2690"/>
-      </w:pPr>
-    </w:lvl>
-    <w:lvl w:ilvl="4" w:tentative="1" w:tplc="1C090019">
+        <w:ind w:left="2690" w:hanging="360"/>
+      </w:pPr>
+    </w:lvl>
+    <w:lvl w:ilvl="4" w:tplc="1C090019" w:tentative="1">
       <w:start w:val="1"/>
       <w:numFmt w:val="lowerLetter"/>
       <w:lvlText w:val="%5."/>
       <w:lvlJc w:val="left"/>
       <w:pPr>
-        <w:ind w:hanging="360" w:left="3410"/>
-      </w:pPr>
-    </w:lvl>
-    <w:lvl w:ilvl="5" w:tentative="1" w:tplc="1C09001B">
+        <w:ind w:left="3410" w:hanging="360"/>
+      </w:pPr>
+    </w:lvl>
+    <w:lvl w:ilvl="5" w:tplc="1C09001B" w:tentative="1">
       <w:start w:val="1"/>
       <w:numFmt w:val="lowerRoman"/>
       <w:lvlText w:val="%6."/>
       <w:lvlJc w:val="right"/>
       <w:pPr>
-        <w:ind w:hanging="180" w:left="4130"/>
-      </w:pPr>
-    </w:lvl>
-    <w:lvl w:ilvl="6" w:tentative="1" w:tplc="1C09000F">
+        <w:ind w:left="4130" w:hanging="180"/>
+      </w:pPr>
+    </w:lvl>
+    <w:lvl w:ilvl="6" w:tplc="1C09000F" w:tentative="1">
       <w:start w:val="1"/>
       <w:numFmt w:val="decimal"/>
       <w:lvlText w:val="%7."/>
       <w:lvlJc w:val="left"/>
       <w:pPr>
-        <w:ind w:hanging="360" w:left="4850"/>
-      </w:pPr>
-    </w:lvl>
-    <w:lvl w:ilvl="7" w:tentative="1" w:tplc="1C090019">
+        <w:ind w:left="4850" w:hanging="360"/>
+      </w:pPr>
+    </w:lvl>
+    <w:lvl w:ilvl="7" w:tplc="1C090019" w:tentative="1">
       <w:start w:val="1"/>
       <w:numFmt w:val="lowerLetter"/>
       <w:lvlText w:val="%8."/>
       <w:lvlJc w:val="left"/>
       <w:pPr>
-        <w:ind w:hanging="360" w:left="5570"/>
-      </w:pPr>
-    </w:lvl>
-    <w:lvl w:ilvl="8" w:tentative="1" w:tplc="1C09001B">
+        <w:ind w:left="5570" w:hanging="360"/>
+      </w:pPr>
+    </w:lvl>
+    <w:lvl w:ilvl="8" w:tplc="1C09001B" w:tentative="1">
       <w:start w:val="1"/>
       <w:numFmt w:val="lowerRoman"/>
       <w:lvlText w:val="%9."/>
       <w:lvlJc w:val="right"/>
       <w:pPr>
-        <w:ind w:hanging="180" w:left="6290"/>
+        <w:ind w:left="6290" w:hanging="180"/>
       </w:pPr>
     </w:lvl>
   </w:abstractNum>
-  <w:abstractNum w15:restartNumberingAfterBreak="0" w:abstractNumId="6">
+  <w:abstractNum w:abstractNumId="7" w15:restartNumberingAfterBreak="0">
     <w:nsid w:val="35F94D4D"/>
     <w:multiLevelType w:val="hybridMultilevel"/>
     <w:tmpl w:val="730E513C"/>
@@ -1409,16 +1375,16 @@
       <w:lvlText w:val="%1."/>
       <w:lvlJc w:val="left"/>
       <w:pPr>
-        <w:ind w:hanging="240" w:left="359"/>
-      </w:pPr>
-      <w:rPr>
-        <w:rFonts w:ascii="Times New Roman" w:cs="Times New Roman" w:eastAsia="Times New Roman" w:hAnsi="Times New Roman" w:hint="default"/>
+        <w:ind w:left="359" w:hanging="240"/>
+      </w:pPr>
+      <w:rPr>
+        <w:rFonts w:ascii="Times New Roman" w:eastAsia="Times New Roman" w:hAnsi="Times New Roman" w:cs="Times New Roman" w:hint="default"/>
         <w:color w:val="231F20"/>
         <w:spacing w:val="0"/>
         <w:w w:val="90"/>
         <w:sz w:val="18"/>
         <w:szCs w:val="18"/>
-        <w:lang w:bidi="ar-SA" w:eastAsia="en-US" w:val="en-US"/>
+        <w:lang w:val="en-US" w:eastAsia="en-US" w:bidi="ar-SA"/>
       </w:rPr>
     </w:lvl>
     <w:lvl w:ilvl="1" w:tplc="5944FCC8">
@@ -1426,11 +1392,11 @@
       <w:lvlText w:val="•"/>
       <w:lvlJc w:val="left"/>
       <w:pPr>
-        <w:ind w:hanging="240" w:left="1136"/>
-      </w:pPr>
-      <w:rPr>
-        <w:rFonts w:hint="default"/>
-        <w:lang w:bidi="ar-SA" w:eastAsia="en-US" w:val="en-US"/>
+        <w:ind w:left="1136" w:hanging="240"/>
+      </w:pPr>
+      <w:rPr>
+        <w:rFonts w:hint="default"/>
+        <w:lang w:val="en-US" w:eastAsia="en-US" w:bidi="ar-SA"/>
       </w:rPr>
     </w:lvl>
     <w:lvl w:ilvl="2" w:tplc="1892EDC6">
@@ -1438,11 +1404,11 @@
       <w:lvlText w:val="•"/>
       <w:lvlJc w:val="left"/>
       <w:pPr>
-        <w:ind w:hanging="240" w:left="1912"/>
-      </w:pPr>
-      <w:rPr>
-        <w:rFonts w:hint="default"/>
-        <w:lang w:bidi="ar-SA" w:eastAsia="en-US" w:val="en-US"/>
+        <w:ind w:left="1912" w:hanging="240"/>
+      </w:pPr>
+      <w:rPr>
+        <w:rFonts w:hint="default"/>
+        <w:lang w:val="en-US" w:eastAsia="en-US" w:bidi="ar-SA"/>
       </w:rPr>
     </w:lvl>
     <w:lvl w:ilvl="3" w:tplc="84ECF1F2">
@@ -1450,11 +1416,11 @@
       <w:lvlText w:val="•"/>
       <w:lvlJc w:val="left"/>
       <w:pPr>
-        <w:ind w:hanging="240" w:left="2688"/>
-      </w:pPr>
-      <w:rPr>
-        <w:rFonts w:hint="default"/>
-        <w:lang w:bidi="ar-SA" w:eastAsia="en-US" w:val="en-US"/>
+        <w:ind w:left="2688" w:hanging="240"/>
+      </w:pPr>
+      <w:rPr>
+        <w:rFonts w:hint="default"/>
+        <w:lang w:val="en-US" w:eastAsia="en-US" w:bidi="ar-SA"/>
       </w:rPr>
     </w:lvl>
     <w:lvl w:ilvl="4" w:tplc="7CB4619E">
@@ -1462,11 +1428,11 @@
       <w:lvlText w:val="•"/>
       <w:lvlJc w:val="left"/>
       <w:pPr>
-        <w:ind w:hanging="240" w:left="3464"/>
-      </w:pPr>
-      <w:rPr>
-        <w:rFonts w:hint="default"/>
-        <w:lang w:bidi="ar-SA" w:eastAsia="en-US" w:val="en-US"/>
+        <w:ind w:left="3464" w:hanging="240"/>
+      </w:pPr>
+      <w:rPr>
+        <w:rFonts w:hint="default"/>
+        <w:lang w:val="en-US" w:eastAsia="en-US" w:bidi="ar-SA"/>
       </w:rPr>
     </w:lvl>
     <w:lvl w:ilvl="5" w:tplc="6C3EE6F4">
@@ -1474,11 +1440,11 @@
       <w:lvlText w:val="•"/>
       <w:lvlJc w:val="left"/>
       <w:pPr>
-        <w:ind w:hanging="240" w:left="4240"/>
-      </w:pPr>
-      <w:rPr>
-        <w:rFonts w:hint="default"/>
-        <w:lang w:bidi="ar-SA" w:eastAsia="en-US" w:val="en-US"/>
+        <w:ind w:left="4240" w:hanging="240"/>
+      </w:pPr>
+      <w:rPr>
+        <w:rFonts w:hint="default"/>
+        <w:lang w:val="en-US" w:eastAsia="en-US" w:bidi="ar-SA"/>
       </w:rPr>
     </w:lvl>
     <w:lvl w:ilvl="6" w:tplc="B57A9EDC">
@@ -1486,11 +1452,11 @@
       <w:lvlText w:val="•"/>
       <w:lvlJc w:val="left"/>
       <w:pPr>
-        <w:ind w:hanging="240" w:left="5016"/>
-      </w:pPr>
-      <w:rPr>
-        <w:rFonts w:hint="default"/>
-        <w:lang w:bidi="ar-SA" w:eastAsia="en-US" w:val="en-US"/>
+        <w:ind w:left="5016" w:hanging="240"/>
+      </w:pPr>
+      <w:rPr>
+        <w:rFonts w:hint="default"/>
+        <w:lang w:val="en-US" w:eastAsia="en-US" w:bidi="ar-SA"/>
       </w:rPr>
     </w:lvl>
     <w:lvl w:ilvl="7" w:tplc="E5DEF972">
@@ -1498,11 +1464,11 @@
       <w:lvlText w:val="•"/>
       <w:lvlJc w:val="left"/>
       <w:pPr>
-        <w:ind w:hanging="240" w:left="5792"/>
-      </w:pPr>
-      <w:rPr>
-        <w:rFonts w:hint="default"/>
-        <w:lang w:bidi="ar-SA" w:eastAsia="en-US" w:val="en-US"/>
+        <w:ind w:left="5792" w:hanging="240"/>
+      </w:pPr>
+      <w:rPr>
+        <w:rFonts w:hint="default"/>
+        <w:lang w:val="en-US" w:eastAsia="en-US" w:bidi="ar-SA"/>
       </w:rPr>
     </w:lvl>
     <w:lvl w:ilvl="8" w:tplc="571C4C4E">
@@ -1510,15 +1476,15 @@
       <w:lvlText w:val="•"/>
       <w:lvlJc w:val="left"/>
       <w:pPr>
-        <w:ind w:hanging="240" w:left="6568"/>
-      </w:pPr>
-      <w:rPr>
-        <w:rFonts w:hint="default"/>
-        <w:lang w:bidi="ar-SA" w:eastAsia="en-US" w:val="en-US"/>
+        <w:ind w:left="6568" w:hanging="240"/>
+      </w:pPr>
+      <w:rPr>
+        <w:rFonts w:hint="default"/>
+        <w:lang w:val="en-US" w:eastAsia="en-US" w:bidi="ar-SA"/>
       </w:rPr>
     </w:lvl>
   </w:abstractNum>
-  <w:abstractNum w15:restartNumberingAfterBreak="0" w:abstractNumId="7">
+  <w:abstractNum w:abstractNumId="8" w15:restartNumberingAfterBreak="0">
     <w:nsid w:val="548B298F"/>
     <w:multiLevelType w:val="hybridMultilevel"/>
     <w:tmpl w:val="18EA27CA"/>
@@ -1528,110 +1494,110 @@
       <w:lvlText w:val=""/>
       <w:lvlJc w:val="left"/>
       <w:pPr>
-        <w:ind w:hanging="360" w:left="720"/>
+        <w:ind w:left="720" w:hanging="360"/>
       </w:pPr>
       <w:rPr>
         <w:rFonts w:ascii="Symbol" w:hAnsi="Symbol" w:hint="default"/>
       </w:rPr>
     </w:lvl>
-    <w:lvl w:ilvl="1" w:tentative="1" w:tplc="1C090003">
+    <w:lvl w:ilvl="1" w:tplc="1C090003" w:tentative="1">
       <w:start w:val="1"/>
       <w:numFmt w:val="bullet"/>
       <w:lvlText w:val="o"/>
       <w:lvlJc w:val="left"/>
       <w:pPr>
-        <w:ind w:hanging="360" w:left="1440"/>
-      </w:pPr>
-      <w:rPr>
-        <w:rFonts w:ascii="Courier New" w:cs="Courier New" w:hAnsi="Courier New" w:hint="default"/>
-      </w:rPr>
-    </w:lvl>
-    <w:lvl w:ilvl="2" w:tentative="1" w:tplc="1C090005">
+        <w:ind w:left="1440" w:hanging="360"/>
+      </w:pPr>
+      <w:rPr>
+        <w:rFonts w:ascii="Courier New" w:hAnsi="Courier New" w:cs="Courier New" w:hint="default"/>
+      </w:rPr>
+    </w:lvl>
+    <w:lvl w:ilvl="2" w:tplc="1C090005" w:tentative="1">
       <w:start w:val="1"/>
       <w:numFmt w:val="bullet"/>
       <w:lvlText w:val=""/>
       <w:lvlJc w:val="left"/>
       <w:pPr>
-        <w:ind w:hanging="360" w:left="2160"/>
+        <w:ind w:left="2160" w:hanging="360"/>
       </w:pPr>
       <w:rPr>
         <w:rFonts w:ascii="Wingdings" w:hAnsi="Wingdings" w:hint="default"/>
       </w:rPr>
     </w:lvl>
-    <w:lvl w:ilvl="3" w:tentative="1" w:tplc="1C090001">
+    <w:lvl w:ilvl="3" w:tplc="1C090001" w:tentative="1">
       <w:start w:val="1"/>
       <w:numFmt w:val="bullet"/>
       <w:lvlText w:val=""/>
       <w:lvlJc w:val="left"/>
       <w:pPr>
-        <w:ind w:hanging="360" w:left="2880"/>
+        <w:ind w:left="2880" w:hanging="360"/>
       </w:pPr>
       <w:rPr>
         <w:rFonts w:ascii="Symbol" w:hAnsi="Symbol" w:hint="default"/>
       </w:rPr>
     </w:lvl>
-    <w:lvl w:ilvl="4" w:tentative="1" w:tplc="1C090003">
+    <w:lvl w:ilvl="4" w:tplc="1C090003" w:tentative="1">
       <w:start w:val="1"/>
       <w:numFmt w:val="bullet"/>
       <w:lvlText w:val="o"/>
       <w:lvlJc w:val="left"/>
       <w:pPr>
-        <w:ind w:hanging="360" w:left="3600"/>
-      </w:pPr>
-      <w:rPr>
-        <w:rFonts w:ascii="Courier New" w:cs="Courier New" w:hAnsi="Courier New" w:hint="default"/>
-      </w:rPr>
-    </w:lvl>
-    <w:lvl w:ilvl="5" w:tentative="1" w:tplc="1C090005">
+        <w:ind w:left="3600" w:hanging="360"/>
+      </w:pPr>
+      <w:rPr>
+        <w:rFonts w:ascii="Courier New" w:hAnsi="Courier New" w:cs="Courier New" w:hint="default"/>
+      </w:rPr>
+    </w:lvl>
+    <w:lvl w:ilvl="5" w:tplc="1C090005" w:tentative="1">
       <w:start w:val="1"/>
       <w:numFmt w:val="bullet"/>
       <w:lvlText w:val=""/>
       <w:lvlJc w:val="left"/>
       <w:pPr>
-        <w:ind w:hanging="360" w:left="4320"/>
+        <w:ind w:left="4320" w:hanging="360"/>
       </w:pPr>
       <w:rPr>
         <w:rFonts w:ascii="Wingdings" w:hAnsi="Wingdings" w:hint="default"/>
       </w:rPr>
     </w:lvl>
-    <w:lvl w:ilvl="6" w:tentative="1" w:tplc="1C090001">
+    <w:lvl w:ilvl="6" w:tplc="1C090001" w:tentative="1">
       <w:start w:val="1"/>
       <w:numFmt w:val="bullet"/>
       <w:lvlText w:val=""/>
       <w:lvlJc w:val="left"/>
       <w:pPr>
-        <w:ind w:hanging="360" w:left="5040"/>
+        <w:ind w:left="5040" w:hanging="360"/>
       </w:pPr>
       <w:rPr>
         <w:rFonts w:ascii="Symbol" w:hAnsi="Symbol" w:hint="default"/>
       </w:rPr>
     </w:lvl>
-    <w:lvl w:ilvl="7" w:tentative="1" w:tplc="1C090003">
+    <w:lvl w:ilvl="7" w:tplc="1C090003" w:tentative="1">
       <w:start w:val="1"/>
       <w:numFmt w:val="bullet"/>
       <w:lvlText w:val="o"/>
       <w:lvlJc w:val="left"/>
       <w:pPr>
-        <w:ind w:hanging="360" w:left="5760"/>
-      </w:pPr>
-      <w:rPr>
-        <w:rFonts w:ascii="Courier New" w:cs="Courier New" w:hAnsi="Courier New" w:hint="default"/>
-      </w:rPr>
-    </w:lvl>
-    <w:lvl w:ilvl="8" w:tentative="1" w:tplc="1C090005">
+        <w:ind w:left="5760" w:hanging="360"/>
+      </w:pPr>
+      <w:rPr>
+        <w:rFonts w:ascii="Courier New" w:hAnsi="Courier New" w:cs="Courier New" w:hint="default"/>
+      </w:rPr>
+    </w:lvl>
+    <w:lvl w:ilvl="8" w:tplc="1C090005" w:tentative="1">
       <w:start w:val="1"/>
       <w:numFmt w:val="bullet"/>
       <w:lvlText w:val=""/>
       <w:lvlJc w:val="left"/>
       <w:pPr>
-        <w:ind w:hanging="360" w:left="6480"/>
+        <w:ind w:left="6480" w:hanging="360"/>
       </w:pPr>
       <w:rPr>
         <w:rFonts w:ascii="Wingdings" w:hAnsi="Wingdings" w:hint="default"/>
       </w:rPr>
     </w:lvl>
   </w:abstractNum>
-  <w:abstractNum w15:restartNumberingAfterBreak="0" w:abstractNumId="8">
+  <w:abstractNum w:abstractNumId="9" w15:restartNumberingAfterBreak="0">
     <w:nsid w:val="65105DD1"/>
     <w:multiLevelType w:val="hybridMultilevel"/>
     <w:tmpl w:val="CDF0F3B6"/>
@@ -1641,16 +1607,16 @@
       <w:lvlText w:val="%1."/>
       <w:lvlJc w:val="left"/>
       <w:pPr>
-        <w:ind w:hanging="240" w:left="359"/>
-      </w:pPr>
-      <w:rPr>
-        <w:rFonts w:ascii="Times New Roman" w:cs="Times New Roman" w:eastAsia="Times New Roman" w:hAnsi="Times New Roman" w:hint="default"/>
+        <w:ind w:left="359" w:hanging="240"/>
+      </w:pPr>
+      <w:rPr>
+        <w:rFonts w:ascii="Times New Roman" w:eastAsia="Times New Roman" w:hAnsi="Times New Roman" w:cs="Times New Roman" w:hint="default"/>
         <w:color w:val="231F20"/>
         <w:spacing w:val="-3"/>
         <w:w w:val="90"/>
         <w:sz w:val="18"/>
         <w:szCs w:val="18"/>
-        <w:lang w:bidi="ar-SA" w:eastAsia="en-US" w:val="en-US"/>
+        <w:lang w:val="en-US" w:eastAsia="en-US" w:bidi="ar-SA"/>
       </w:rPr>
     </w:lvl>
     <w:lvl w:ilvl="1" w:tplc="3D58CD36">
@@ -1658,11 +1624,11 @@
       <w:lvlText w:val="•"/>
       <w:lvlJc w:val="left"/>
       <w:pPr>
-        <w:ind w:hanging="240" w:left="1136"/>
-      </w:pPr>
-      <w:rPr>
-        <w:rFonts w:hint="default"/>
-        <w:lang w:bidi="ar-SA" w:eastAsia="en-US" w:val="en-US"/>
+        <w:ind w:left="1136" w:hanging="240"/>
+      </w:pPr>
+      <w:rPr>
+        <w:rFonts w:hint="default"/>
+        <w:lang w:val="en-US" w:eastAsia="en-US" w:bidi="ar-SA"/>
       </w:rPr>
     </w:lvl>
     <w:lvl w:ilvl="2" w:tplc="5074DDC2">
@@ -1670,11 +1636,11 @@
       <w:lvlText w:val="•"/>
       <w:lvlJc w:val="left"/>
       <w:pPr>
-        <w:ind w:hanging="240" w:left="1912"/>
-      </w:pPr>
-      <w:rPr>
-        <w:rFonts w:hint="default"/>
-        <w:lang w:bidi="ar-SA" w:eastAsia="en-US" w:val="en-US"/>
+        <w:ind w:left="1912" w:hanging="240"/>
+      </w:pPr>
+      <w:rPr>
+        <w:rFonts w:hint="default"/>
+        <w:lang w:val="en-US" w:eastAsia="en-US" w:bidi="ar-SA"/>
       </w:rPr>
     </w:lvl>
     <w:lvl w:ilvl="3" w:tplc="039E1F4A">
@@ -1682,11 +1648,11 @@
       <w:lvlText w:val="•"/>
       <w:lvlJc w:val="left"/>
       <w:pPr>
-        <w:ind w:hanging="240" w:left="2688"/>
-      </w:pPr>
-      <w:rPr>
-        <w:rFonts w:hint="default"/>
-        <w:lang w:bidi="ar-SA" w:eastAsia="en-US" w:val="en-US"/>
+        <w:ind w:left="2688" w:hanging="240"/>
+      </w:pPr>
+      <w:rPr>
+        <w:rFonts w:hint="default"/>
+        <w:lang w:val="en-US" w:eastAsia="en-US" w:bidi="ar-SA"/>
       </w:rPr>
     </w:lvl>
     <w:lvl w:ilvl="4" w:tplc="BABAEFBA">
@@ -1694,11 +1660,11 @@
       <w:lvlText w:val="•"/>
       <w:lvlJc w:val="left"/>
       <w:pPr>
-        <w:ind w:hanging="240" w:left="3464"/>
-      </w:pPr>
-      <w:rPr>
-        <w:rFonts w:hint="default"/>
-        <w:lang w:bidi="ar-SA" w:eastAsia="en-US" w:val="en-US"/>
+        <w:ind w:left="3464" w:hanging="240"/>
+      </w:pPr>
+      <w:rPr>
+        <w:rFonts w:hint="default"/>
+        <w:lang w:val="en-US" w:eastAsia="en-US" w:bidi="ar-SA"/>
       </w:rPr>
     </w:lvl>
     <w:lvl w:ilvl="5" w:tplc="71B6D9C8">
@@ -1706,11 +1672,11 @@
       <w:lvlText w:val="•"/>
       <w:lvlJc w:val="left"/>
       <w:pPr>
-        <w:ind w:hanging="240" w:left="4240"/>
-      </w:pPr>
-      <w:rPr>
-        <w:rFonts w:hint="default"/>
-        <w:lang w:bidi="ar-SA" w:eastAsia="en-US" w:val="en-US"/>
+        <w:ind w:left="4240" w:hanging="240"/>
+      </w:pPr>
+      <w:rPr>
+        <w:rFonts w:hint="default"/>
+        <w:lang w:val="en-US" w:eastAsia="en-US" w:bidi="ar-SA"/>
       </w:rPr>
     </w:lvl>
     <w:lvl w:ilvl="6" w:tplc="7FCC5372">
@@ -1718,11 +1684,11 @@
       <w:lvlText w:val="•"/>
       <w:lvlJc w:val="left"/>
       <w:pPr>
-        <w:ind w:hanging="240" w:left="5016"/>
-      </w:pPr>
-      <w:rPr>
-        <w:rFonts w:hint="default"/>
-        <w:lang w:bidi="ar-SA" w:eastAsia="en-US" w:val="en-US"/>
+        <w:ind w:left="5016" w:hanging="240"/>
+      </w:pPr>
+      <w:rPr>
+        <w:rFonts w:hint="default"/>
+        <w:lang w:val="en-US" w:eastAsia="en-US" w:bidi="ar-SA"/>
       </w:rPr>
     </w:lvl>
     <w:lvl w:ilvl="7" w:tplc="D3A0598C">
@@ -1730,11 +1696,11 @@
       <w:lvlText w:val="•"/>
       <w:lvlJc w:val="left"/>
       <w:pPr>
-        <w:ind w:hanging="240" w:left="5792"/>
-      </w:pPr>
-      <w:rPr>
-        <w:rFonts w:hint="default"/>
-        <w:lang w:bidi="ar-SA" w:eastAsia="en-US" w:val="en-US"/>
+        <w:ind w:left="5792" w:hanging="240"/>
+      </w:pPr>
+      <w:rPr>
+        <w:rFonts w:hint="default"/>
+        <w:lang w:val="en-US" w:eastAsia="en-US" w:bidi="ar-SA"/>
       </w:rPr>
     </w:lvl>
     <w:lvl w:ilvl="8" w:tplc="BA76DED4">
@@ -1742,15 +1708,15 @@
       <w:lvlText w:val="•"/>
       <w:lvlJc w:val="left"/>
       <w:pPr>
-        <w:ind w:hanging="240" w:left="6568"/>
-      </w:pPr>
-      <w:rPr>
-        <w:rFonts w:hint="default"/>
-        <w:lang w:bidi="ar-SA" w:eastAsia="en-US" w:val="en-US"/>
+        <w:ind w:left="6568" w:hanging="240"/>
+      </w:pPr>
+      <w:rPr>
+        <w:rFonts w:hint="default"/>
+        <w:lang w:val="en-US" w:eastAsia="en-US" w:bidi="ar-SA"/>
       </w:rPr>
     </w:lvl>
   </w:abstractNum>
-  <w:abstractNum w15:restartNumberingAfterBreak="0" w:abstractNumId="9">
+  <w:abstractNum w:abstractNumId="10" w15:restartNumberingAfterBreak="0">
     <w:nsid w:val="66AF218F"/>
     <w:multiLevelType w:val="hybridMultilevel"/>
     <w:tmpl w:val="24261D34"/>
@@ -1760,16 +1726,16 @@
       <w:lvlText w:val="%1."/>
       <w:lvlJc w:val="left"/>
       <w:pPr>
-        <w:ind w:hanging="240" w:left="359"/>
-      </w:pPr>
-      <w:rPr>
-        <w:rFonts w:ascii="Times New Roman" w:cs="Times New Roman" w:eastAsia="Times New Roman" w:hAnsi="Times New Roman" w:hint="default"/>
+        <w:ind w:left="359" w:hanging="240"/>
+      </w:pPr>
+      <w:rPr>
+        <w:rFonts w:ascii="Times New Roman" w:eastAsia="Times New Roman" w:hAnsi="Times New Roman" w:cs="Times New Roman" w:hint="default"/>
         <w:color w:val="231F20"/>
         <w:spacing w:val="-2"/>
         <w:w w:val="80"/>
         <w:sz w:val="18"/>
         <w:szCs w:val="18"/>
-        <w:lang w:bidi="ar-SA" w:eastAsia="en-US" w:val="en-US"/>
+        <w:lang w:val="en-US" w:eastAsia="en-US" w:bidi="ar-SA"/>
       </w:rPr>
     </w:lvl>
     <w:lvl w:ilvl="1" w:tplc="2E40AE92">
@@ -1777,11 +1743,11 @@
       <w:lvlText w:val="•"/>
       <w:lvlJc w:val="left"/>
       <w:pPr>
-        <w:ind w:hanging="240" w:left="1136"/>
-      </w:pPr>
-      <w:rPr>
-        <w:rFonts w:hint="default"/>
-        <w:lang w:bidi="ar-SA" w:eastAsia="en-US" w:val="en-US"/>
+        <w:ind w:left="1136" w:hanging="240"/>
+      </w:pPr>
+      <w:rPr>
+        <w:rFonts w:hint="default"/>
+        <w:lang w:val="en-US" w:eastAsia="en-US" w:bidi="ar-SA"/>
       </w:rPr>
     </w:lvl>
     <w:lvl w:ilvl="2" w:tplc="9222A39C">
@@ -1789,11 +1755,11 @@
       <w:lvlText w:val="•"/>
       <w:lvlJc w:val="left"/>
       <w:pPr>
-        <w:ind w:hanging="240" w:left="1912"/>
-      </w:pPr>
-      <w:rPr>
-        <w:rFonts w:hint="default"/>
-        <w:lang w:bidi="ar-SA" w:eastAsia="en-US" w:val="en-US"/>
+        <w:ind w:left="1912" w:hanging="240"/>
+      </w:pPr>
+      <w:rPr>
+        <w:rFonts w:hint="default"/>
+        <w:lang w:val="en-US" w:eastAsia="en-US" w:bidi="ar-SA"/>
       </w:rPr>
     </w:lvl>
     <w:lvl w:ilvl="3" w:tplc="13645A64">
@@ -1801,11 +1767,11 @@
       <w:lvlText w:val="•"/>
       <w:lvlJc w:val="left"/>
       <w:pPr>
-        <w:ind w:hanging="240" w:left="2688"/>
-      </w:pPr>
-      <w:rPr>
-        <w:rFonts w:hint="default"/>
-        <w:lang w:bidi="ar-SA" w:eastAsia="en-US" w:val="en-US"/>
+        <w:ind w:left="2688" w:hanging="240"/>
+      </w:pPr>
+      <w:rPr>
+        <w:rFonts w:hint="default"/>
+        <w:lang w:val="en-US" w:eastAsia="en-US" w:bidi="ar-SA"/>
       </w:rPr>
     </w:lvl>
     <w:lvl w:ilvl="4" w:tplc="225C6860">
@@ -1813,11 +1779,11 @@
       <w:lvlText w:val="•"/>
       <w:lvlJc w:val="left"/>
       <w:pPr>
-        <w:ind w:hanging="240" w:left="3464"/>
-      </w:pPr>
-      <w:rPr>
-        <w:rFonts w:hint="default"/>
-        <w:lang w:bidi="ar-SA" w:eastAsia="en-US" w:val="en-US"/>
+        <w:ind w:left="3464" w:hanging="240"/>
+      </w:pPr>
+      <w:rPr>
+        <w:rFonts w:hint="default"/>
+        <w:lang w:val="en-US" w:eastAsia="en-US" w:bidi="ar-SA"/>
       </w:rPr>
     </w:lvl>
     <w:lvl w:ilvl="5" w:tplc="B296A9FA">
@@ -1825,11 +1791,11 @@
       <w:lvlText w:val="•"/>
       <w:lvlJc w:val="left"/>
       <w:pPr>
-        <w:ind w:hanging="240" w:left="4240"/>
-      </w:pPr>
-      <w:rPr>
-        <w:rFonts w:hint="default"/>
-        <w:lang w:bidi="ar-SA" w:eastAsia="en-US" w:val="en-US"/>
+        <w:ind w:left="4240" w:hanging="240"/>
+      </w:pPr>
+      <w:rPr>
+        <w:rFonts w:hint="default"/>
+        <w:lang w:val="en-US" w:eastAsia="en-US" w:bidi="ar-SA"/>
       </w:rPr>
     </w:lvl>
     <w:lvl w:ilvl="6" w:tplc="8B20DAB2">
@@ -1837,11 +1803,11 @@
       <w:lvlText w:val="•"/>
       <w:lvlJc w:val="left"/>
       <w:pPr>
-        <w:ind w:hanging="240" w:left="5016"/>
-      </w:pPr>
-      <w:rPr>
-        <w:rFonts w:hint="default"/>
-        <w:lang w:bidi="ar-SA" w:eastAsia="en-US" w:val="en-US"/>
+        <w:ind w:left="5016" w:hanging="240"/>
+      </w:pPr>
+      <w:rPr>
+        <w:rFonts w:hint="default"/>
+        <w:lang w:val="en-US" w:eastAsia="en-US" w:bidi="ar-SA"/>
       </w:rPr>
     </w:lvl>
     <w:lvl w:ilvl="7" w:tplc="9AD432EC">
@@ -1849,11 +1815,11 @@
       <w:lvlText w:val="•"/>
       <w:lvlJc w:val="left"/>
       <w:pPr>
-        <w:ind w:hanging="240" w:left="5792"/>
-      </w:pPr>
-      <w:rPr>
-        <w:rFonts w:hint="default"/>
-        <w:lang w:bidi="ar-SA" w:eastAsia="en-US" w:val="en-US"/>
+        <w:ind w:left="5792" w:hanging="240"/>
+      </w:pPr>
+      <w:rPr>
+        <w:rFonts w:hint="default"/>
+        <w:lang w:val="en-US" w:eastAsia="en-US" w:bidi="ar-SA"/>
       </w:rPr>
     </w:lvl>
     <w:lvl w:ilvl="8" w:tplc="07BAD506">
@@ -1861,15 +1827,15 @@
       <w:lvlText w:val="•"/>
       <w:lvlJc w:val="left"/>
       <w:pPr>
-        <w:ind w:hanging="240" w:left="6568"/>
-      </w:pPr>
-      <w:rPr>
-        <w:rFonts w:hint="default"/>
-        <w:lang w:bidi="ar-SA" w:eastAsia="en-US" w:val="en-US"/>
+        <w:ind w:left="6568" w:hanging="240"/>
+      </w:pPr>
+      <w:rPr>
+        <w:rFonts w:hint="default"/>
+        <w:lang w:val="en-US" w:eastAsia="en-US" w:bidi="ar-SA"/>
       </w:rPr>
     </w:lvl>
   </w:abstractNum>
-  <w:abstractNum w15:restartNumberingAfterBreak="0" w:abstractNumId="10">
+  <w:abstractNum w:abstractNumId="11" w15:restartNumberingAfterBreak="0">
     <w:nsid w:val="68B238FE"/>
     <w:multiLevelType w:val="hybridMultilevel"/>
     <w:tmpl w:val="3200B046"/>
@@ -1879,16 +1845,16 @@
       <w:lvlText w:val="%1."/>
       <w:lvlJc w:val="left"/>
       <w:pPr>
-        <w:ind w:hanging="240" w:left="359"/>
-      </w:pPr>
-      <w:rPr>
-        <w:rFonts w:ascii="Times New Roman" w:cs="Times New Roman" w:eastAsia="Times New Roman" w:hAnsi="Times New Roman" w:hint="default"/>
+        <w:ind w:left="359" w:hanging="240"/>
+      </w:pPr>
+      <w:rPr>
+        <w:rFonts w:ascii="Times New Roman" w:eastAsia="Times New Roman" w:hAnsi="Times New Roman" w:cs="Times New Roman" w:hint="default"/>
         <w:color w:val="231F20"/>
         <w:spacing w:val="-3"/>
         <w:w w:val="83"/>
         <w:sz w:val="18"/>
         <w:szCs w:val="18"/>
-        <w:lang w:bidi="ar-SA" w:eastAsia="en-US" w:val="en-US"/>
+        <w:lang w:val="en-US" w:eastAsia="en-US" w:bidi="ar-SA"/>
       </w:rPr>
     </w:lvl>
     <w:lvl w:ilvl="1" w:tplc="99749048">
@@ -1896,11 +1862,11 @@
       <w:lvlText w:val="•"/>
       <w:lvlJc w:val="left"/>
       <w:pPr>
-        <w:ind w:hanging="240" w:left="1136"/>
-      </w:pPr>
-      <w:rPr>
-        <w:rFonts w:hint="default"/>
-        <w:lang w:bidi="ar-SA" w:eastAsia="en-US" w:val="en-US"/>
+        <w:ind w:left="1136" w:hanging="240"/>
+      </w:pPr>
+      <w:rPr>
+        <w:rFonts w:hint="default"/>
+        <w:lang w:val="en-US" w:eastAsia="en-US" w:bidi="ar-SA"/>
       </w:rPr>
     </w:lvl>
     <w:lvl w:ilvl="2" w:tplc="A7FE3066">
@@ -1908,11 +1874,11 @@
       <w:lvlText w:val="•"/>
       <w:lvlJc w:val="left"/>
       <w:pPr>
-        <w:ind w:hanging="240" w:left="1912"/>
-      </w:pPr>
-      <w:rPr>
-        <w:rFonts w:hint="default"/>
-        <w:lang w:bidi="ar-SA" w:eastAsia="en-US" w:val="en-US"/>
+        <w:ind w:left="1912" w:hanging="240"/>
+      </w:pPr>
+      <w:rPr>
+        <w:rFonts w:hint="default"/>
+        <w:lang w:val="en-US" w:eastAsia="en-US" w:bidi="ar-SA"/>
       </w:rPr>
     </w:lvl>
     <w:lvl w:ilvl="3" w:tplc="3D3A404C">
@@ -1920,11 +1886,11 @@
       <w:lvlText w:val="•"/>
       <w:lvlJc w:val="left"/>
       <w:pPr>
-        <w:ind w:hanging="240" w:left="2688"/>
-      </w:pPr>
-      <w:rPr>
-        <w:rFonts w:hint="default"/>
-        <w:lang w:bidi="ar-SA" w:eastAsia="en-US" w:val="en-US"/>
+        <w:ind w:left="2688" w:hanging="240"/>
+      </w:pPr>
+      <w:rPr>
+        <w:rFonts w:hint="default"/>
+        <w:lang w:val="en-US" w:eastAsia="en-US" w:bidi="ar-SA"/>
       </w:rPr>
     </w:lvl>
     <w:lvl w:ilvl="4" w:tplc="32A088C0">
@@ -1932,11 +1898,11 @@
       <w:lvlText w:val="•"/>
       <w:lvlJc w:val="left"/>
       <w:pPr>
-        <w:ind w:hanging="240" w:left="3464"/>
-      </w:pPr>
-      <w:rPr>
-        <w:rFonts w:hint="default"/>
-        <w:lang w:bidi="ar-SA" w:eastAsia="en-US" w:val="en-US"/>
+        <w:ind w:left="3464" w:hanging="240"/>
+      </w:pPr>
+      <w:rPr>
+        <w:rFonts w:hint="default"/>
+        <w:lang w:val="en-US" w:eastAsia="en-US" w:bidi="ar-SA"/>
       </w:rPr>
     </w:lvl>
     <w:lvl w:ilvl="5" w:tplc="C4C8AFDE">
@@ -1944,11 +1910,11 @@
       <w:lvlText w:val="•"/>
       <w:lvlJc w:val="left"/>
       <w:pPr>
-        <w:ind w:hanging="240" w:left="4240"/>
-      </w:pPr>
-      <w:rPr>
-        <w:rFonts w:hint="default"/>
-        <w:lang w:bidi="ar-SA" w:eastAsia="en-US" w:val="en-US"/>
+        <w:ind w:left="4240" w:hanging="240"/>
+      </w:pPr>
+      <w:rPr>
+        <w:rFonts w:hint="default"/>
+        <w:lang w:val="en-US" w:eastAsia="en-US" w:bidi="ar-SA"/>
       </w:rPr>
     </w:lvl>
     <w:lvl w:ilvl="6" w:tplc="7D50F4B8">
@@ -1956,11 +1922,11 @@
       <w:lvlText w:val="•"/>
       <w:lvlJc w:val="left"/>
       <w:pPr>
-        <w:ind w:hanging="240" w:left="5016"/>
-      </w:pPr>
-      <w:rPr>
-        <w:rFonts w:hint="default"/>
-        <w:lang w:bidi="ar-SA" w:eastAsia="en-US" w:val="en-US"/>
+        <w:ind w:left="5016" w:hanging="240"/>
+      </w:pPr>
+      <w:rPr>
+        <w:rFonts w:hint="default"/>
+        <w:lang w:val="en-US" w:eastAsia="en-US" w:bidi="ar-SA"/>
       </w:rPr>
     </w:lvl>
     <w:lvl w:ilvl="7" w:tplc="C5C0CCC4">
@@ -1968,11 +1934,11 @@
       <w:lvlText w:val="•"/>
       <w:lvlJc w:val="left"/>
       <w:pPr>
-        <w:ind w:hanging="240" w:left="5792"/>
-      </w:pPr>
-      <w:rPr>
-        <w:rFonts w:hint="default"/>
-        <w:lang w:bidi="ar-SA" w:eastAsia="en-US" w:val="en-US"/>
+        <w:ind w:left="5792" w:hanging="240"/>
+      </w:pPr>
+      <w:rPr>
+        <w:rFonts w:hint="default"/>
+        <w:lang w:val="en-US" w:eastAsia="en-US" w:bidi="ar-SA"/>
       </w:rPr>
     </w:lvl>
     <w:lvl w:ilvl="8" w:tplc="1400C8BA">
@@ -1980,15 +1946,15 @@
       <w:lvlText w:val="•"/>
       <w:lvlJc w:val="left"/>
       <w:pPr>
-        <w:ind w:hanging="240" w:left="6568"/>
-      </w:pPr>
-      <w:rPr>
-        <w:rFonts w:hint="default"/>
-        <w:lang w:bidi="ar-SA" w:eastAsia="en-US" w:val="en-US"/>
+        <w:ind w:left="6568" w:hanging="240"/>
+      </w:pPr>
+      <w:rPr>
+        <w:rFonts w:hint="default"/>
+        <w:lang w:val="en-US" w:eastAsia="en-US" w:bidi="ar-SA"/>
       </w:rPr>
     </w:lvl>
   </w:abstractNum>
-  <w:abstractNum w15:restartNumberingAfterBreak="0" w:abstractNumId="11">
+  <w:abstractNum w:abstractNumId="12" w15:restartNumberingAfterBreak="0">
     <w:nsid w:val="6C717698"/>
     <w:multiLevelType w:val="hybridMultilevel"/>
     <w:tmpl w:val="13F640C2"/>
@@ -1998,15 +1964,15 @@
       <w:lvlText w:val="%1."/>
       <w:lvlJc w:val="left"/>
       <w:pPr>
-        <w:ind w:hanging="240" w:left="359"/>
-      </w:pPr>
-      <w:rPr>
-        <w:rFonts w:ascii="Times New Roman" w:cs="Times New Roman" w:eastAsia="Times New Roman" w:hAnsi="Times New Roman" w:hint="default"/>
+        <w:ind w:left="359" w:hanging="240"/>
+      </w:pPr>
+      <w:rPr>
+        <w:rFonts w:ascii="Times New Roman" w:eastAsia="Times New Roman" w:hAnsi="Times New Roman" w:cs="Times New Roman" w:hint="default"/>
         <w:color w:val="231F20"/>
         <w:w w:val="90"/>
         <w:sz w:val="18"/>
         <w:szCs w:val="18"/>
-        <w:lang w:bidi="ar-SA" w:eastAsia="en-US" w:val="en-US"/>
+        <w:lang w:val="en-US" w:eastAsia="en-US" w:bidi="ar-SA"/>
       </w:rPr>
     </w:lvl>
     <w:lvl w:ilvl="1" w:tplc="B980EE52">
@@ -2014,11 +1980,11 @@
       <w:lvlText w:val="•"/>
       <w:lvlJc w:val="left"/>
       <w:pPr>
-        <w:ind w:hanging="240" w:left="1136"/>
-      </w:pPr>
-      <w:rPr>
-        <w:rFonts w:hint="default"/>
-        <w:lang w:bidi="ar-SA" w:eastAsia="en-US" w:val="en-US"/>
+        <w:ind w:left="1136" w:hanging="240"/>
+      </w:pPr>
+      <w:rPr>
+        <w:rFonts w:hint="default"/>
+        <w:lang w:val="en-US" w:eastAsia="en-US" w:bidi="ar-SA"/>
       </w:rPr>
     </w:lvl>
     <w:lvl w:ilvl="2" w:tplc="48FC723A">
@@ -2026,11 +1992,11 @@
       <w:lvlText w:val="•"/>
       <w:lvlJc w:val="left"/>
       <w:pPr>
-        <w:ind w:hanging="240" w:left="1912"/>
-      </w:pPr>
-      <w:rPr>
-        <w:rFonts w:hint="default"/>
-        <w:lang w:bidi="ar-SA" w:eastAsia="en-US" w:val="en-US"/>
+        <w:ind w:left="1912" w:hanging="240"/>
+      </w:pPr>
+      <w:rPr>
+        <w:rFonts w:hint="default"/>
+        <w:lang w:val="en-US" w:eastAsia="en-US" w:bidi="ar-SA"/>
       </w:rPr>
     </w:lvl>
     <w:lvl w:ilvl="3" w:tplc="89E80606">
@@ -2038,11 +2004,11 @@
       <w:lvlText w:val="•"/>
       <w:lvlJc w:val="left"/>
       <w:pPr>
-        <w:ind w:hanging="240" w:left="2688"/>
-      </w:pPr>
-      <w:rPr>
-        <w:rFonts w:hint="default"/>
-        <w:lang w:bidi="ar-SA" w:eastAsia="en-US" w:val="en-US"/>
+        <w:ind w:left="2688" w:hanging="240"/>
+      </w:pPr>
+      <w:rPr>
+        <w:rFonts w:hint="default"/>
+        <w:lang w:val="en-US" w:eastAsia="en-US" w:bidi="ar-SA"/>
       </w:rPr>
     </w:lvl>
     <w:lvl w:ilvl="4" w:tplc="94C0F876">
@@ -2050,11 +2016,11 @@
       <w:lvlText w:val="•"/>
       <w:lvlJc w:val="left"/>
       <w:pPr>
-        <w:ind w:hanging="240" w:left="3464"/>
-      </w:pPr>
-      <w:rPr>
-        <w:rFonts w:hint="default"/>
-        <w:lang w:bidi="ar-SA" w:eastAsia="en-US" w:val="en-US"/>
+        <w:ind w:left="3464" w:hanging="240"/>
+      </w:pPr>
+      <w:rPr>
+        <w:rFonts w:hint="default"/>
+        <w:lang w:val="en-US" w:eastAsia="en-US" w:bidi="ar-SA"/>
       </w:rPr>
     </w:lvl>
     <w:lvl w:ilvl="5" w:tplc="4BC2A3D2">
@@ -2062,11 +2028,11 @@
       <w:lvlText w:val="•"/>
       <w:lvlJc w:val="left"/>
       <w:pPr>
-        <w:ind w:hanging="240" w:left="4240"/>
-      </w:pPr>
-      <w:rPr>
-        <w:rFonts w:hint="default"/>
-        <w:lang w:bidi="ar-SA" w:eastAsia="en-US" w:val="en-US"/>
+        <w:ind w:left="4240" w:hanging="240"/>
+      </w:pPr>
+      <w:rPr>
+        <w:rFonts w:hint="default"/>
+        <w:lang w:val="en-US" w:eastAsia="en-US" w:bidi="ar-SA"/>
       </w:rPr>
     </w:lvl>
     <w:lvl w:ilvl="6" w:tplc="5D726FBC">
@@ -2074,11 +2040,11 @@
       <w:lvlText w:val="•"/>
       <w:lvlJc w:val="left"/>
       <w:pPr>
-        <w:ind w:hanging="240" w:left="5016"/>
-      </w:pPr>
-      <w:rPr>
-        <w:rFonts w:hint="default"/>
-        <w:lang w:bidi="ar-SA" w:eastAsia="en-US" w:val="en-US"/>
+        <w:ind w:left="5016" w:hanging="240"/>
+      </w:pPr>
+      <w:rPr>
+        <w:rFonts w:hint="default"/>
+        <w:lang w:val="en-US" w:eastAsia="en-US" w:bidi="ar-SA"/>
       </w:rPr>
     </w:lvl>
     <w:lvl w:ilvl="7" w:tplc="E0CC94C6">
@@ -2086,11 +2052,11 @@
       <w:lvlText w:val="•"/>
       <w:lvlJc w:val="left"/>
       <w:pPr>
-        <w:ind w:hanging="240" w:left="5792"/>
-      </w:pPr>
-      <w:rPr>
-        <w:rFonts w:hint="default"/>
-        <w:lang w:bidi="ar-SA" w:eastAsia="en-US" w:val="en-US"/>
+        <w:ind w:left="5792" w:hanging="240"/>
+      </w:pPr>
+      <w:rPr>
+        <w:rFonts w:hint="default"/>
+        <w:lang w:val="en-US" w:eastAsia="en-US" w:bidi="ar-SA"/>
       </w:rPr>
     </w:lvl>
     <w:lvl w:ilvl="8" w:tplc="10CA9A8C">
@@ -2098,15 +2064,15 @@
       <w:lvlText w:val="•"/>
       <w:lvlJc w:val="left"/>
       <w:pPr>
-        <w:ind w:hanging="240" w:left="6568"/>
-      </w:pPr>
-      <w:rPr>
-        <w:rFonts w:hint="default"/>
-        <w:lang w:bidi="ar-SA" w:eastAsia="en-US" w:val="en-US"/>
+        <w:ind w:left="6568" w:hanging="240"/>
+      </w:pPr>
+      <w:rPr>
+        <w:rFonts w:hint="default"/>
+        <w:lang w:val="en-US" w:eastAsia="en-US" w:bidi="ar-SA"/>
       </w:rPr>
     </w:lvl>
   </w:abstractNum>
-  <w:abstractNum w15:restartNumberingAfterBreak="0" w:abstractNumId="12">
+  <w:abstractNum w:abstractNumId="13" w15:restartNumberingAfterBreak="0">
     <w:nsid w:val="71550ECC"/>
     <w:multiLevelType w:val="multilevel"/>
     <w:tmpl w:val="1C09001F"/>
@@ -2116,7 +2082,7 @@
       <w:lvlText w:val="%1."/>
       <w:lvlJc w:val="left"/>
       <w:pPr>
-        <w:ind w:hanging="360" w:left="360"/>
+        <w:ind w:left="360" w:hanging="360"/>
       </w:pPr>
       <w:rPr>
         <w:rFonts w:hint="default"/>
@@ -2130,7 +2096,7 @@
       <w:lvlText w:val="%1.%2."/>
       <w:lvlJc w:val="left"/>
       <w:pPr>
-        <w:ind w:hanging="432" w:left="792"/>
+        <w:ind w:left="792" w:hanging="432"/>
       </w:pPr>
     </w:lvl>
     <w:lvl w:ilvl="2">
@@ -2139,7 +2105,7 @@
       <w:lvlText w:val="%1.%2.%3."/>
       <w:lvlJc w:val="left"/>
       <w:pPr>
-        <w:ind w:hanging="504" w:left="1224"/>
+        <w:ind w:left="1224" w:hanging="504"/>
       </w:pPr>
     </w:lvl>
     <w:lvl w:ilvl="3">
@@ -2148,7 +2114,7 @@
       <w:lvlText w:val="%1.%2.%3.%4."/>
       <w:lvlJc w:val="left"/>
       <w:pPr>
-        <w:ind w:hanging="648" w:left="1728"/>
+        <w:ind w:left="1728" w:hanging="648"/>
       </w:pPr>
     </w:lvl>
     <w:lvl w:ilvl="4">
@@ -2157,7 +2123,7 @@
       <w:lvlText w:val="%1.%2.%3.%4.%5."/>
       <w:lvlJc w:val="left"/>
       <w:pPr>
-        <w:ind w:hanging="792" w:left="2232"/>
+        <w:ind w:left="2232" w:hanging="792"/>
       </w:pPr>
     </w:lvl>
     <w:lvl w:ilvl="5">
@@ -2166,7 +2132,7 @@
       <w:lvlText w:val="%1.%2.%3.%4.%5.%6."/>
       <w:lvlJc w:val="left"/>
       <w:pPr>
-        <w:ind w:hanging="936" w:left="2736"/>
+        <w:ind w:left="2736" w:hanging="936"/>
       </w:pPr>
     </w:lvl>
     <w:lvl w:ilvl="6">
@@ -2175,7 +2141,7 @@
       <w:lvlText w:val="%1.%2.%3.%4.%5.%6.%7."/>
       <w:lvlJc w:val="left"/>
       <w:pPr>
-        <w:ind w:hanging="1080" w:left="3240"/>
+        <w:ind w:left="3240" w:hanging="1080"/>
       </w:pPr>
     </w:lvl>
     <w:lvl w:ilvl="7">
@@ -2184,7 +2150,7 @@
       <w:lvlText w:val="%1.%2.%3.%4.%5.%6.%7.%8."/>
       <w:lvlJc w:val="left"/>
       <w:pPr>
-        <w:ind w:hanging="1224" w:left="3744"/>
+        <w:ind w:left="3744" w:hanging="1224"/>
       </w:pPr>
     </w:lvl>
     <w:lvl w:ilvl="8">
@@ -2193,11 +2159,11 @@
       <w:lvlText w:val="%1.%2.%3.%4.%5.%6.%7.%8.%9."/>
       <w:lvlJc w:val="left"/>
       <w:pPr>
-        <w:ind w:hanging="1440" w:left="4320"/>
+        <w:ind w:left="4320" w:hanging="1440"/>
       </w:pPr>
     </w:lvl>
   </w:abstractNum>
-  <w:abstractNum w15:restartNumberingAfterBreak="0" w:abstractNumId="13">
+  <w:abstractNum w:abstractNumId="14" w15:restartNumberingAfterBreak="0">
     <w:nsid w:val="73886B48"/>
     <w:multiLevelType w:val="multilevel"/>
     <w:tmpl w:val="E264BB02"/>
@@ -2207,7 +2173,7 @@
       <w:lvlText w:val="%1"/>
       <w:lvlJc w:val="left"/>
       <w:pPr>
-        <w:ind w:hanging="360" w:left="360"/>
+        <w:ind w:left="360" w:hanging="360"/>
       </w:pPr>
       <w:rPr>
         <w:rFonts w:hint="default"/>
@@ -2219,7 +2185,7 @@
       <w:lvlText w:val="%1.%2"/>
       <w:lvlJc w:val="left"/>
       <w:pPr>
-        <w:ind w:hanging="360" w:left="530"/>
+        <w:ind w:left="530" w:hanging="360"/>
       </w:pPr>
       <w:rPr>
         <w:rFonts w:hint="default"/>
@@ -2231,7 +2197,7 @@
       <w:lvlText w:val="%1.%2.%3"/>
       <w:lvlJc w:val="left"/>
       <w:pPr>
-        <w:ind w:hanging="720" w:left="1060"/>
+        <w:ind w:left="1060" w:hanging="720"/>
       </w:pPr>
       <w:rPr>
         <w:rFonts w:hint="default"/>
@@ -2243,7 +2209,7 @@
       <w:lvlText w:val="%1.%2.%3.%4"/>
       <w:lvlJc w:val="left"/>
       <w:pPr>
-        <w:ind w:hanging="1080" w:left="1590"/>
+        <w:ind w:left="1590" w:hanging="1080"/>
       </w:pPr>
       <w:rPr>
         <w:rFonts w:hint="default"/>
@@ -2255,7 +2221,7 @@
       <w:lvlText w:val="%1.%2.%3.%4.%5"/>
       <w:lvlJc w:val="left"/>
       <w:pPr>
-        <w:ind w:hanging="1080" w:left="1760"/>
+        <w:ind w:left="1760" w:hanging="1080"/>
       </w:pPr>
       <w:rPr>
         <w:rFonts w:hint="default"/>
@@ -2267,7 +2233,7 @@
       <w:lvlText w:val="%1.%2.%3.%4.%5.%6"/>
       <w:lvlJc w:val="left"/>
       <w:pPr>
-        <w:ind w:hanging="1440" w:left="2290"/>
+        <w:ind w:left="2290" w:hanging="1440"/>
       </w:pPr>
       <w:rPr>
         <w:rFonts w:hint="default"/>
@@ -2279,7 +2245,7 @@
       <w:lvlText w:val="%1.%2.%3.%4.%5.%6.%7"/>
       <w:lvlJc w:val="left"/>
       <w:pPr>
-        <w:ind w:hanging="1440" w:left="2460"/>
+        <w:ind w:left="2460" w:hanging="1440"/>
       </w:pPr>
       <w:rPr>
         <w:rFonts w:hint="default"/>
@@ -2291,7 +2257,7 @@
       <w:lvlText w:val="%1.%2.%3.%4.%5.%6.%7.%8"/>
       <w:lvlJc w:val="left"/>
       <w:pPr>
-        <w:ind w:hanging="1800" w:left="2990"/>
+        <w:ind w:left="2990" w:hanging="1800"/>
       </w:pPr>
       <w:rPr>
         <w:rFonts w:hint="default"/>
@@ -2303,149 +2269,73 @@
       <w:lvlText w:val="%1.%2.%3.%4.%5.%6.%7.%8.%9"/>
       <w:lvlJc w:val="left"/>
       <w:pPr>
-        <w:ind w:hanging="1800" w:left="3160"/>
+        <w:ind w:left="3160" w:hanging="1800"/>
       </w:pPr>
       <w:rPr>
         <w:rFonts w:hint="default"/>
       </w:rPr>
     </w:lvl>
   </w:abstractNum>
-  <w:abstractNum w:abstractNumId="990">
-    <w:nsid w:val="A990"/>
-    <w:multiLevelType w:val="multilevel"/>
-    <w:lvl w:ilvl="0">
-      <w:numFmt w:val="bullet"/>
-      <w:lvlText w:val=" "/>
-      <w:lvlJc w:val="left"/>
-      <w:pPr>
-        <w:ind w:left="720" w:hanging="480"/>
-      </w:pPr>
-    </w:lvl>
-    <w:lvl w:ilvl="1">
-      <w:numFmt w:val="bullet"/>
-      <w:lvlText w:val=" "/>
-      <w:lvlJc w:val="left"/>
-      <w:pPr>
-        <w:ind w:left="1440" w:hanging="480"/>
-      </w:pPr>
-    </w:lvl>
-    <w:lvl w:ilvl="2">
-      <w:numFmt w:val="bullet"/>
-      <w:lvlText w:val=" "/>
-      <w:lvlJc w:val="left"/>
-      <w:pPr>
-        <w:ind w:left="2160" w:hanging="480"/>
-      </w:pPr>
-    </w:lvl>
-    <w:lvl w:ilvl="3">
-      <w:numFmt w:val="bullet"/>
-      <w:lvlText w:val=" "/>
-      <w:lvlJc w:val="left"/>
-      <w:pPr>
-        <w:ind w:left="2880" w:hanging="480"/>
-      </w:pPr>
-    </w:lvl>
-    <w:lvl w:ilvl="4">
-      <w:numFmt w:val="bullet"/>
-      <w:lvlText w:val=" "/>
-      <w:lvlJc w:val="left"/>
-      <w:pPr>
-        <w:ind w:left="3600" w:hanging="480"/>
-      </w:pPr>
-    </w:lvl>
-    <w:lvl w:ilvl="5">
-      <w:numFmt w:val="bullet"/>
-      <w:lvlText w:val=" "/>
-      <w:lvlJc w:val="left"/>
-      <w:pPr>
-        <w:ind w:left="4320" w:hanging="480"/>
-      </w:pPr>
-    </w:lvl>
-    <w:lvl w:ilvl="6">
-      <w:numFmt w:val="bullet"/>
-      <w:lvlText w:val=" "/>
-      <w:lvlJc w:val="left"/>
-      <w:pPr>
-        <w:ind w:left="5040" w:hanging="480"/>
-      </w:pPr>
-    </w:lvl>
-    <w:lvl w:ilvl="7">
-      <w:numFmt w:val="bullet"/>
-      <w:lvlText w:val=" "/>
-      <w:lvlJc w:val="left"/>
-      <w:pPr>
-        <w:ind w:left="5760" w:hanging="480"/>
-      </w:pPr>
-    </w:lvl>
-    <w:lvl w:ilvl="8">
-      <w:numFmt w:val="bullet"/>
-      <w:lvlText w:val=" "/>
-      <w:lvlJc w:val="left"/>
-      <w:pPr>
-        <w:ind w:left="6480" w:hanging="480"/>
-      </w:pPr>
-    </w:lvl>
-  </w:abstractNum>
-  <w:num w16cid:durableId="1959605741" w:numId="1">
+  <w:num w:numId="1" w16cid:durableId="1959605741">
+    <w:abstractNumId w:val="7"/>
+  </w:num>
+  <w:num w:numId="2" w16cid:durableId="1538660461">
+    <w:abstractNumId w:val="9"/>
+  </w:num>
+  <w:num w:numId="3" w16cid:durableId="85733380">
+    <w:abstractNumId w:val="2"/>
+  </w:num>
+  <w:num w:numId="4" w16cid:durableId="1381171823">
+    <w:abstractNumId w:val="3"/>
+  </w:num>
+  <w:num w:numId="5" w16cid:durableId="1105732855">
+    <w:abstractNumId w:val="10"/>
+  </w:num>
+  <w:num w:numId="6" w16cid:durableId="2123842053">
+    <w:abstractNumId w:val="11"/>
+  </w:num>
+  <w:num w:numId="7" w16cid:durableId="1359963147">
+    <w:abstractNumId w:val="1"/>
+  </w:num>
+  <w:num w:numId="8" w16cid:durableId="1854957730">
+    <w:abstractNumId w:val="12"/>
+  </w:num>
+  <w:num w:numId="9" w16cid:durableId="841625367">
+    <w:abstractNumId w:val="5"/>
+  </w:num>
+  <w:num w:numId="10" w16cid:durableId="1289968773">
+    <w:abstractNumId w:val="8"/>
+  </w:num>
+  <w:num w:numId="11" w16cid:durableId="626816976">
+    <w:abstractNumId w:val="13"/>
+  </w:num>
+  <w:num w:numId="12" w16cid:durableId="606011983">
+    <w:abstractNumId w:val="4"/>
+  </w:num>
+  <w:num w:numId="13" w16cid:durableId="1696733201">
     <w:abstractNumId w:val="6"/>
   </w:num>
-  <w:num w16cid:durableId="1538660461" w:numId="2">
-    <w:abstractNumId w:val="8"/>
+  <w:num w:numId="14" w16cid:durableId="1175148616">
+    <w:abstractNumId w:val="14"/>
   </w:num>
-  <w:num w16cid:durableId="85733380" w:numId="3">
-    <w:abstractNumId w:val="1"/>
-  </w:num>
-  <w:num w16cid:durableId="1381171823" w:numId="4">
-    <w:abstractNumId w:val="2"/>
-  </w:num>
-  <w:num w16cid:durableId="1105732855" w:numId="5">
-    <w:abstractNumId w:val="9"/>
-  </w:num>
-  <w:num w16cid:durableId="2123842053" w:numId="6">
-    <w:abstractNumId w:val="10"/>
-  </w:num>
-  <w:num w16cid:durableId="1359963147" w:numId="7">
-    <w:abstractNumId w:val="0"/>
-  </w:num>
-  <w:num w16cid:durableId="1854957730" w:numId="8">
-    <w:abstractNumId w:val="11"/>
-  </w:num>
-  <w:num w16cid:durableId="841625367" w:numId="9">
+  <w:num w:numId="15" w16cid:durableId="1942492237">
     <w:abstractNumId w:val="4"/>
   </w:num>
-  <w:num w16cid:durableId="1289968773" w:numId="10">
-    <w:abstractNumId w:val="7"/>
-  </w:num>
-  <w:num w16cid:durableId="626816976" w:numId="11">
-    <w:abstractNumId w:val="12"/>
-  </w:num>
-  <w:num w16cid:durableId="606011983" w:numId="12">
-    <w:abstractNumId w:val="3"/>
-  </w:num>
-  <w:num w16cid:durableId="1696733201" w:numId="13">
-    <w:abstractNumId w:val="5"/>
-  </w:num>
-  <w:num w16cid:durableId="1175148616" w:numId="14">
-    <w:abstractNumId w:val="13"/>
-  </w:num>
-  <w:num w16cid:durableId="1942492237" w:numId="15">
-    <w:abstractNumId w:val="3"/>
-  </w:num>
-  <w:num w:numId="1000">
-    <w:abstractNumId w:val="990"/>
+  <w:num w:numId="16" w16cid:durableId="518852430">
+    <w:abstractNumId w:val="0"/>
   </w:num>
 </w:numbering>
 </file>
 
 <file path=word/styles.xml><?xml version="1.0" encoding="utf-8"?>
-<w:styles xmlns:mc="http://schemas.openxmlformats.org/markup-compatibility/2006" xmlns:r="http://schemas.openxmlformats.org/officeDocument/2006/relationships" xmlns:w="http://schemas.openxmlformats.org/wordprocessingml/2006/main" xmlns:w14="http://schemas.microsoft.com/office/word/2010/wordml" xmlns:w15="http://schemas.microsoft.com/office/word/2012/wordml" xmlns:w16="http://schemas.microsoft.com/office/word/2018/wordml" xmlns:w16cex="http://schemas.microsoft.com/office/word/2018/wordml/cex" xmlns:w16cid="http://schemas.microsoft.com/office/word/2016/wordml/cid" xmlns:w16sdtdh="http://schemas.microsoft.com/office/word/2020/wordml/sdtdatahash" xmlns:w16se="http://schemas.microsoft.com/office/word/2015/wordml/symex" mc:Ignorable="w14 w15 w16se w16cid w16 w16cex w16sdtdh">
+<w:styles xmlns:mc="http://schemas.openxmlformats.org/markup-compatibility/2006" xmlns:r="http://schemas.openxmlformats.org/officeDocument/2006/relationships" xmlns:w="http://schemas.openxmlformats.org/wordprocessingml/2006/main" xmlns:w14="http://schemas.microsoft.com/office/word/2010/wordml" xmlns:w15="http://schemas.microsoft.com/office/word/2012/wordml" xmlns:w16cex="http://schemas.microsoft.com/office/word/2018/wordml/cex" xmlns:w16cid="http://schemas.microsoft.com/office/word/2016/wordml/cid" xmlns:w16="http://schemas.microsoft.com/office/word/2018/wordml" xmlns:w16sdtdh="http://schemas.microsoft.com/office/word/2020/wordml/sdtdatahash" xmlns:w16se="http://schemas.microsoft.com/office/word/2015/wordml/symex" mc:Ignorable="w14 w15 w16se w16cid w16 w16cex w16sdtdh">
   <w:docDefaults>
     <w:rPrDefault>
       <w:rPr>
-        <w:rFonts w:asciiTheme="minorHAnsi" w:cstheme="minorBidi" w:eastAsiaTheme="minorHAnsi" w:hAnsiTheme="minorHAnsi"/>
+        <w:rFonts w:asciiTheme="minorHAnsi" w:eastAsiaTheme="minorHAnsi" w:hAnsiTheme="minorHAnsi" w:cstheme="minorBidi"/>
         <w:sz w:val="22"/>
         <w:szCs w:val="22"/>
-        <w:lang w:bidi="ar-SA" w:eastAsia="en-US" w:val="en-ZA"/>
+        <w:lang w:val="en-ZA" w:eastAsia="en-US" w:bidi="ar-SA"/>
       </w:rPr>
     </w:rPrDefault>
     <w:pPrDefault>
@@ -2454,17 +2344,17 @@
       </w:pPr>
     </w:pPrDefault>
   </w:docDefaults>
-  <w:latentStyles w:count="376" w:defLockedState="0" w:defQFormat="0" w:defSemiHidden="0" w:defUIPriority="99" w:defUnhideWhenUsed="0">
-    <w:lsdException w:name="Normal" w:qFormat="1" w:uiPriority="1"/>
-    <w:lsdException w:name="heading 1" w:qFormat="1" w:uiPriority="1"/>
-    <w:lsdException w:name="heading 2" w:qFormat="1" w:semiHidden="1" w:uiPriority="1" w:unhideWhenUsed="1"/>
-    <w:lsdException w:name="heading 3" w:qFormat="1" w:semiHidden="1" w:uiPriority="9" w:unhideWhenUsed="1"/>
-    <w:lsdException w:name="heading 4" w:qFormat="1" w:semiHidden="1" w:uiPriority="9" w:unhideWhenUsed="1"/>
-    <w:lsdException w:name="heading 5" w:qFormat="1" w:semiHidden="1" w:uiPriority="9" w:unhideWhenUsed="1"/>
-    <w:lsdException w:name="heading 6" w:qFormat="1" w:semiHidden="1" w:uiPriority="9" w:unhideWhenUsed="1"/>
-    <w:lsdException w:name="heading 7" w:qFormat="1" w:semiHidden="1" w:uiPriority="9" w:unhideWhenUsed="1"/>
-    <w:lsdException w:name="heading 8" w:qFormat="1" w:semiHidden="1" w:uiPriority="9" w:unhideWhenUsed="1"/>
-    <w:lsdException w:name="heading 9" w:qFormat="1" w:semiHidden="1" w:uiPriority="9" w:unhideWhenUsed="1"/>
+  <w:latentStyles w:defLockedState="0" w:defUIPriority="99" w:defSemiHidden="0" w:defUnhideWhenUsed="0" w:defQFormat="0" w:count="376">
+    <w:lsdException w:name="Normal" w:uiPriority="1" w:qFormat="1"/>
+    <w:lsdException w:name="heading 1" w:uiPriority="1" w:qFormat="1"/>
+    <w:lsdException w:name="heading 2" w:semiHidden="1" w:uiPriority="1" w:unhideWhenUsed="1" w:qFormat="1"/>
+    <w:lsdException w:name="heading 3" w:semiHidden="1" w:uiPriority="9" w:unhideWhenUsed="1" w:qFormat="1"/>
+    <w:lsdException w:name="heading 4" w:semiHidden="1" w:uiPriority="9" w:unhideWhenUsed="1" w:qFormat="1"/>
+    <w:lsdException w:name="heading 5" w:semiHidden="1" w:uiPriority="9" w:unhideWhenUsed="1" w:qFormat="1"/>
+    <w:lsdException w:name="heading 6" w:semiHidden="1" w:uiPriority="9" w:unhideWhenUsed="1" w:qFormat="1"/>
+    <w:lsdException w:name="heading 7" w:semiHidden="1" w:uiPriority="9" w:unhideWhenUsed="1" w:qFormat="1"/>
+    <w:lsdException w:name="heading 8" w:semiHidden="1" w:uiPriority="9" w:unhideWhenUsed="1" w:qFormat="1"/>
+    <w:lsdException w:name="heading 9" w:semiHidden="1" w:uiPriority="9" w:unhideWhenUsed="1" w:qFormat="1"/>
     <w:lsdException w:name="index 1" w:semiHidden="1" w:unhideWhenUsed="1"/>
     <w:lsdException w:name="index 2" w:semiHidden="1" w:unhideWhenUsed="1"/>
     <w:lsdException w:name="index 3" w:semiHidden="1" w:unhideWhenUsed="1"/>
@@ -2484,12 +2374,12 @@
     <w:lsdException w:name="toc 8" w:semiHidden="1" w:uiPriority="39" w:unhideWhenUsed="1"/>
     <w:lsdException w:name="toc 9" w:semiHidden="1" w:uiPriority="39" w:unhideWhenUsed="1"/>
     <w:lsdException w:name="Normal Indent" w:semiHidden="1" w:unhideWhenUsed="1"/>
-    <w:lsdException w:name="footnote text" w:qFormat="1" w:semiHidden="1" w:unhideWhenUsed="1"/>
+    <w:lsdException w:name="footnote text" w:semiHidden="1" w:unhideWhenUsed="1" w:qFormat="1"/>
     <w:lsdException w:name="annotation text" w:semiHidden="1" w:unhideWhenUsed="1"/>
     <w:lsdException w:name="header" w:semiHidden="1" w:unhideWhenUsed="1"/>
     <w:lsdException w:name="footer" w:semiHidden="1" w:unhideWhenUsed="1"/>
     <w:lsdException w:name="index heading" w:semiHidden="1" w:unhideWhenUsed="1"/>
-    <w:lsdException w:name="caption" w:qFormat="1" w:semiHidden="1" w:uiPriority="35" w:unhideWhenUsed="1"/>
+    <w:lsdException w:name="caption" w:semiHidden="1" w:uiPriority="35" w:unhideWhenUsed="1" w:qFormat="1"/>
     <w:lsdException w:name="table of figures" w:semiHidden="1" w:unhideWhenUsed="1"/>
     <w:lsdException w:name="envelope address" w:semiHidden="1" w:unhideWhenUsed="1"/>
     <w:lsdException w:name="envelope return" w:semiHidden="1" w:unhideWhenUsed="1"/>
@@ -2517,11 +2407,11 @@
     <w:lsdException w:name="List Number 3" w:semiHidden="1" w:unhideWhenUsed="1"/>
     <w:lsdException w:name="List Number 4" w:semiHidden="1" w:unhideWhenUsed="1"/>
     <w:lsdException w:name="List Number 5" w:semiHidden="1" w:unhideWhenUsed="1"/>
-    <w:lsdException w:name="Title" w:qFormat="1" w:uiPriority="1"/>
+    <w:lsdException w:name="Title" w:uiPriority="1" w:qFormat="1"/>
     <w:lsdException w:name="Closing" w:semiHidden="1" w:unhideWhenUsed="1"/>
     <w:lsdException w:name="Signature" w:semiHidden="1" w:unhideWhenUsed="1"/>
     <w:lsdException w:name="Default Paragraph Font" w:semiHidden="1" w:uiPriority="1" w:unhideWhenUsed="1"/>
-    <w:lsdException w:name="Body Text" w:qFormat="1" w:semiHidden="1" w:uiPriority="1" w:unhideWhenUsed="1"/>
+    <w:lsdException w:name="Body Text" w:semiHidden="1" w:uiPriority="1" w:unhideWhenUsed="1" w:qFormat="1"/>
     <w:lsdException w:name="Body Text Indent" w:semiHidden="1" w:unhideWhenUsed="1"/>
     <w:lsdException w:name="List Continue" w:semiHidden="1" w:unhideWhenUsed="1"/>
     <w:lsdException w:name="List Continue 2" w:semiHidden="1" w:unhideWhenUsed="1"/>
@@ -2529,7 +2419,7 @@
     <w:lsdException w:name="List Continue 4" w:semiHidden="1" w:unhideWhenUsed="1"/>
     <w:lsdException w:name="List Continue 5" w:semiHidden="1" w:unhideWhenUsed="1"/>
     <w:lsdException w:name="Message Header" w:semiHidden="1" w:unhideWhenUsed="1"/>
-    <w:lsdException w:name="Subtitle" w:qFormat="1" w:uiPriority="11"/>
+    <w:lsdException w:name="Subtitle" w:uiPriority="11" w:qFormat="1"/>
     <w:lsdException w:name="Salutation" w:semiHidden="1" w:unhideWhenUsed="1"/>
     <w:lsdException w:name="Date" w:semiHidden="1" w:unhideWhenUsed="1"/>
     <w:lsdException w:name="Body Text First Indent" w:semiHidden="1" w:unhideWhenUsed="1"/>
@@ -2542,8 +2432,8 @@
     <w:lsdException w:name="Block Text" w:semiHidden="1" w:unhideWhenUsed="1"/>
     <w:lsdException w:name="Hyperlink" w:semiHidden="1" w:unhideWhenUsed="1"/>
     <w:lsdException w:name="FollowedHyperlink" w:semiHidden="1" w:unhideWhenUsed="1"/>
-    <w:lsdException w:name="Strong" w:qFormat="1" w:uiPriority="22"/>
-    <w:lsdException w:name="Emphasis" w:qFormat="1" w:uiPriority="20"/>
+    <w:lsdException w:name="Strong" w:uiPriority="22" w:qFormat="1"/>
+    <w:lsdException w:name="Emphasis" w:uiPriority="20" w:qFormat="1"/>
     <w:lsdException w:name="Document Map" w:semiHidden="1" w:unhideWhenUsed="1"/>
     <w:lsdException w:name="Plain Text" w:semiHidden="1" w:unhideWhenUsed="1"/>
     <w:lsdException w:name="E-mail Signature" w:semiHidden="1" w:unhideWhenUsed="1"/>
@@ -2612,7 +2502,7 @@
     <w:lsdException w:name="Table Grid" w:uiPriority="39"/>
     <w:lsdException w:name="Table Theme" w:semiHidden="1" w:unhideWhenUsed="1"/>
     <w:lsdException w:name="Placeholder Text" w:semiHidden="1"/>
-    <w:lsdException w:name="No Spacing" w:qFormat="1" w:uiPriority="1"/>
+    <w:lsdException w:name="No Spacing" w:uiPriority="1" w:qFormat="1"/>
     <w:lsdException w:name="Light Shading" w:uiPriority="60"/>
     <w:lsdException w:name="Light List" w:uiPriority="61"/>
     <w:lsdException w:name="Light Grid" w:uiPriority="62"/>
@@ -2634,9 +2524,9 @@
     <w:lsdException w:name="Medium Shading 2 Accent 1" w:uiPriority="64"/>
     <w:lsdException w:name="Medium List 1 Accent 1" w:uiPriority="65"/>
     <w:lsdException w:name="Revision" w:semiHidden="1"/>
-    <w:lsdException w:name="List Paragraph" w:qFormat="1" w:uiPriority="1"/>
-    <w:lsdException w:name="Quote" w:qFormat="1" w:uiPriority="29"/>
-    <w:lsdException w:name="Intense Quote" w:qFormat="1" w:uiPriority="30"/>
+    <w:lsdException w:name="List Paragraph" w:uiPriority="1" w:qFormat="1"/>
+    <w:lsdException w:name="Quote" w:uiPriority="29" w:qFormat="1"/>
+    <w:lsdException w:name="Intense Quote" w:uiPriority="30" w:qFormat="1"/>
     <w:lsdException w:name="Medium List 2 Accent 1" w:uiPriority="66"/>
     <w:lsdException w:name="Medium Grid 1 Accent 1" w:uiPriority="67"/>
     <w:lsdException w:name="Medium Grid 2 Accent 1" w:uiPriority="68"/>
@@ -2715,13 +2605,13 @@
     <w:lsdException w:name="Colorful Shading Accent 6" w:uiPriority="71"/>
     <w:lsdException w:name="Colorful List Accent 6" w:uiPriority="72"/>
     <w:lsdException w:name="Colorful Grid Accent 6" w:uiPriority="73"/>
-    <w:lsdException w:name="Subtle Emphasis" w:qFormat="1" w:uiPriority="19"/>
-    <w:lsdException w:name="Intense Emphasis" w:qFormat="1" w:uiPriority="21"/>
-    <w:lsdException w:name="Subtle Reference" w:qFormat="1" w:uiPriority="31"/>
-    <w:lsdException w:name="Intense Reference" w:qFormat="1" w:uiPriority="32"/>
-    <w:lsdException w:name="Book Title" w:qFormat="1" w:uiPriority="33"/>
+    <w:lsdException w:name="Subtle Emphasis" w:uiPriority="19" w:qFormat="1"/>
+    <w:lsdException w:name="Intense Emphasis" w:uiPriority="21" w:qFormat="1"/>
+    <w:lsdException w:name="Subtle Reference" w:uiPriority="31" w:qFormat="1"/>
+    <w:lsdException w:name="Intense Reference" w:uiPriority="32" w:qFormat="1"/>
+    <w:lsdException w:name="Book Title" w:uiPriority="33" w:qFormat="1"/>
     <w:lsdException w:name="Bibliography" w:semiHidden="1" w:uiPriority="37" w:unhideWhenUsed="1"/>
-    <w:lsdException w:name="TOC Heading" w:qFormat="1" w:semiHidden="1" w:uiPriority="39" w:unhideWhenUsed="1"/>
+    <w:lsdException w:name="TOC Heading" w:semiHidden="1" w:uiPriority="39" w:unhideWhenUsed="1" w:qFormat="1"/>
     <w:lsdException w:name="Plain Table 1" w:uiPriority="41"/>
     <w:lsdException w:name="Plain Table 2" w:uiPriority="42"/>
     <w:lsdException w:name="Plain Table 3" w:uiPriority="43"/>
@@ -2832,7 +2722,7 @@
     <w:lsdException w:name="Unresolved Mention" w:semiHidden="1" w:unhideWhenUsed="1"/>
     <w:lsdException w:name="Smart Link" w:semiHidden="1" w:unhideWhenUsed="1"/>
   </w:latentStyles>
-  <w:style w:default="1" w:styleId="Normal" w:type="paragraph">
+  <w:style w:type="paragraph" w:default="1" w:styleId="Normal">
     <w:name w:val="Normal"/>
     <w:uiPriority w:val="1"/>
     <w:qFormat/>
@@ -2840,7 +2730,7 @@
     <w:pPr>
       <w:widowControl w:val="0"/>
       <w:tabs>
-        <w:tab w:pos="170" w:val="left"/>
+        <w:tab w:val="left" w:pos="170"/>
       </w:tabs>
       <w:autoSpaceDE w:val="0"/>
       <w:autoSpaceDN w:val="0"/>
@@ -2848,12 +2738,12 @@
       <w:jc w:val="both"/>
     </w:pPr>
     <w:rPr>
-      <w:rFonts w:ascii="Arial" w:cs="Times New Roman" w:eastAsia="Times New Roman" w:hAnsi="Arial"/>
+      <w:rFonts w:ascii="Arial" w:eastAsia="Times New Roman" w:hAnsi="Arial" w:cs="Times New Roman"/>
       <w:sz w:val="24"/>
       <w:lang w:val="en-GB"/>
     </w:rPr>
   </w:style>
-  <w:style w:styleId="Heading1" w:type="paragraph">
+  <w:style w:type="paragraph" w:styleId="Heading1">
     <w:name w:val="heading 1"/>
     <w:basedOn w:val="Normal"/>
     <w:link w:val="Heading1Char"/>
@@ -2863,20 +2753,20 @@
     <w:rsid w:val="001B247C"/>
     <w:pPr>
       <w:tabs>
-        <w:tab w:pos="170" w:val="clear"/>
+        <w:tab w:val="clear" w:pos="170"/>
       </w:tabs>
       <w:spacing w:after="120"/>
-      <w:ind w:hanging="737" w:left="737"/>
+      <w:ind w:left="737" w:hanging="737"/>
       <w:outlineLvl w:val="0"/>
     </w:pPr>
     <w:rPr>
-      <w:rFonts w:cs="Arial" w:eastAsia="Arial"/>
+      <w:rFonts w:eastAsia="Arial" w:cs="Arial"/>
       <w:b/>
       <w:bCs/>
       <w:szCs w:val="24"/>
     </w:rPr>
   </w:style>
-  <w:style w:styleId="Heading2" w:type="paragraph">
+  <w:style w:type="paragraph" w:styleId="Heading2">
     <w:name w:val="heading 2"/>
     <w:basedOn w:val="Normal"/>
     <w:link w:val="Heading2Char"/>
@@ -2886,20 +2776,20 @@
     <w:pPr>
       <w:widowControl/>
       <w:tabs>
-        <w:tab w:pos="170" w:val="clear"/>
+        <w:tab w:val="clear" w:pos="170"/>
       </w:tabs>
       <w:autoSpaceDE/>
       <w:autoSpaceDN/>
       <w:spacing w:after="120"/>
-      <w:ind w:hanging="737" w:left="737"/>
+      <w:ind w:left="737" w:hanging="737"/>
       <w:outlineLvl w:val="1"/>
     </w:pPr>
     <w:rPr>
-      <w:rFonts w:cs="Arial" w:eastAsiaTheme="minorHAnsi"/>
+      <w:rFonts w:eastAsiaTheme="minorHAnsi" w:cs="Arial"/>
       <w:b/>
     </w:rPr>
   </w:style>
-  <w:style w:styleId="Heading3" w:type="paragraph">
+  <w:style w:type="paragraph" w:styleId="Heading3">
     <w:name w:val="heading 3"/>
     <w:basedOn w:val="Normal"/>
     <w:next w:val="Normal"/>
@@ -2911,20 +2801,20 @@
     <w:pPr>
       <w:widowControl/>
       <w:tabs>
-        <w:tab w:pos="170" w:val="clear"/>
+        <w:tab w:val="clear" w:pos="170"/>
       </w:tabs>
       <w:autoSpaceDE/>
       <w:autoSpaceDN/>
       <w:spacing w:after="120"/>
-      <w:ind w:hanging="737" w:left="737"/>
+      <w:ind w:left="737" w:hanging="737"/>
       <w:outlineLvl w:val="2"/>
     </w:pPr>
     <w:rPr>
-      <w:rFonts w:cs="Arial" w:eastAsiaTheme="minorHAnsi"/>
+      <w:rFonts w:eastAsiaTheme="minorHAnsi" w:cs="Arial"/>
       <w:b/>
     </w:rPr>
   </w:style>
-  <w:style w:styleId="Heading4" w:type="paragraph">
+  <w:style w:type="paragraph" w:styleId="Heading4">
     <w:name w:val="heading 4"/>
     <w:basedOn w:val="Normal"/>
     <w:next w:val="Normal"/>
@@ -2943,12 +2833,12 @@
       <w:rFonts w:cs="Arial"/>
       <w:b/>
       <w:bCs/>
-      <w:color w:themeColor="text1" w:val="000000"/>
+      <w:color w:val="000000" w:themeColor="text1"/>
       <w:sz w:val="52"/>
       <w:szCs w:val="52"/>
     </w:rPr>
   </w:style>
-  <w:style w:styleId="Heading5" w:type="paragraph">
+  <w:style w:type="paragraph" w:styleId="Heading5">
     <w:name w:val="heading 5"/>
     <w:basedOn w:val="Normal"/>
     <w:next w:val="Normal"/>
@@ -2966,46 +2856,46 @@
       <w:rFonts w:cs="Arial"/>
       <w:b/>
       <w:bCs/>
-      <w:color w:themeColor="text1" w:val="000000"/>
+      <w:color w:val="000000" w:themeColor="text1"/>
       <w:sz w:val="30"/>
       <w:szCs w:val="30"/>
     </w:rPr>
   </w:style>
-  <w:style w:default="1" w:styleId="DefaultParagraphFont" w:type="character">
+  <w:style w:type="character" w:default="1" w:styleId="DefaultParagraphFont">
     <w:name w:val="Default Paragraph Font"/>
     <w:uiPriority w:val="1"/>
     <w:semiHidden/>
     <w:unhideWhenUsed/>
   </w:style>
-  <w:style w:default="1" w:styleId="TableNormal" w:type="table">
+  <w:style w:type="table" w:default="1" w:styleId="TableNormal">
     <w:name w:val="Normal Table"/>
     <w:uiPriority w:val="99"/>
     <w:semiHidden/>
     <w:unhideWhenUsed/>
     <w:tblPr>
-      <w:tblInd w:type="dxa" w:w="0"/>
+      <w:tblInd w:w="0" w:type="dxa"/>
       <w:tblCellMar>
-        <w:top w:type="dxa" w:w="0"/>
-        <w:left w:type="dxa" w:w="108"/>
-        <w:bottom w:type="dxa" w:w="0"/>
-        <w:right w:type="dxa" w:w="108"/>
+        <w:top w:w="0" w:type="dxa"/>
+        <w:left w:w="108" w:type="dxa"/>
+        <w:bottom w:w="0" w:type="dxa"/>
+        <w:right w:w="108" w:type="dxa"/>
       </w:tblCellMar>
     </w:tblPr>
   </w:style>
-  <w:style w:default="1" w:styleId="NoList" w:type="numbering">
+  <w:style w:type="numbering" w:default="1" w:styleId="NoList">
     <w:name w:val="No List"/>
     <w:uiPriority w:val="99"/>
     <w:semiHidden/>
     <w:unhideWhenUsed/>
   </w:style>
-  <w:style w:customStyle="1" w:styleId="Heading1Char" w:type="character">
+  <w:style w:type="character" w:customStyle="1" w:styleId="Heading1Char">
     <w:name w:val="Heading 1 Char"/>
     <w:basedOn w:val="DefaultParagraphFont"/>
     <w:link w:val="Heading1"/>
     <w:uiPriority w:val="1"/>
     <w:rsid w:val="001B247C"/>
     <w:rPr>
-      <w:rFonts w:ascii="Arial" w:cs="Arial" w:eastAsia="Arial" w:hAnsi="Arial"/>
+      <w:rFonts w:ascii="Arial" w:eastAsia="Arial" w:hAnsi="Arial" w:cs="Arial"/>
       <w:b/>
       <w:bCs/>
       <w:sz w:val="24"/>
@@ -3013,20 +2903,20 @@
       <w:lang w:val="en-GB"/>
     </w:rPr>
   </w:style>
-  <w:style w:customStyle="1" w:styleId="Heading2Char" w:type="character">
+  <w:style w:type="character" w:customStyle="1" w:styleId="Heading2Char">
     <w:name w:val="Heading 2 Char"/>
     <w:basedOn w:val="DefaultParagraphFont"/>
     <w:link w:val="Heading2"/>
     <w:uiPriority w:val="1"/>
     <w:rsid w:val="001B247C"/>
     <w:rPr>
-      <w:rFonts w:ascii="Arial" w:cs="Arial" w:hAnsi="Arial"/>
+      <w:rFonts w:ascii="Arial" w:hAnsi="Arial" w:cs="Arial"/>
       <w:b/>
       <w:sz w:val="24"/>
       <w:lang w:val="en-GB"/>
     </w:rPr>
   </w:style>
-  <w:style w:styleId="BodyText" w:type="paragraph">
+  <w:style w:type="paragraph" w:styleId="BodyText">
     <w:name w:val="Body Text"/>
     <w:basedOn w:val="Normal"/>
     <w:link w:val="BodyTextChar"/>
@@ -3037,20 +2927,20 @@
       <w:szCs w:val="20"/>
     </w:rPr>
   </w:style>
-  <w:style w:customStyle="1" w:styleId="BodyTextChar" w:type="character">
+  <w:style w:type="character" w:customStyle="1" w:styleId="BodyTextChar">
     <w:name w:val="Body Text Char"/>
     <w:basedOn w:val="DefaultParagraphFont"/>
     <w:link w:val="BodyText"/>
     <w:uiPriority w:val="1"/>
     <w:rsid w:val="00A73CCA"/>
     <w:rPr>
-      <w:rFonts w:ascii="Times New Roman" w:cs="Times New Roman" w:eastAsia="Times New Roman" w:hAnsi="Times New Roman"/>
+      <w:rFonts w:ascii="Times New Roman" w:eastAsia="Times New Roman" w:hAnsi="Times New Roman" w:cs="Times New Roman"/>
       <w:sz w:val="20"/>
       <w:szCs w:val="20"/>
       <w:lang w:val="en-US"/>
     </w:rPr>
   </w:style>
-  <w:style w:styleId="Title" w:type="paragraph">
+  <w:style w:type="paragraph" w:styleId="Title">
     <w:name w:val="Title"/>
     <w:basedOn w:val="Normal"/>
     <w:link w:val="TitleChar"/>
@@ -3062,25 +2952,25 @@
       <w:ind w:left="120" w:right="1408"/>
     </w:pPr>
     <w:rPr>
-      <w:rFonts w:ascii="Verdana" w:cs="Verdana" w:eastAsia="Verdana" w:hAnsi="Verdana"/>
+      <w:rFonts w:ascii="Verdana" w:eastAsia="Verdana" w:hAnsi="Verdana" w:cs="Verdana"/>
       <w:sz w:val="30"/>
       <w:szCs w:val="30"/>
     </w:rPr>
   </w:style>
-  <w:style w:customStyle="1" w:styleId="TitleChar" w:type="character">
+  <w:style w:type="character" w:customStyle="1" w:styleId="TitleChar">
     <w:name w:val="Title Char"/>
     <w:basedOn w:val="DefaultParagraphFont"/>
     <w:link w:val="Title"/>
     <w:uiPriority w:val="1"/>
     <w:rsid w:val="00A73CCA"/>
     <w:rPr>
-      <w:rFonts w:ascii="Verdana" w:cs="Verdana" w:eastAsia="Verdana" w:hAnsi="Verdana"/>
+      <w:rFonts w:ascii="Verdana" w:eastAsia="Verdana" w:hAnsi="Verdana" w:cs="Verdana"/>
       <w:sz w:val="30"/>
       <w:szCs w:val="30"/>
       <w:lang w:val="en-US"/>
     </w:rPr>
   </w:style>
-  <w:style w:styleId="ListParagraph" w:type="paragraph">
+  <w:style w:type="paragraph" w:styleId="ListParagraph">
     <w:name w:val="List Paragraph"/>
     <w:basedOn w:val="Normal"/>
     <w:uiPriority w:val="1"/>
@@ -3088,17 +2978,17 @@
     <w:rsid w:val="00A73CCA"/>
     <w:pPr>
       <w:spacing w:before="1"/>
-      <w:ind w:hanging="240" w:left="359" w:right="797"/>
+      <w:ind w:left="359" w:right="797" w:hanging="240"/>
     </w:pPr>
   </w:style>
-  <w:style w:customStyle="1" w:styleId="TableParagraph" w:type="paragraph">
+  <w:style w:type="paragraph" w:customStyle="1" w:styleId="TableParagraph">
     <w:name w:val="Table Paragraph"/>
     <w:basedOn w:val="Normal"/>
     <w:uiPriority w:val="1"/>
     <w:qFormat/>
     <w:rsid w:val="00A73CCA"/>
   </w:style>
-  <w:style w:styleId="Header" w:type="paragraph">
+  <w:style w:type="paragraph" w:styleId="Header">
     <w:name w:val="header"/>
     <w:basedOn w:val="Normal"/>
     <w:link w:val="HeaderChar"/>
@@ -3107,23 +2997,23 @@
     <w:rsid w:val="00A73CCA"/>
     <w:pPr>
       <w:tabs>
-        <w:tab w:pos="4513" w:val="center"/>
-        <w:tab w:pos="9026" w:val="right"/>
+        <w:tab w:val="center" w:pos="4513"/>
+        <w:tab w:val="right" w:pos="9026"/>
       </w:tabs>
     </w:pPr>
   </w:style>
-  <w:style w:customStyle="1" w:styleId="HeaderChar" w:type="character">
+  <w:style w:type="character" w:customStyle="1" w:styleId="HeaderChar">
     <w:name w:val="Header Char"/>
     <w:basedOn w:val="DefaultParagraphFont"/>
     <w:link w:val="Header"/>
     <w:uiPriority w:val="99"/>
     <w:rsid w:val="00A73CCA"/>
     <w:rPr>
-      <w:rFonts w:ascii="Times New Roman" w:cs="Times New Roman" w:eastAsia="Times New Roman" w:hAnsi="Times New Roman"/>
+      <w:rFonts w:ascii="Times New Roman" w:eastAsia="Times New Roman" w:hAnsi="Times New Roman" w:cs="Times New Roman"/>
       <w:lang w:val="en-US"/>
     </w:rPr>
   </w:style>
-  <w:style w:styleId="Footer" w:type="paragraph">
+  <w:style w:type="paragraph" w:styleId="Footer">
     <w:name w:val="footer"/>
     <w:basedOn w:val="Normal"/>
     <w:link w:val="FooterChar"/>
@@ -3132,23 +3022,23 @@
     <w:rsid w:val="00A73CCA"/>
     <w:pPr>
       <w:tabs>
-        <w:tab w:pos="4513" w:val="center"/>
-        <w:tab w:pos="9026" w:val="right"/>
+        <w:tab w:val="center" w:pos="4513"/>
+        <w:tab w:val="right" w:pos="9026"/>
       </w:tabs>
     </w:pPr>
   </w:style>
-  <w:style w:customStyle="1" w:styleId="FooterChar" w:type="character">
+  <w:style w:type="character" w:customStyle="1" w:styleId="FooterChar">
     <w:name w:val="Footer Char"/>
     <w:basedOn w:val="DefaultParagraphFont"/>
     <w:link w:val="Footer"/>
     <w:uiPriority w:val="99"/>
     <w:rsid w:val="00A73CCA"/>
     <w:rPr>
-      <w:rFonts w:ascii="Times New Roman" w:cs="Times New Roman" w:eastAsia="Times New Roman" w:hAnsi="Times New Roman"/>
+      <w:rFonts w:ascii="Times New Roman" w:eastAsia="Times New Roman" w:hAnsi="Times New Roman" w:cs="Times New Roman"/>
       <w:lang w:val="en-US"/>
     </w:rPr>
   </w:style>
-  <w:style w:styleId="FootnoteText" w:type="paragraph">
+  <w:style w:type="paragraph" w:styleId="FootnoteText">
     <w:name w:val="footnote text"/>
     <w:basedOn w:val="Normal"/>
     <w:link w:val="FootnoteTextChar"/>
@@ -3159,8 +3049,8 @@
     <w:rsid w:val="00896363"/>
     <w:pPr>
       <w:tabs>
-        <w:tab w:pos="170" w:val="clear"/>
-        <w:tab w:pos="567" w:val="left"/>
+        <w:tab w:val="clear" w:pos="170"/>
+        <w:tab w:val="left" w:pos="567"/>
       </w:tabs>
       <w:spacing w:after="60" w:line="240" w:lineRule="auto"/>
     </w:pPr>
@@ -3169,20 +3059,20 @@
       <w:szCs w:val="20"/>
     </w:rPr>
   </w:style>
-  <w:style w:customStyle="1" w:styleId="FootnoteTextChar" w:type="character">
+  <w:style w:type="character" w:customStyle="1" w:styleId="FootnoteTextChar">
     <w:name w:val="Footnote Text Char"/>
     <w:basedOn w:val="DefaultParagraphFont"/>
     <w:link w:val="FootnoteText"/>
     <w:uiPriority w:val="99"/>
     <w:rsid w:val="00896363"/>
     <w:rPr>
-      <w:rFonts w:ascii="Arial" w:cs="Times New Roman" w:eastAsia="Times New Roman" w:hAnsi="Arial"/>
+      <w:rFonts w:ascii="Arial" w:eastAsia="Times New Roman" w:hAnsi="Arial" w:cs="Times New Roman"/>
       <w:sz w:val="20"/>
       <w:szCs w:val="20"/>
       <w:lang w:val="en-GB"/>
     </w:rPr>
   </w:style>
-  <w:style w:styleId="FootnoteReference" w:type="character">
+  <w:style w:type="character" w:styleId="FootnoteReference">
     <w:name w:val="footnote reference"/>
     <w:basedOn w:val="DefaultParagraphFont"/>
     <w:uiPriority w:val="99"/>
@@ -3192,7 +3082,7 @@
       <w:vertAlign w:val="superscript"/>
     </w:rPr>
   </w:style>
-  <w:style w:customStyle="1" w:styleId="EndNoteBibliographyTitle" w:type="paragraph">
+  <w:style w:type="paragraph" w:customStyle="1" w:styleId="EndNoteBibliographyTitle">
     <w:name w:val="EndNote Bibliography Title"/>
     <w:basedOn w:val="Normal"/>
     <w:link w:val="EndNoteBibliographyTitleChar"/>
@@ -3205,20 +3095,20 @@
       <w:noProof/>
     </w:rPr>
   </w:style>
-  <w:style w:customStyle="1" w:styleId="EndNoteBibliographyTitleChar" w:type="character">
+  <w:style w:type="character" w:customStyle="1" w:styleId="EndNoteBibliographyTitleChar">
     <w:name w:val="EndNote Bibliography Title Char"/>
     <w:basedOn w:val="FootnoteTextChar"/>
     <w:link w:val="EndNoteBibliographyTitle"/>
     <w:rsid w:val="004F3F54"/>
     <w:rPr>
-      <w:rFonts w:ascii="Times New Roman" w:cs="Times New Roman" w:eastAsia="Times New Roman" w:hAnsi="Times New Roman"/>
+      <w:rFonts w:ascii="Times New Roman" w:eastAsia="Times New Roman" w:hAnsi="Times New Roman" w:cs="Times New Roman"/>
       <w:noProof/>
       <w:sz w:val="18"/>
       <w:szCs w:val="20"/>
       <w:lang w:val="en-US"/>
     </w:rPr>
   </w:style>
-  <w:style w:customStyle="1" w:styleId="EndNoteBibliography" w:type="paragraph">
+  <w:style w:type="paragraph" w:customStyle="1" w:styleId="EndNoteBibliography">
     <w:name w:val="EndNote Bibliography"/>
     <w:basedOn w:val="Normal"/>
     <w:link w:val="EndNoteBibliographyChar"/>
@@ -3228,31 +3118,31 @@
       <w:noProof/>
     </w:rPr>
   </w:style>
-  <w:style w:customStyle="1" w:styleId="EndNoteBibliographyChar" w:type="character">
+  <w:style w:type="character" w:customStyle="1" w:styleId="EndNoteBibliographyChar">
     <w:name w:val="EndNote Bibliography Char"/>
     <w:basedOn w:val="FootnoteTextChar"/>
     <w:link w:val="EndNoteBibliography"/>
     <w:rsid w:val="004F3F54"/>
     <w:rPr>
-      <w:rFonts w:ascii="Times New Roman" w:cs="Times New Roman" w:eastAsia="Times New Roman" w:hAnsi="Times New Roman"/>
+      <w:rFonts w:ascii="Times New Roman" w:eastAsia="Times New Roman" w:hAnsi="Times New Roman" w:cs="Times New Roman"/>
       <w:noProof/>
       <w:sz w:val="18"/>
       <w:szCs w:val="20"/>
       <w:lang w:val="en-US"/>
     </w:rPr>
   </w:style>
-  <w:style w:styleId="Hyperlink" w:type="character">
+  <w:style w:type="character" w:styleId="Hyperlink">
     <w:name w:val="Hyperlink"/>
     <w:basedOn w:val="DefaultParagraphFont"/>
     <w:uiPriority w:val="99"/>
     <w:unhideWhenUsed/>
     <w:rsid w:val="004F3F54"/>
     <w:rPr>
-      <w:color w:themeColor="hyperlink" w:val="0563C1"/>
+      <w:color w:val="0563C1" w:themeColor="hyperlink"/>
       <w:u w:val="single"/>
     </w:rPr>
   </w:style>
-  <w:style w:styleId="NoSpacing" w:type="paragraph">
+  <w:style w:type="paragraph" w:styleId="NoSpacing">
     <w:name w:val="No Spacing"/>
     <w:uiPriority w:val="1"/>
     <w:qFormat/>
@@ -3264,11 +3154,11 @@
       <w:spacing w:after="0" w:line="240" w:lineRule="auto"/>
     </w:pPr>
     <w:rPr>
-      <w:rFonts w:ascii="Times New Roman" w:cs="Times New Roman" w:eastAsia="Times New Roman" w:hAnsi="Times New Roman"/>
+      <w:rFonts w:ascii="Times New Roman" w:eastAsia="Times New Roman" w:hAnsi="Times New Roman" w:cs="Times New Roman"/>
       <w:lang w:val="en-US"/>
     </w:rPr>
   </w:style>
-  <w:style w:styleId="CommentReference" w:type="character">
+  <w:style w:type="character" w:styleId="CommentReference">
     <w:name w:val="annotation reference"/>
     <w:basedOn w:val="DefaultParagraphFont"/>
     <w:uiPriority w:val="99"/>
@@ -3280,7 +3170,7 @@
       <w:szCs w:val="16"/>
     </w:rPr>
   </w:style>
-  <w:style w:styleId="CommentText" w:type="paragraph">
+  <w:style w:type="paragraph" w:styleId="CommentText">
     <w:name w:val="annotation text"/>
     <w:basedOn w:val="Normal"/>
     <w:link w:val="CommentTextChar"/>
@@ -3292,7 +3182,7 @@
       <w:szCs w:val="20"/>
     </w:rPr>
   </w:style>
-  <w:style w:customStyle="1" w:styleId="CommentTextChar" w:type="character">
+  <w:style w:type="character" w:customStyle="1" w:styleId="CommentTextChar">
     <w:name w:val="Comment Text Char"/>
     <w:basedOn w:val="DefaultParagraphFont"/>
     <w:link w:val="CommentText"/>
@@ -3300,13 +3190,13 @@
     <w:semiHidden/>
     <w:rsid w:val="001E4EA8"/>
     <w:rPr>
-      <w:rFonts w:ascii="Times New Roman" w:cs="Times New Roman" w:eastAsia="Times New Roman" w:hAnsi="Times New Roman"/>
+      <w:rFonts w:ascii="Times New Roman" w:eastAsia="Times New Roman" w:hAnsi="Times New Roman" w:cs="Times New Roman"/>
       <w:sz w:val="20"/>
       <w:szCs w:val="20"/>
       <w:lang w:val="en-US"/>
     </w:rPr>
   </w:style>
-  <w:style w:styleId="CommentSubject" w:type="paragraph">
+  <w:style w:type="paragraph" w:styleId="CommentSubject">
     <w:name w:val="annotation subject"/>
     <w:basedOn w:val="CommentText"/>
     <w:next w:val="CommentText"/>
@@ -3320,7 +3210,7 @@
       <w:bCs/>
     </w:rPr>
   </w:style>
-  <w:style w:customStyle="1" w:styleId="CommentSubjectChar" w:type="character">
+  <w:style w:type="character" w:customStyle="1" w:styleId="CommentSubjectChar">
     <w:name w:val="Comment Subject Char"/>
     <w:basedOn w:val="CommentTextChar"/>
     <w:link w:val="CommentSubject"/>
@@ -3328,7 +3218,7 @@
     <w:semiHidden/>
     <w:rsid w:val="001E4EA8"/>
     <w:rPr>
-      <w:rFonts w:ascii="Times New Roman" w:cs="Times New Roman" w:eastAsia="Times New Roman" w:hAnsi="Times New Roman"/>
+      <w:rFonts w:ascii="Times New Roman" w:eastAsia="Times New Roman" w:hAnsi="Times New Roman" w:cs="Times New Roman"/>
       <w:b/>
       <w:bCs/>
       <w:sz w:val="20"/>
@@ -3336,7 +3226,7 @@
       <w:lang w:val="en-US"/>
     </w:rPr>
   </w:style>
-  <w:style w:styleId="BalloonText" w:type="paragraph">
+  <w:style w:type="paragraph" w:styleId="BalloonText">
     <w:name w:val="Balloon Text"/>
     <w:basedOn w:val="Normal"/>
     <w:link w:val="BalloonTextChar"/>
@@ -3345,12 +3235,12 @@
     <w:unhideWhenUsed/>
     <w:rsid w:val="001E4EA8"/>
     <w:rPr>
-      <w:rFonts w:ascii="Segoe UI" w:cs="Segoe UI" w:hAnsi="Segoe UI"/>
+      <w:rFonts w:ascii="Segoe UI" w:hAnsi="Segoe UI" w:cs="Segoe UI"/>
       <w:sz w:val="18"/>
       <w:szCs w:val="18"/>
     </w:rPr>
   </w:style>
-  <w:style w:customStyle="1" w:styleId="BalloonTextChar" w:type="character">
+  <w:style w:type="character" w:customStyle="1" w:styleId="BalloonTextChar">
     <w:name w:val="Balloon Text Char"/>
     <w:basedOn w:val="DefaultParagraphFont"/>
     <w:link w:val="BalloonText"/>
@@ -3358,13 +3248,13 @@
     <w:semiHidden/>
     <w:rsid w:val="001E4EA8"/>
     <w:rPr>
-      <w:rFonts w:ascii="Segoe UI" w:cs="Segoe UI" w:eastAsia="Times New Roman" w:hAnsi="Segoe UI"/>
+      <w:rFonts w:ascii="Segoe UI" w:eastAsia="Times New Roman" w:hAnsi="Segoe UI" w:cs="Segoe UI"/>
       <w:sz w:val="18"/>
       <w:szCs w:val="18"/>
       <w:lang w:val="en-US"/>
     </w:rPr>
   </w:style>
-  <w:style w:customStyle="1" w:styleId="Style1" w:type="paragraph">
+  <w:style w:type="paragraph" w:customStyle="1" w:styleId="Style1">
     <w:name w:val="Style1"/>
     <w:basedOn w:val="BodyText"/>
     <w:uiPriority w:val="1"/>
@@ -3378,7 +3268,7 @@
       <w:color w:val="231F20"/>
     </w:rPr>
   </w:style>
-  <w:style w:styleId="Caption" w:type="paragraph">
+  <w:style w:type="paragraph" w:styleId="Caption">
     <w:name w:val="caption"/>
     <w:basedOn w:val="Normal"/>
     <w:next w:val="Normal"/>
@@ -3396,11 +3286,11 @@
       <w:b/>
       <w:bCs/>
       <w:iCs/>
-      <w:color w:themeColor="text1" w:val="000000"/>
+      <w:color w:val="000000" w:themeColor="text1"/>
       <w:szCs w:val="16"/>
     </w:rPr>
   </w:style>
-  <w:style w:styleId="EndnoteText" w:type="paragraph">
+  <w:style w:type="paragraph" w:styleId="EndnoteText">
     <w:name w:val="endnote text"/>
     <w:basedOn w:val="Normal"/>
     <w:link w:val="EndnoteTextChar"/>
@@ -3413,7 +3303,7 @@
       <w:szCs w:val="20"/>
     </w:rPr>
   </w:style>
-  <w:style w:customStyle="1" w:styleId="EndnoteTextChar" w:type="character">
+  <w:style w:type="character" w:customStyle="1" w:styleId="EndnoteTextChar">
     <w:name w:val="Endnote Text Char"/>
     <w:basedOn w:val="DefaultParagraphFont"/>
     <w:link w:val="EndnoteText"/>
@@ -3421,13 +3311,13 @@
     <w:semiHidden/>
     <w:rsid w:val="005B474E"/>
     <w:rPr>
-      <w:rFonts w:ascii="Arial" w:cs="Times New Roman" w:eastAsia="Times New Roman" w:hAnsi="Arial"/>
+      <w:rFonts w:ascii="Arial" w:eastAsia="Times New Roman" w:hAnsi="Arial" w:cs="Times New Roman"/>
       <w:sz w:val="20"/>
       <w:szCs w:val="20"/>
       <w:lang w:val="en-US"/>
     </w:rPr>
   </w:style>
-  <w:style w:styleId="EndnoteReference" w:type="character">
+  <w:style w:type="character" w:styleId="EndnoteReference">
     <w:name w:val="endnote reference"/>
     <w:basedOn w:val="DefaultParagraphFont"/>
     <w:uiPriority w:val="99"/>
@@ -3438,7 +3328,7 @@
       <w:vertAlign w:val="superscript"/>
     </w:rPr>
   </w:style>
-  <w:style w:styleId="IntenseReference" w:type="character">
+  <w:style w:type="character" w:styleId="IntenseReference">
     <w:name w:val="Intense Reference"/>
     <w:basedOn w:val="DefaultParagraphFont"/>
     <w:uiPriority w:val="32"/>
@@ -3448,38 +3338,38 @@
       <w:b/>
       <w:bCs/>
       <w:smallCaps/>
-      <w:color w:themeColor="accent1" w:val="5B9BD5"/>
+      <w:color w:val="5B9BD5" w:themeColor="accent1"/>
       <w:spacing w:val="5"/>
     </w:rPr>
   </w:style>
-  <w:style w:customStyle="1" w:styleId="ChartNormal" w:type="paragraph">
+  <w:style w:type="paragraph" w:customStyle="1" w:styleId="ChartNormal">
     <w:name w:val="__Chart_Normal"/>
     <w:basedOn w:val="Normal"/>
     <w:rsid w:val="001149CC"/>
     <w:pPr>
       <w:keepNext/>
-      <w:framePr w:hAnchor="margin" w:hSpace="57" w:vAnchor="text" w:vSpace="57" w:wrap="around" w:x="1" w:y="1"/>
+      <w:framePr w:hSpace="57" w:vSpace="57" w:wrap="around" w:vAnchor="text" w:hAnchor="margin" w:x="1" w:y="1"/>
       <w:widowControl/>
       <w:tabs>
-        <w:tab w:pos="170" w:val="clear"/>
+        <w:tab w:val="clear" w:pos="170"/>
       </w:tabs>
       <w:autoSpaceDE/>
       <w:autoSpaceDN/>
       <w:jc w:val="left"/>
     </w:pPr>
     <w:rPr>
-      <w:rFonts w:ascii="Arial Narrow" w:cs="Arial" w:eastAsia="SimSun" w:hAnsi="Arial Narrow"/>
+      <w:rFonts w:ascii="Arial Narrow" w:eastAsia="SimSun" w:hAnsi="Arial Narrow" w:cs="Arial"/>
       <w:color w:val="000000"/>
       <w:sz w:val="14"/>
       <w:szCs w:val="20"/>
     </w:rPr>
   </w:style>
-  <w:style w:customStyle="1" w:styleId="ChartObject" w:type="character">
+  <w:style w:type="character" w:customStyle="1" w:styleId="ChartObject">
     <w:name w:val="_Chart Object"/>
     <w:basedOn w:val="DefaultParagraphFont"/>
     <w:rsid w:val="001149CC"/>
   </w:style>
-  <w:style w:customStyle="1" w:styleId="ChartSource" w:type="character">
+  <w:style w:type="character" w:customStyle="1" w:styleId="ChartSource">
     <w:name w:val="_Chart Source"/>
     <w:basedOn w:val="DefaultParagraphFont"/>
     <w:rsid w:val="001149CC"/>
@@ -3487,11 +3377,11 @@
       <w:rFonts w:ascii="Arial Narrow" w:eastAsia="SimSun" w:hAnsi="Arial Narrow"/>
       <w:i w:val="0"/>
       <w:sz w:val="12"/>
-      <w:bdr w:color="auto" w:space="0" w:sz="0" w:val="none"/>
-      <w:shd w:color="auto" w:fill="F2F2F2" w:themeFill="background1" w:themeFillShade="F2" w:val="clear"/>
-    </w:rPr>
-  </w:style>
-  <w:style w:customStyle="1" w:styleId="ChartTitle" w:type="character">
+      <w:bdr w:val="none" w:sz="0" w:space="0" w:color="auto"/>
+      <w:shd w:val="clear" w:color="auto" w:fill="F2F2F2" w:themeFill="background1" w:themeFillShade="F2"/>
+    </w:rPr>
+  </w:style>
+  <w:style w:type="character" w:customStyle="1" w:styleId="ChartTitle">
     <w:name w:val="_Chart Title"/>
     <w:basedOn w:val="DefaultParagraphFont"/>
     <w:rsid w:val="001149CC"/>
@@ -3501,7 +3391,7 @@
       <w:sz w:val="18"/>
     </w:rPr>
   </w:style>
-  <w:style w:customStyle="1" w:styleId="TableSubtitle" w:type="character">
+  <w:style w:type="character" w:customStyle="1" w:styleId="TableSubtitle">
     <w:name w:val="_Table Subtitle"/>
     <w:basedOn w:val="DefaultParagraphFont"/>
     <w:rsid w:val="00243684"/>
@@ -3511,7 +3401,7 @@
       <w:sz w:val="14"/>
     </w:rPr>
   </w:style>
-  <w:style w:styleId="Revision" w:type="paragraph">
+  <w:style w:type="paragraph" w:styleId="Revision">
     <w:name w:val="Revision"/>
     <w:hidden/>
     <w:uiPriority w:val="99"/>
@@ -3521,11 +3411,11 @@
       <w:spacing w:after="0" w:line="240" w:lineRule="auto"/>
     </w:pPr>
     <w:rPr>
-      <w:rFonts w:ascii="Arial" w:cs="Times New Roman" w:eastAsia="Times New Roman" w:hAnsi="Arial"/>
+      <w:rFonts w:ascii="Arial" w:eastAsia="Times New Roman" w:hAnsi="Arial" w:cs="Times New Roman"/>
       <w:lang w:val="en-US"/>
     </w:rPr>
   </w:style>
-  <w:style w:styleId="FollowedHyperlink" w:type="character">
+  <w:style w:type="character" w:styleId="FollowedHyperlink">
     <w:name w:val="FollowedHyperlink"/>
     <w:basedOn w:val="DefaultParagraphFont"/>
     <w:uiPriority w:val="99"/>
@@ -3533,11 +3423,11 @@
     <w:unhideWhenUsed/>
     <w:rsid w:val="00916F21"/>
     <w:rPr>
-      <w:color w:themeColor="followedHyperlink" w:val="954F72"/>
+      <w:color w:val="954F72" w:themeColor="followedHyperlink"/>
       <w:u w:val="single"/>
     </w:rPr>
   </w:style>
-  <w:style w:styleId="BodyText2" w:type="paragraph">
+  <w:style w:type="paragraph" w:styleId="BodyText2">
     <w:name w:val="Body Text 2"/>
     <w:basedOn w:val="Normal"/>
     <w:link w:val="BodyText2Char"/>
@@ -3547,7 +3437,7 @@
     <w:pPr>
       <w:widowControl/>
       <w:tabs>
-        <w:tab w:pos="170" w:val="clear"/>
+        <w:tab w:val="clear" w:pos="170"/>
       </w:tabs>
       <w:autoSpaceDE/>
       <w:autoSpaceDN/>
@@ -3555,25 +3445,25 @@
       <w:jc w:val="center"/>
     </w:pPr>
     <w:rPr>
-      <w:rFonts w:cs="Arial" w:eastAsiaTheme="minorHAnsi"/>
+      <w:rFonts w:eastAsiaTheme="minorHAnsi" w:cs="Arial"/>
       <w:b/>
       <w:sz w:val="28"/>
     </w:rPr>
   </w:style>
-  <w:style w:customStyle="1" w:styleId="BodyText2Char" w:type="character">
+  <w:style w:type="character" w:customStyle="1" w:styleId="BodyText2Char">
     <w:name w:val="Body Text 2 Char"/>
     <w:basedOn w:val="DefaultParagraphFont"/>
     <w:link w:val="BodyText2"/>
     <w:uiPriority w:val="99"/>
     <w:rsid w:val="007E5901"/>
     <w:rPr>
-      <w:rFonts w:ascii="Arial" w:cs="Arial" w:hAnsi="Arial"/>
+      <w:rFonts w:ascii="Arial" w:hAnsi="Arial" w:cs="Arial"/>
       <w:b/>
       <w:sz w:val="28"/>
       <w:lang w:val="en-US"/>
     </w:rPr>
   </w:style>
-  <w:style w:styleId="BodyText3" w:type="paragraph">
+  <w:style w:type="paragraph" w:styleId="BodyText3">
     <w:name w:val="Body Text 3"/>
     <w:basedOn w:val="Normal"/>
     <w:link w:val="BodyText3Char"/>
@@ -3583,28 +3473,28 @@
     <w:pPr>
       <w:widowControl/>
       <w:tabs>
-        <w:tab w:pos="170" w:val="clear"/>
+        <w:tab w:val="clear" w:pos="170"/>
       </w:tabs>
       <w:autoSpaceDE/>
       <w:autoSpaceDN/>
       <w:spacing w:line="288" w:lineRule="auto"/>
     </w:pPr>
     <w:rPr>
-      <w:rFonts w:cs="Arial" w:eastAsiaTheme="minorHAnsi"/>
-    </w:rPr>
-  </w:style>
-  <w:style w:customStyle="1" w:styleId="BodyText3Char" w:type="character">
+      <w:rFonts w:eastAsiaTheme="minorHAnsi" w:cs="Arial"/>
+    </w:rPr>
+  </w:style>
+  <w:style w:type="character" w:customStyle="1" w:styleId="BodyText3Char">
     <w:name w:val="Body Text 3 Char"/>
     <w:basedOn w:val="DefaultParagraphFont"/>
     <w:link w:val="BodyText3"/>
     <w:uiPriority w:val="99"/>
     <w:rsid w:val="00006603"/>
     <w:rPr>
-      <w:rFonts w:ascii="Arial" w:cs="Arial" w:hAnsi="Arial"/>
+      <w:rFonts w:ascii="Arial" w:hAnsi="Arial" w:cs="Arial"/>
       <w:lang w:val="en-US"/>
     </w:rPr>
   </w:style>
-  <w:style w:customStyle="1" w:styleId="Default" w:type="paragraph">
+  <w:style w:type="paragraph" w:customStyle="1" w:styleId="Default">
     <w:name w:val="Default"/>
     <w:rsid w:val="003F05F8"/>
     <w:pPr>
@@ -3614,53 +3504,53 @@
       <w:spacing w:after="0" w:line="240" w:lineRule="auto"/>
     </w:pPr>
     <w:rPr>
-      <w:rFonts w:ascii="Arial" w:cs="Arial" w:eastAsia="Cambria" w:hAnsi="Arial"/>
+      <w:rFonts w:ascii="Arial" w:eastAsia="Cambria" w:hAnsi="Arial" w:cs="Arial"/>
       <w:color w:val="000000"/>
       <w:sz w:val="24"/>
       <w:szCs w:val="24"/>
-      <w:lang w:eastAsia="en-GB" w:val="en-US"/>
-    </w:rPr>
-  </w:style>
-  <w:style w:customStyle="1" w:styleId="Heading3Char" w:type="character">
+      <w:lang w:val="en-US" w:eastAsia="en-GB"/>
+    </w:rPr>
+  </w:style>
+  <w:style w:type="character" w:customStyle="1" w:styleId="Heading3Char">
     <w:name w:val="Heading 3 Char"/>
     <w:basedOn w:val="DefaultParagraphFont"/>
     <w:link w:val="Heading3"/>
     <w:uiPriority w:val="9"/>
     <w:rsid w:val="001B247C"/>
     <w:rPr>
-      <w:rFonts w:ascii="Arial" w:cs="Arial" w:hAnsi="Arial"/>
+      <w:rFonts w:ascii="Arial" w:hAnsi="Arial" w:cs="Arial"/>
       <w:b/>
       <w:sz w:val="24"/>
       <w:lang w:val="en-GB"/>
     </w:rPr>
   </w:style>
-  <w:style w:customStyle="1" w:styleId="Heading4Char" w:type="character">
+  <w:style w:type="character" w:customStyle="1" w:styleId="Heading4Char">
     <w:name w:val="Heading 4 Char"/>
     <w:basedOn w:val="DefaultParagraphFont"/>
     <w:link w:val="Heading4"/>
     <w:uiPriority w:val="9"/>
     <w:rsid w:val="009D31B9"/>
     <w:rPr>
-      <w:rFonts w:ascii="Arial" w:cs="Arial" w:eastAsia="Times New Roman" w:hAnsi="Arial"/>
+      <w:rFonts w:ascii="Arial" w:eastAsia="Times New Roman" w:hAnsi="Arial" w:cs="Arial"/>
       <w:b/>
       <w:bCs/>
-      <w:color w:themeColor="text1" w:val="000000"/>
+      <w:color w:val="000000" w:themeColor="text1"/>
       <w:sz w:val="52"/>
       <w:szCs w:val="52"/>
       <w:lang w:val="en-GB"/>
     </w:rPr>
   </w:style>
-  <w:style w:customStyle="1" w:styleId="Heading5Char" w:type="character">
+  <w:style w:type="character" w:customStyle="1" w:styleId="Heading5Char">
     <w:name w:val="Heading 5 Char"/>
     <w:basedOn w:val="DefaultParagraphFont"/>
     <w:link w:val="Heading5"/>
     <w:uiPriority w:val="9"/>
     <w:rsid w:val="009D31B9"/>
     <w:rPr>
-      <w:rFonts w:ascii="Arial" w:cs="Arial" w:eastAsia="Times New Roman" w:hAnsi="Arial"/>
+      <w:rFonts w:ascii="Arial" w:eastAsia="Times New Roman" w:hAnsi="Arial" w:cs="Arial"/>
       <w:b/>
       <w:bCs/>
-      <w:color w:themeColor="text1" w:val="000000"/>
+      <w:color w:val="000000" w:themeColor="text1"/>
       <w:sz w:val="30"/>
       <w:szCs w:val="30"/>
       <w:lang w:val="en-GB"/>
@@ -3669,261 +3559,229 @@
   <w:style w:type="paragraph" w:customStyle="1" w:styleId="SourceCode">
     <w:name w:val="Source Code"/>
     <w:basedOn w:val="Normal"/>
-    <w:link w:val="VerbatimChar"/>
     <w:pPr>
-      <w:wordWrap w:val="off"/>
-      <w:shd w:val="clear" w:fill="f1f3f5"/>
+      <w:shd w:val="clear" w:color="auto" w:fill="F1F3F5"/>
+      <w:wordWrap w:val="0"/>
     </w:pPr>
   </w:style>
   <w:style w:type="character" w:customStyle="1" w:styleId="KeywordTok">
     <w:name w:val="KeywordTok"/>
-    <w:basedOn w:val="VerbatimChar"/>
-    <w:rPr>
-      <w:color w:val="003b4f"/>
-      <w:shd w:val="clear" w:fill="f1f3f5"/>
+    <w:rPr>
+      <w:color w:val="003B4F"/>
+      <w:shd w:val="clear" w:color="auto" w:fill="F1F3F5"/>
     </w:rPr>
   </w:style>
   <w:style w:type="character" w:customStyle="1" w:styleId="DataTypeTok">
     <w:name w:val="DataTypeTok"/>
-    <w:basedOn w:val="VerbatimChar"/>
-    <w:rPr>
-      <w:color w:val="ad0000"/>
-      <w:shd w:val="clear" w:fill="f1f3f5"/>
+    <w:rPr>
+      <w:color w:val="AD0000"/>
+      <w:shd w:val="clear" w:color="auto" w:fill="F1F3F5"/>
     </w:rPr>
   </w:style>
   <w:style w:type="character" w:customStyle="1" w:styleId="DecValTok">
     <w:name w:val="DecValTok"/>
-    <w:basedOn w:val="VerbatimChar"/>
-    <w:rPr>
-      <w:color w:val="ad0000"/>
-      <w:shd w:val="clear" w:fill="f1f3f5"/>
+    <w:rPr>
+      <w:color w:val="AD0000"/>
+      <w:shd w:val="clear" w:color="auto" w:fill="F1F3F5"/>
     </w:rPr>
   </w:style>
   <w:style w:type="character" w:customStyle="1" w:styleId="BaseNTok">
     <w:name w:val="BaseNTok"/>
-    <w:basedOn w:val="VerbatimChar"/>
-    <w:rPr>
-      <w:color w:val="ad0000"/>
-      <w:shd w:val="clear" w:fill="f1f3f5"/>
+    <w:rPr>
+      <w:color w:val="AD0000"/>
+      <w:shd w:val="clear" w:color="auto" w:fill="F1F3F5"/>
     </w:rPr>
   </w:style>
   <w:style w:type="character" w:customStyle="1" w:styleId="FloatTok">
     <w:name w:val="FloatTok"/>
-    <w:basedOn w:val="VerbatimChar"/>
-    <w:rPr>
-      <w:color w:val="ad0000"/>
-      <w:shd w:val="clear" w:fill="f1f3f5"/>
+    <w:rPr>
+      <w:color w:val="AD0000"/>
+      <w:shd w:val="clear" w:color="auto" w:fill="F1F3F5"/>
     </w:rPr>
   </w:style>
   <w:style w:type="character" w:customStyle="1" w:styleId="ConstantTok">
     <w:name w:val="ConstantTok"/>
-    <w:basedOn w:val="VerbatimChar"/>
-    <w:rPr>
-      <w:color w:val="8f5902"/>
-      <w:shd w:val="clear" w:fill="f1f3f5"/>
+    <w:rPr>
+      <w:color w:val="8F5902"/>
+      <w:shd w:val="clear" w:color="auto" w:fill="F1F3F5"/>
     </w:rPr>
   </w:style>
   <w:style w:type="character" w:customStyle="1" w:styleId="CharTok">
     <w:name w:val="CharTok"/>
-    <w:basedOn w:val="VerbatimChar"/>
-    <w:rPr>
-      <w:color w:val="20794d"/>
-      <w:shd w:val="clear" w:fill="f1f3f5"/>
+    <w:rPr>
+      <w:color w:val="20794D"/>
+      <w:shd w:val="clear" w:color="auto" w:fill="F1F3F5"/>
     </w:rPr>
   </w:style>
   <w:style w:type="character" w:customStyle="1" w:styleId="SpecialCharTok">
     <w:name w:val="SpecialCharTok"/>
-    <w:basedOn w:val="VerbatimChar"/>
-    <w:rPr>
-      <w:color w:val="5e5e5e"/>
-      <w:shd w:val="clear" w:fill="f1f3f5"/>
+    <w:rPr>
+      <w:color w:val="5E5E5E"/>
+      <w:shd w:val="clear" w:color="auto" w:fill="F1F3F5"/>
     </w:rPr>
   </w:style>
   <w:style w:type="character" w:customStyle="1" w:styleId="StringTok">
     <w:name w:val="StringTok"/>
-    <w:basedOn w:val="VerbatimChar"/>
-    <w:rPr>
-      <w:color w:val="20794d"/>
-      <w:shd w:val="clear" w:fill="f1f3f5"/>
+    <w:rPr>
+      <w:color w:val="20794D"/>
+      <w:shd w:val="clear" w:color="auto" w:fill="F1F3F5"/>
     </w:rPr>
   </w:style>
   <w:style w:type="character" w:customStyle="1" w:styleId="VerbatimStringTok">
     <w:name w:val="VerbatimStringTok"/>
-    <w:basedOn w:val="VerbatimChar"/>
-    <w:rPr>
-      <w:color w:val="20794d"/>
-      <w:shd w:val="clear" w:fill="f1f3f5"/>
+    <w:rPr>
+      <w:color w:val="20794D"/>
+      <w:shd w:val="clear" w:color="auto" w:fill="F1F3F5"/>
     </w:rPr>
   </w:style>
   <w:style w:type="character" w:customStyle="1" w:styleId="SpecialStringTok">
     <w:name w:val="SpecialStringTok"/>
-    <w:basedOn w:val="VerbatimChar"/>
-    <w:rPr>
-      <w:color w:val="20794d"/>
-      <w:shd w:val="clear" w:fill="f1f3f5"/>
+    <w:rPr>
+      <w:color w:val="20794D"/>
+      <w:shd w:val="clear" w:color="auto" w:fill="F1F3F5"/>
     </w:rPr>
   </w:style>
   <w:style w:type="character" w:customStyle="1" w:styleId="ImportTok">
     <w:name w:val="ImportTok"/>
-    <w:basedOn w:val="VerbatimChar"/>
-    <w:rPr>
-      <w:color w:val="00769e"/>
-      <w:shd w:val="clear" w:fill="f1f3f5"/>
+    <w:rPr>
+      <w:color w:val="00769E"/>
+      <w:shd w:val="clear" w:color="auto" w:fill="F1F3F5"/>
     </w:rPr>
   </w:style>
   <w:style w:type="character" w:customStyle="1" w:styleId="CommentTok">
     <w:name w:val="CommentTok"/>
-    <w:basedOn w:val="VerbatimChar"/>
-    <w:rPr>
-      <w:color w:val="5e5e5e"/>
-      <w:shd w:val="clear" w:fill="f1f3f5"/>
+    <w:rPr>
+      <w:color w:val="5E5E5E"/>
+      <w:shd w:val="clear" w:color="auto" w:fill="F1F3F5"/>
     </w:rPr>
   </w:style>
   <w:style w:type="character" w:customStyle="1" w:styleId="DocumentationTok">
     <w:name w:val="DocumentationTok"/>
-    <w:basedOn w:val="VerbatimChar"/>
-    <w:rPr>
-      <w:color w:val="5e5e5e"/>
-      <w:shd w:val="clear" w:fill="f1f3f5"/>
+    <w:rPr>
       <w:i/>
+      <w:color w:val="5E5E5E"/>
+      <w:shd w:val="clear" w:color="auto" w:fill="F1F3F5"/>
     </w:rPr>
   </w:style>
   <w:style w:type="character" w:customStyle="1" w:styleId="AnnotationTok">
     <w:name w:val="AnnotationTok"/>
-    <w:basedOn w:val="VerbatimChar"/>
-    <w:rPr>
-      <w:color w:val="5e5e5e"/>
-      <w:shd w:val="clear" w:fill="f1f3f5"/>
+    <w:rPr>
+      <w:color w:val="5E5E5E"/>
+      <w:shd w:val="clear" w:color="auto" w:fill="F1F3F5"/>
     </w:rPr>
   </w:style>
   <w:style w:type="character" w:customStyle="1" w:styleId="CommentVarTok">
     <w:name w:val="CommentVarTok"/>
-    <w:basedOn w:val="VerbatimChar"/>
-    <w:rPr>
-      <w:color w:val="5e5e5e"/>
-      <w:shd w:val="clear" w:fill="f1f3f5"/>
+    <w:rPr>
       <w:i/>
+      <w:color w:val="5E5E5E"/>
+      <w:shd w:val="clear" w:color="auto" w:fill="F1F3F5"/>
     </w:rPr>
   </w:style>
   <w:style w:type="character" w:customStyle="1" w:styleId="OtherTok">
     <w:name w:val="OtherTok"/>
-    <w:basedOn w:val="VerbatimChar"/>
-    <w:rPr>
-      <w:color w:val="003b4f"/>
-      <w:shd w:val="clear" w:fill="f1f3f5"/>
+    <w:rPr>
+      <w:color w:val="003B4F"/>
+      <w:shd w:val="clear" w:color="auto" w:fill="F1F3F5"/>
     </w:rPr>
   </w:style>
   <w:style w:type="character" w:customStyle="1" w:styleId="FunctionTok">
     <w:name w:val="FunctionTok"/>
-    <w:basedOn w:val="VerbatimChar"/>
-    <w:rPr>
-      <w:color w:val="4758ab"/>
-      <w:shd w:val="clear" w:fill="f1f3f5"/>
+    <w:rPr>
+      <w:color w:val="4758AB"/>
+      <w:shd w:val="clear" w:color="auto" w:fill="F1F3F5"/>
     </w:rPr>
   </w:style>
   <w:style w:type="character" w:customStyle="1" w:styleId="VariableTok">
     <w:name w:val="VariableTok"/>
-    <w:basedOn w:val="VerbatimChar"/>
     <w:rPr>
       <w:color w:val="111111"/>
-      <w:shd w:val="clear" w:fill="f1f3f5"/>
+      <w:shd w:val="clear" w:color="auto" w:fill="F1F3F5"/>
     </w:rPr>
   </w:style>
   <w:style w:type="character" w:customStyle="1" w:styleId="ControlFlowTok">
     <w:name w:val="ControlFlowTok"/>
-    <w:basedOn w:val="VerbatimChar"/>
-    <w:rPr>
-      <w:color w:val="003b4f"/>
-      <w:shd w:val="clear" w:fill="f1f3f5"/>
+    <w:rPr>
+      <w:color w:val="003B4F"/>
+      <w:shd w:val="clear" w:color="auto" w:fill="F1F3F5"/>
     </w:rPr>
   </w:style>
   <w:style w:type="character" w:customStyle="1" w:styleId="OperatorTok">
     <w:name w:val="OperatorTok"/>
-    <w:basedOn w:val="VerbatimChar"/>
-    <w:rPr>
-      <w:color w:val="5e5e5e"/>
-      <w:shd w:val="clear" w:fill="f1f3f5"/>
+    <w:rPr>
+      <w:color w:val="5E5E5E"/>
+      <w:shd w:val="clear" w:color="auto" w:fill="F1F3F5"/>
     </w:rPr>
   </w:style>
   <w:style w:type="character" w:customStyle="1" w:styleId="BuiltInTok">
     <w:name w:val="BuiltInTok"/>
-    <w:basedOn w:val="VerbatimChar"/>
-    <w:rPr>
-      <w:color w:val="003b4f"/>
-      <w:shd w:val="clear" w:fill="f1f3f5"/>
+    <w:rPr>
+      <w:color w:val="003B4F"/>
+      <w:shd w:val="clear" w:color="auto" w:fill="F1F3F5"/>
     </w:rPr>
   </w:style>
   <w:style w:type="character" w:customStyle="1" w:styleId="ExtensionTok">
     <w:name w:val="ExtensionTok"/>
-    <w:basedOn w:val="VerbatimChar"/>
-    <w:rPr>
-      <w:color w:val="003b4f"/>
-      <w:shd w:val="clear" w:fill="f1f3f5"/>
+    <w:rPr>
+      <w:color w:val="003B4F"/>
+      <w:shd w:val="clear" w:color="auto" w:fill="F1F3F5"/>
     </w:rPr>
   </w:style>
   <w:style w:type="character" w:customStyle="1" w:styleId="PreprocessorTok">
     <w:name w:val="PreprocessorTok"/>
-    <w:basedOn w:val="VerbatimChar"/>
-    <w:rPr>
-      <w:color w:val="ad0000"/>
-      <w:shd w:val="clear" w:fill="f1f3f5"/>
+    <w:rPr>
+      <w:color w:val="AD0000"/>
+      <w:shd w:val="clear" w:color="auto" w:fill="F1F3F5"/>
     </w:rPr>
   </w:style>
   <w:style w:type="character" w:customStyle="1" w:styleId="AttributeTok">
     <w:name w:val="AttributeTok"/>
-    <w:basedOn w:val="VerbatimChar"/>
     <w:rPr>
       <w:color w:val="657422"/>
-      <w:shd w:val="clear" w:fill="f1f3f5"/>
+      <w:shd w:val="clear" w:color="auto" w:fill="F1F3F5"/>
     </w:rPr>
   </w:style>
   <w:style w:type="character" w:customStyle="1" w:styleId="RegionMarkerTok">
     <w:name w:val="RegionMarkerTok"/>
-    <w:basedOn w:val="VerbatimChar"/>
-    <w:rPr>
-      <w:color w:val="003b4f"/>
-      <w:shd w:val="clear" w:fill="f1f3f5"/>
+    <w:rPr>
+      <w:color w:val="003B4F"/>
+      <w:shd w:val="clear" w:color="auto" w:fill="F1F3F5"/>
     </w:rPr>
   </w:style>
   <w:style w:type="character" w:customStyle="1" w:styleId="InformationTok">
     <w:name w:val="InformationTok"/>
-    <w:basedOn w:val="VerbatimChar"/>
-    <w:rPr>
-      <w:color w:val="5e5e5e"/>
-      <w:shd w:val="clear" w:fill="f1f3f5"/>
+    <w:rPr>
+      <w:color w:val="5E5E5E"/>
+      <w:shd w:val="clear" w:color="auto" w:fill="F1F3F5"/>
     </w:rPr>
   </w:style>
   <w:style w:type="character" w:customStyle="1" w:styleId="WarningTok">
     <w:name w:val="WarningTok"/>
-    <w:basedOn w:val="VerbatimChar"/>
-    <w:rPr>
-      <w:color w:val="5e5e5e"/>
-      <w:shd w:val="clear" w:fill="f1f3f5"/>
+    <w:rPr>
       <w:i/>
+      <w:color w:val="5E5E5E"/>
+      <w:shd w:val="clear" w:color="auto" w:fill="F1F3F5"/>
     </w:rPr>
   </w:style>
   <w:style w:type="character" w:customStyle="1" w:styleId="AlertTok">
     <w:name w:val="AlertTok"/>
-    <w:basedOn w:val="VerbatimChar"/>
-    <w:rPr>
-      <w:color w:val="ad0000"/>
-      <w:shd w:val="clear" w:fill="f1f3f5"/>
+    <w:rPr>
+      <w:color w:val="AD0000"/>
+      <w:shd w:val="clear" w:color="auto" w:fill="F1F3F5"/>
     </w:rPr>
   </w:style>
   <w:style w:type="character" w:customStyle="1" w:styleId="ErrorTok">
     <w:name w:val="ErrorTok"/>
-    <w:basedOn w:val="VerbatimChar"/>
-    <w:rPr>
-      <w:color w:val="ad0000"/>
-      <w:shd w:val="clear" w:fill="f1f3f5"/>
+    <w:rPr>
+      <w:color w:val="AD0000"/>
+      <w:shd w:val="clear" w:color="auto" w:fill="F1F3F5"/>
     </w:rPr>
   </w:style>
   <w:style w:type="character" w:customStyle="1" w:styleId="NormalTok">
     <w:name w:val="NormalTok"/>
-    <w:basedOn w:val="VerbatimChar"/>
-    <w:rPr>
-      <w:color w:val="003b4f"/>
-      <w:shd w:val="clear" w:fill="f1f3f5"/>
+    <w:rPr>
+      <w:color w:val="003B4F"/>
+      <w:shd w:val="clear" w:color="auto" w:fill="F1F3F5"/>
     </w:rPr>
   </w:style>
 </w:styles>
@@ -4188,4 +4046,10 @@
     </a:ext>
   </a:extLst>
 </a:theme>
+</file>
+
+<file path=docMetadata/LabelInfo.xml><?xml version="1.0" encoding="utf-8"?>
+<clbl:labelList xmlns:clbl="http://schemas.microsoft.com/office/2020/mipLabelMetadata">
+  <clbl:label id="{70c52299-74de-4dfd-b117-c9c408edfa50}" enabled="1" method="Standard" siteId="{853cbaab-a620-4178-8933-88d76414184a}" contentBits="0" removed="0"/>
+</clbl:labelList>
 </file>
--- a/UP_paper.docx
+++ b/UP_paper.docx
@@ -130,7 +130,7 @@
       </w:r>
     </w:p>
     <w:bookmarkEnd w:id="27"/>
-    <w:bookmarkStart w:id="54" w:name="appendix"/>
+    <w:bookmarkStart w:id="56" w:name="appendix"/>
     <w:p>
       <w:pPr>
         <w:pStyle w:val="Heading1"/>
@@ -156,10 +156,10 @@
         <w:tblLook w:firstRow="1" w:lastRow="0" w:firstColumn="0" w:lastColumn="0" w:noHBand="0" w:noVBand="1"/>
       </w:tblPr>
       <w:tblGrid>
-        <w:gridCol w:w="2148"/>
-        <w:gridCol w:w="3438"/>
-        <w:gridCol w:w="1890"/>
-        <w:gridCol w:w="1917"/>
+        <w:gridCol w:w="2076"/>
+        <w:gridCol w:w="3366"/>
+        <w:gridCol w:w="1818"/>
+        <w:gridCol w:w="1845"/>
       </w:tblGrid>
       <w:tr>
         <w:trPr>
@@ -8276,11 +8276,6 @@
     </w:p>
     <w:bookmarkEnd w:id="30"/>
     <w:p>
-      <w:r>
-        <w:br w:type="page"/>
-      </w:r>
-    </w:p>
-    <w:p>
       <w:pPr>
         <w:pStyle w:val="BodyText"/>
       </w:pPr>
@@ -8445,13 +8440,13 @@
           <w:bCs/>
           <w:b/>
         </w:rPr>
-        <w:t xml:space="preserve">?@tbl-scheme1</w:t>
+        <w:t xml:space="preserve">?@tbl-scheme_1</w:t>
       </w:r>
       <w:r>
         <w:t xml:space="preserve">. The weights for each category are then calculated by dividing the total value of the loans in each category by the total value of all loans in the BA900s. The weights are then used to calculate the weighted average lending rate for each month. The weighted average lending rate is calculated by multiplying the lending rate for each category by the weight for that category and then summing the results.</w:t>
       </w:r>
     </w:p>
-    <w:bookmarkStart w:id="32" w:name="tbl-scheme1"/>
+    <w:bookmarkStart w:id="32" w:name="tbl-scheme_1"/>
     <w:tbl xmlns:w="http://schemas.openxmlformats.org/wordprocessingml/2006/main" xmlns:r="http://schemas.openxmlformats.org/officeDocument/2006/relationships" xmlns:w14="http://schemas.microsoft.com/office/word/2010/wordml" xmlns:wp="http://schemas.openxmlformats.org/drawingml/2006/wordprocessingDrawing" xmlns:a="http://schemas.openxmlformats.org/drawingml/2006/main" xmlns:pic="http://schemas.openxmlformats.org/drawingml/2006/picture">
       <w:tblPr>
         <w:tblLayout w:type="fixed"/>
@@ -12053,8 +12048,336 @@
         <w:t xml:space="preserve">Total leasing and instalments: Weighted average of items 49 + 51 + 59 + 61</w:t>
       </w:r>
     </w:p>
+    <w:p>
+      <w:r>
+        <w:br w:type="page"/>
+      </w:r>
+    </w:p>
     <w:bookmarkEnd w:id="33"/>
-    <w:bookmarkStart w:id="38" w:name="competition-narrative-indexes-check"/>
+    <w:bookmarkStart w:id="35" w:name="description-of-narrative-events-check"/>
+    <w:p>
+      <w:pPr>
+        <w:pStyle w:val="Heading2"/>
+      </w:pPr>
+      <w:r>
+        <w:t xml:space="preserve">Description of narrative events (check)</w:t>
+      </w:r>
+    </w:p>
+    <w:bookmarkStart w:id="34" w:name="tbl-description_narratives"/>
+    <w:tbl xmlns:w="http://schemas.openxmlformats.org/wordprocessingml/2006/main" xmlns:r="http://schemas.openxmlformats.org/officeDocument/2006/relationships" xmlns:w14="http://schemas.microsoft.com/office/word/2010/wordml" xmlns:wp="http://schemas.openxmlformats.org/drawingml/2006/wordprocessingDrawing" xmlns:a="http://schemas.openxmlformats.org/drawingml/2006/main" xmlns:pic="http://schemas.openxmlformats.org/drawingml/2006/picture">
+      <w:tblPr>
+        <w:tblLayout w:type="fixed"/>
+        <w:jc w:val="start"/>
+        <w:tblLook w:firstRow="1" w:lastRow="0" w:firstColumn="0" w:lastColumn="0" w:noHBand="0" w:noVBand="1"/>
+      </w:tblPr>
+      <w:tblGrid>
+        <w:gridCol w:w="3574"/>
+        <w:gridCol w:w="4988"/>
+      </w:tblGrid>
+      <w:tr>
+        <w:trPr>
+          <w:trHeight w:val="557" w:hRule="auto"/>
+          <w:tblHeader/>
+        </w:trPr>
+        header1
+        <w:tc>
+          <w:tcPr>
+            <w:tcBorders>
+              <w:bottom w:val="single" w:sz="12" w:space="0" w:color="5D74A5"/>
+              <w:top w:val="single" w:sz="12" w:space="0" w:color="5D74A5"/>
+              <w:left w:val="single" w:sz="8" w:space="0" w:color="FFFFFF"/>
+              <w:right w:val="single" w:sz="8" w:space="0" w:color="FFFFFF"/>
+            </w:tcBorders>
+            <w:shd w:val="clear" w:color="auto" w:fill="FFFFFF"/>
+            <w:tcMar>
+              <w:top w:w="0" w:type="dxa"/>
+              <w:bottom w:w="0" w:type="dxa"/>
+              <w:left w:w="0" w:type="dxa"/>
+              <w:right w:w="0" w:type="dxa"/>
+            </w:tcMar>
+            <w:vAlign w:val="center"/>
+          </w:tcPr>
+          <w:p>
+            <w:pPr>
+              <w:pStyle w:val="Normal"/>
+              <w:jc w:val="left"/>
+              <w:pBdr>
+                <w:bottom w:val="none" w:sz="0" w:space="0" w:color="000000"/>
+                <w:top w:val="none" w:sz="0" w:space="0" w:color="000000"/>
+                <w:left w:val="none" w:sz="0" w:space="0" w:color="000000"/>
+                <w:right w:val="none" w:sz="0" w:space="0" w:color="000000"/>
+              </w:pBdr>
+              <w:spacing w:after="100" w:before="100" w:line="240"/>
+              <w:ind w:left="100" w:right="100" w:firstLine="0" w:firstLineChars="0"/>
+            </w:pPr>
+            <w:r xmlns:w="http://schemas.openxmlformats.org/wordprocessingml/2006/main" xmlns:wp="http://schemas.openxmlformats.org/drawingml/2006/wordprocessingDrawing" xmlns:r="http://schemas.openxmlformats.org/officeDocument/2006/relationships" xmlns:w14="http://schemas.microsoft.com/office/word/2010/wordml">
+              <w:rPr>
+                <w:rFonts w:ascii="Arial" w:hAnsi="Helvetica" w:eastAsia="Helvetica" w:cs="Helvetica"/>
+                <w:i w:val="false"/>
+                <w:b w:val="false"/>
+                <w:u w:val="none"/>
+                <w:sz w:val="16"/>
+                <w:szCs w:val="16"/>
+                <w:color w:val="000000"/>
+              </w:rPr>
+              <w:t xml:space="preserve">Index</w:t>
+            </w:r>
+          </w:p>
+        </w:tc>
+        <w:tc>
+          <w:tcPr>
+            <w:tcBorders>
+              <w:bottom w:val="single" w:sz="12" w:space="0" w:color="5D74A5"/>
+              <w:top w:val="single" w:sz="12" w:space="0" w:color="5D74A5"/>
+              <w:left w:val="single" w:sz="8" w:space="0" w:color="FFFFFF"/>
+              <w:right w:val="single" w:sz="8" w:space="0" w:color="FFFFFF"/>
+            </w:tcBorders>
+            <w:shd w:val="clear" w:color="auto" w:fill="FFFFFF"/>
+            <w:tcMar>
+              <w:top w:w="0" w:type="dxa"/>
+              <w:bottom w:w="0" w:type="dxa"/>
+              <w:left w:w="0" w:type="dxa"/>
+              <w:right w:w="0" w:type="dxa"/>
+            </w:tcMar>
+            <w:vAlign w:val="center"/>
+          </w:tcPr>
+          <w:p>
+            <w:pPr>
+              <w:pStyle w:val="Normal"/>
+              <w:jc w:val="left"/>
+              <w:pBdr>
+                <w:bottom w:val="none" w:sz="0" w:space="0" w:color="000000"/>
+                <w:top w:val="none" w:sz="0" w:space="0" w:color="000000"/>
+                <w:left w:val="none" w:sz="0" w:space="0" w:color="000000"/>
+                <w:right w:val="none" w:sz="0" w:space="0" w:color="000000"/>
+              </w:pBdr>
+              <w:spacing w:after="100" w:before="100" w:line="240"/>
+              <w:ind w:left="100" w:right="100" w:firstLine="0" w:firstLineChars="0"/>
+            </w:pPr>
+            <w:r xmlns:w="http://schemas.openxmlformats.org/wordprocessingml/2006/main" xmlns:wp="http://schemas.openxmlformats.org/drawingml/2006/wordprocessingDrawing" xmlns:r="http://schemas.openxmlformats.org/officeDocument/2006/relationships" xmlns:w14="http://schemas.microsoft.com/office/word/2010/wordml">
+              <w:rPr>
+                <w:rFonts w:ascii="Arial" w:hAnsi="Helvetica" w:eastAsia="Helvetica" w:cs="Helvetica"/>
+                <w:i w:val="false"/>
+                <w:b w:val="false"/>
+                <w:u w:val="none"/>
+                <w:sz w:val="16"/>
+                <w:szCs w:val="16"/>
+                <w:color w:val="000000"/>
+              </w:rPr>
+              <w:t xml:space="preserve">Description</w:t>
+            </w:r>
+          </w:p>
+        </w:tc>
+      </w:tr>
+      <w:tr>
+        <w:trPr>
+          <w:trHeight w:val="557" w:hRule="auto"/>
+        </w:trPr>
+        body1
+        <w:tc>
+          <w:tcPr>
+            <w:tcBorders>
+              <w:bottom w:val="single" w:sz="8" w:space="0" w:color="FFFFFF"/>
+              <w:top w:val="single" w:sz="12" w:space="0" w:color="5D74A5"/>
+              <w:left w:val="single" w:sz="8" w:space="0" w:color="FFFFFF"/>
+              <w:right w:val="single" w:sz="8" w:space="0" w:color="FFFFFF"/>
+            </w:tcBorders>
+            <w:shd w:val="clear" w:color="auto" w:fill="FFFFFF"/>
+            <w:tcMar>
+              <w:top w:w="0" w:type="dxa"/>
+              <w:bottom w:w="0" w:type="dxa"/>
+              <w:left w:w="0" w:type="dxa"/>
+              <w:right w:w="0" w:type="dxa"/>
+            </w:tcMar>
+            <w:vAlign w:val="center"/>
+          </w:tcPr>
+          <w:p>
+            <w:pPr>
+              <w:pStyle w:val="Normal"/>
+              <w:jc w:val="left"/>
+              <w:pBdr>
+                <w:bottom w:val="none" w:sz="0" w:space="0" w:color="000000"/>
+                <w:top w:val="none" w:sz="0" w:space="0" w:color="000000"/>
+                <w:left w:val="none" w:sz="0" w:space="0" w:color="000000"/>
+                <w:right w:val="none" w:sz="0" w:space="0" w:color="000000"/>
+              </w:pBdr>
+              <w:spacing w:after="100" w:before="100" w:line="240"/>
+              <w:ind w:left="100" w:right="100" w:firstLine="0" w:firstLineChars="0"/>
+            </w:pPr>
+            <w:r xmlns:w="http://schemas.openxmlformats.org/wordprocessingml/2006/main" xmlns:wp="http://schemas.openxmlformats.org/drawingml/2006/wordprocessingDrawing" xmlns:r="http://schemas.openxmlformats.org/officeDocument/2006/relationships" xmlns:w14="http://schemas.microsoft.com/office/word/2010/wordml">
+              <w:rPr>
+                <w:rFonts w:ascii="Arial" w:hAnsi="Helvetica" w:eastAsia="Helvetica" w:cs="Helvetica"/>
+                <w:i w:val="false"/>
+                <w:b w:val="false"/>
+                <w:u w:val="none"/>
+                <w:sz w:val="16"/>
+                <w:szCs w:val="16"/>
+                <w:color w:val="000000"/>
+              </w:rPr>
+              <w:t xml:space="preserve">Macroprudential</w:t>
+            </w:r>
+          </w:p>
+        </w:tc>
+        <w:tc>
+          <w:tcPr>
+            <w:tcBorders>
+              <w:bottom w:val="single" w:sz="8" w:space="0" w:color="FFFFFF"/>
+              <w:top w:val="single" w:sz="12" w:space="0" w:color="5D74A5"/>
+              <w:left w:val="single" w:sz="8" w:space="0" w:color="FFFFFF"/>
+              <w:right w:val="single" w:sz="8" w:space="0" w:color="FFFFFF"/>
+            </w:tcBorders>
+            <w:shd w:val="clear" w:color="auto" w:fill="FFFFFF"/>
+            <w:tcMar>
+              <w:top w:w="0" w:type="dxa"/>
+              <w:bottom w:w="0" w:type="dxa"/>
+              <w:left w:w="0" w:type="dxa"/>
+              <w:right w:w="0" w:type="dxa"/>
+            </w:tcMar>
+            <w:vAlign w:val="center"/>
+          </w:tcPr>
+          <w:p>
+            <w:pPr>
+              <w:pStyle w:val="Normal"/>
+              <w:jc w:val="left"/>
+              <w:pBdr>
+                <w:bottom w:val="none" w:sz="0" w:space="0" w:color="000000"/>
+                <w:top w:val="none" w:sz="0" w:space="0" w:color="000000"/>
+                <w:left w:val="none" w:sz="0" w:space="0" w:color="000000"/>
+                <w:right w:val="none" w:sz="0" w:space="0" w:color="000000"/>
+              </w:pBdr>
+              <w:spacing w:after="100" w:before="100" w:line="240"/>
+              <w:ind w:left="100" w:right="100" w:firstLine="0" w:firstLineChars="0"/>
+            </w:pPr>
+            <w:r xmlns:w="http://schemas.openxmlformats.org/wordprocessingml/2006/main" xmlns:wp="http://schemas.openxmlformats.org/drawingml/2006/wordprocessingDrawing" xmlns:r="http://schemas.openxmlformats.org/officeDocument/2006/relationships" xmlns:w14="http://schemas.microsoft.com/office/word/2010/wordml">
+              <w:rPr>
+                <w:rFonts w:ascii="Arial" w:hAnsi="Helvetica" w:eastAsia="Helvetica" w:cs="Helvetica"/>
+                <w:i w:val="false"/>
+                <w:b w:val="false"/>
+                <w:u w:val="none"/>
+                <w:sz w:val="16"/>
+                <w:szCs w:val="16"/>
+                <w:color w:val="000000"/>
+              </w:rPr>
+              <w:t xml:space="preserve">The macroprudential narrative index</w:t>
+            </w:r>
+          </w:p>
+        </w:tc>
+      </w:tr>
+      <w:tr>
+        <w:trPr>
+          <w:trHeight w:val="559" w:hRule="auto"/>
+        </w:trPr>
+        body2
+        <w:tc>
+          <w:tcPr>
+            <w:tcBorders>
+              <w:bottom w:val="single" w:sz="12" w:space="0" w:color="5D74A5"/>
+              <w:top w:val="single" w:sz="8" w:space="0" w:color="FFFFFF"/>
+              <w:left w:val="single" w:sz="8" w:space="0" w:color="FFFFFF"/>
+              <w:right w:val="single" w:sz="8" w:space="0" w:color="FFFFFF"/>
+            </w:tcBorders>
+            <w:shd w:val="clear" w:color="auto" w:fill="FFFFFF"/>
+            <w:tcMar>
+              <w:top w:w="0" w:type="dxa"/>
+              <w:bottom w:w="0" w:type="dxa"/>
+              <w:left w:w="0" w:type="dxa"/>
+              <w:right w:w="0" w:type="dxa"/>
+            </w:tcMar>
+            <w:vAlign w:val="center"/>
+          </w:tcPr>
+          <w:p>
+            <w:pPr>
+              <w:pStyle w:val="Normal"/>
+              <w:jc w:val="left"/>
+              <w:pBdr>
+                <w:bottom w:val="none" w:sz="0" w:space="0" w:color="000000"/>
+                <w:top w:val="none" w:sz="0" w:space="0" w:color="000000"/>
+                <w:left w:val="none" w:sz="0" w:space="0" w:color="000000"/>
+                <w:right w:val="none" w:sz="0" w:space="0" w:color="000000"/>
+              </w:pBdr>
+              <w:spacing w:after="100" w:before="100" w:line="240"/>
+              <w:ind w:left="100" w:right="100" w:firstLine="0" w:firstLineChars="0"/>
+            </w:pPr>
+            <w:r xmlns:w="http://schemas.openxmlformats.org/wordprocessingml/2006/main" xmlns:wp="http://schemas.openxmlformats.org/drawingml/2006/wordprocessingDrawing" xmlns:r="http://schemas.openxmlformats.org/officeDocument/2006/relationships" xmlns:w14="http://schemas.microsoft.com/office/word/2010/wordml">
+              <w:rPr>
+                <w:rFonts w:ascii="Arial" w:hAnsi="Helvetica" w:eastAsia="Helvetica" w:cs="Helvetica"/>
+                <w:i w:val="false"/>
+                <w:b w:val="false"/>
+                <w:u w:val="none"/>
+                <w:sz w:val="16"/>
+                <w:szCs w:val="16"/>
+                <w:color w:val="000000"/>
+              </w:rPr>
+              <w:t xml:space="preserve">Competition</w:t>
+            </w:r>
+          </w:p>
+        </w:tc>
+        <w:tc>
+          <w:tcPr>
+            <w:tcBorders>
+              <w:bottom w:val="single" w:sz="12" w:space="0" w:color="5D74A5"/>
+              <w:top w:val="single" w:sz="8" w:space="0" w:color="FFFFFF"/>
+              <w:left w:val="single" w:sz="8" w:space="0" w:color="FFFFFF"/>
+              <w:right w:val="single" w:sz="8" w:space="0" w:color="FFFFFF"/>
+            </w:tcBorders>
+            <w:shd w:val="clear" w:color="auto" w:fill="FFFFFF"/>
+            <w:tcMar>
+              <w:top w:w="0" w:type="dxa"/>
+              <w:bottom w:w="0" w:type="dxa"/>
+              <w:left w:w="0" w:type="dxa"/>
+              <w:right w:w="0" w:type="dxa"/>
+            </w:tcMar>
+            <w:vAlign w:val="center"/>
+          </w:tcPr>
+          <w:p>
+            <w:pPr>
+              <w:pStyle w:val="Normal"/>
+              <w:jc w:val="left"/>
+              <w:pBdr>
+                <w:bottom w:val="none" w:sz="0" w:space="0" w:color="000000"/>
+                <w:top w:val="none" w:sz="0" w:space="0" w:color="000000"/>
+                <w:left w:val="none" w:sz="0" w:space="0" w:color="000000"/>
+                <w:right w:val="none" w:sz="0" w:space="0" w:color="000000"/>
+              </w:pBdr>
+              <w:spacing w:after="100" w:before="100" w:line="240"/>
+              <w:ind w:left="100" w:right="100" w:firstLine="0" w:firstLineChars="0"/>
+            </w:pPr>
+            <w:r xmlns:w="http://schemas.openxmlformats.org/wordprocessingml/2006/main" xmlns:wp="http://schemas.openxmlformats.org/drawingml/2006/wordprocessingDrawing" xmlns:r="http://schemas.openxmlformats.org/officeDocument/2006/relationships" xmlns:w14="http://schemas.microsoft.com/office/word/2010/wordml">
+              <w:rPr>
+                <w:rFonts w:ascii="Arial" w:hAnsi="Helvetica" w:eastAsia="Helvetica" w:cs="Helvetica"/>
+                <w:i w:val="false"/>
+                <w:b w:val="false"/>
+                <w:u w:val="none"/>
+                <w:sz w:val="16"/>
+                <w:szCs w:val="16"/>
+                <w:color w:val="000000"/>
+              </w:rPr>
+              <w:t xml:space="preserve">The competition narrative index</w:t>
+            </w:r>
+          </w:p>
+        </w:tc>
+      </w:tr>
+    </w:tbl>
+    <w:p>
+      <w:pPr>
+        <w:pStyle w:val="FirstParagraph"/>
+      </w:pPr>
+      <w:r>
+        <w:rPr>
+          <w:bCs/>
+          <w:b/>
+        </w:rPr>
+        <w:t xml:space="preserve">?(caption)</w:t>
+      </w:r>
+    </w:p>
+    <w:bookmarkEnd w:id="34"/>
+    <w:p>
+      <w:r>
+        <w:br w:type="page"/>
+      </w:r>
+    </w:p>
+    <w:bookmarkEnd w:id="35"/>
+    <w:bookmarkStart w:id="40" w:name="competition-narrative-indexes-check"/>
     <w:p>
       <w:pPr>
         <w:pStyle w:val="Heading2"/>
@@ -12076,7 +12399,7 @@
       <w:tr>
         <w:tc>
           <w:tcPr/>
-          <w:bookmarkStart w:id="37" w:name="fig-comp_narrative_indexes"/>
+          <w:bookmarkStart w:id="39" w:name="fig-comp_narrative_indexes"/>
           <w:p>
             <w:pPr>
               <w:jc w:val="center"/>
@@ -12084,20 +12407,20 @@
             <w:r>
               <w:drawing>
                 <wp:inline>
-                  <wp:extent cx="5753100" cy="7191375"/>
+                  <wp:extent cx="5753100" cy="6711950"/>
                   <wp:effectExtent b="0" l="0" r="0" t="0"/>
-                  <wp:docPr descr="" title="" id="35" name="Picture"/>
+                  <wp:docPr descr="" title="" id="37" name="Picture"/>
                   <a:graphic>
                     <a:graphicData uri="http://schemas.openxmlformats.org/drawingml/2006/picture">
                       <pic:pic>
                         <pic:nvPicPr>
-                          <pic:cNvPr descr="UP_paper_files/figure-docx/fig-comp_narrative_indexes-1.png" id="36" name="Picture"/>
+                          <pic:cNvPr descr="UP_paper_files/figure-docx/fig-comp_narrative_indexes-1.png" id="38" name="Picture"/>
                           <pic:cNvPicPr>
                             <a:picLocks noChangeArrowheads="1" noChangeAspect="1"/>
                           </pic:cNvPicPr>
                         </pic:nvPicPr>
                         <pic:blipFill>
-                          <a:blip r:embed="rId34"/>
+                          <a:blip r:embed="rId36"/>
                           <a:stretch>
                             <a:fillRect/>
                           </a:stretch>
@@ -12105,7 +12428,7 @@
                         <pic:spPr bwMode="auto">
                           <a:xfrm>
                             <a:off x="0" y="0"/>
-                            <a:ext cx="5753100" cy="7191375"/>
+                            <a:ext cx="5753100" cy="6711950"/>
                           </a:xfrm>
                           <a:prstGeom prst="rect">
                             <a:avLst/>
@@ -12137,12 +12460,17 @@
               <w:t xml:space="preserve">Figure 1: Competition narrative indexes</w:t>
             </w:r>
           </w:p>
-          <w:bookmarkEnd w:id="37"/>
+          <w:bookmarkEnd w:id="39"/>
         </w:tc>
       </w:tr>
     </w:tbl>
-    <w:bookmarkEnd w:id="38"/>
-    <w:bookmarkStart w:id="43" w:name="macroprudential-narrative-indexes-check"/>
+    <w:p>
+      <w:r>
+        <w:br w:type="page"/>
+      </w:r>
+    </w:p>
+    <w:bookmarkEnd w:id="40"/>
+    <w:bookmarkStart w:id="45" w:name="macroprudential-narrative-indexes-check"/>
     <w:p>
       <w:pPr>
         <w:pStyle w:val="Heading2"/>
@@ -12164,7 +12492,7 @@
       <w:tr>
         <w:tc>
           <w:tcPr/>
-          <w:bookmarkStart w:id="42" w:name="fig-macro_narrative_indexes"/>
+          <w:bookmarkStart w:id="44" w:name="fig-macro_narrative_indexes"/>
           <w:p>
             <w:pPr>
               <w:jc w:val="center"/>
@@ -12174,18 +12502,18 @@
                 <wp:inline>
                   <wp:extent cx="5753100" cy="2876550"/>
                   <wp:effectExtent b="0" l="0" r="0" t="0"/>
-                  <wp:docPr descr="" title="" id="40" name="Picture"/>
+                  <wp:docPr descr="" title="" id="42" name="Picture"/>
                   <a:graphic>
                     <a:graphicData uri="http://schemas.openxmlformats.org/drawingml/2006/picture">
                       <pic:pic>
                         <pic:nvPicPr>
-                          <pic:cNvPr descr="UP_paper_files/figure-docx/fig-macro_narrative_indexes-1.png" id="41" name="Picture"/>
+                          <pic:cNvPr descr="UP_paper_files/figure-docx/fig-macro_narrative_indexes-1.png" id="43" name="Picture"/>
                           <pic:cNvPicPr>
                             <a:picLocks noChangeArrowheads="1" noChangeAspect="1"/>
                           </pic:cNvPicPr>
                         </pic:nvPicPr>
                         <pic:blipFill>
-                          <a:blip r:embed="rId39"/>
+                          <a:blip r:embed="rId41"/>
                           <a:stretch>
                             <a:fillRect/>
                           </a:stretch>
@@ -12225,7 +12553,7 @@
               <w:t xml:space="preserve">Figure 2: Macroprudential narrative indexes</w:t>
             </w:r>
           </w:p>
-          <w:bookmarkEnd w:id="42"/>
+          <w:bookmarkEnd w:id="44"/>
         </w:tc>
       </w:tr>
     </w:tbl>
@@ -12234,8 +12562,8 @@
         <w:br w:type="page"/>
       </w:r>
     </w:p>
-    <w:bookmarkEnd w:id="43"/>
-    <w:bookmarkStart w:id="48" w:name="aggregated-bank-lending"/>
+    <w:bookmarkEnd w:id="45"/>
+    <w:bookmarkStart w:id="50" w:name="aggregated-bank-lending"/>
     <w:p>
       <w:pPr>
         <w:pStyle w:val="Heading2"/>
@@ -12257,7 +12585,95 @@
       <w:tr>
         <w:tc>
           <w:tcPr/>
-          <w:bookmarkStart w:id="47" w:name="fig-bank_lending"/>
+          <w:bookmarkStart w:id="49" w:name="fig-bank_lending"/>
+          <w:p>
+            <w:pPr>
+              <w:jc w:val="center"/>
+            </w:pPr>
+            <w:r>
+              <w:drawing>
+                <wp:inline>
+                  <wp:extent cx="5753100" cy="5753100"/>
+                  <wp:effectExtent b="0" l="0" r="0" t="0"/>
+                  <wp:docPr descr="" title="" id="47" name="Picture"/>
+                  <a:graphic>
+                    <a:graphicData uri="http://schemas.openxmlformats.org/drawingml/2006/picture">
+                      <pic:pic>
+                        <pic:nvPicPr>
+                          <pic:cNvPr descr="UP_paper_files/figure-docx/fig-bank_lending-1.png" id="48" name="Picture"/>
+                          <pic:cNvPicPr>
+                            <a:picLocks noChangeArrowheads="1" noChangeAspect="1"/>
+                          </pic:cNvPicPr>
+                        </pic:nvPicPr>
+                        <pic:blipFill>
+                          <a:blip r:embed="rId46"/>
+                          <a:stretch>
+                            <a:fillRect/>
+                          </a:stretch>
+                        </pic:blipFill>
+                        <pic:spPr bwMode="auto">
+                          <a:xfrm>
+                            <a:off x="0" y="0"/>
+                            <a:ext cx="5753100" cy="5753100"/>
+                          </a:xfrm>
+                          <a:prstGeom prst="rect">
+                            <a:avLst/>
+                          </a:prstGeom>
+                          <a:noFill/>
+                          <a:ln w="9525">
+                            <a:noFill/>
+                            <a:headEnd/>
+                            <a:tailEnd/>
+                          </a:ln>
+                        </pic:spPr>
+                      </pic:pic>
+                    </a:graphicData>
+                  </a:graphic>
+                </wp:inline>
+              </w:drawing>
+            </w:r>
+          </w:p>
+          <w:p>
+            <w:pPr>
+              <w:jc w:val="center"/>
+            </w:pPr>
+            <w:pPr>
+              <w:jc w:val="start"/>
+              <w:spacing w:before="200"/>
+              <w:pStyle w:val="ImageCaption"/>
+            </w:pPr>
+            <w:r>
+              <w:t xml:space="preserve">Figure 3: Total aggregated bank lending</w:t>
+            </w:r>
+          </w:p>
+          <w:bookmarkEnd w:id="49"/>
+        </w:tc>
+      </w:tr>
+    </w:tbl>
+    <w:bookmarkEnd w:id="50"/>
+    <w:bookmarkStart w:id="55" w:name="weighted-lending-rates-aggregated"/>
+    <w:p>
+      <w:pPr>
+        <w:pStyle w:val="Heading2"/>
+      </w:pPr>
+      <w:r>
+        <w:t xml:space="preserve">Weighted lending rates (aggregated)</w:t>
+      </w:r>
+    </w:p>
+    <w:tbl>
+      <w:tblPr>
+        <w:tblStyle w:val="Table"/>
+        <w:tblW w:type="pct" w:w="5000"/>
+        <w:tblLook w:firstRow="0" w:lastRow="0" w:firstColumn="0" w:lastColumn="0" w:noHBand="0" w:noVBand="0" w:val="0000"/>
+        <w:jc w:val="start"/>
+      </w:tblPr>
+      <w:tblGrid>
+        <w:gridCol w:w="7920"/>
+      </w:tblGrid>
+      <w:tr>
+        <w:tc>
+          <w:tcPr/>
+          <w:bookmarkStart w:id="54" w:name="fig-bank_interest_rates"/>
           <w:p>
             <w:pPr>
               <w:jc w:val="center"/>
@@ -12267,18 +12683,18 @@
                 <wp:inline>
                   <wp:extent cx="5753100" cy="4794250"/>
                   <wp:effectExtent b="0" l="0" r="0" t="0"/>
-                  <wp:docPr descr="" title="" id="45" name="Picture"/>
+                  <wp:docPr descr="" title="" id="52" name="Picture"/>
                   <a:graphic>
                     <a:graphicData uri="http://schemas.openxmlformats.org/drawingml/2006/picture">
                       <pic:pic>
                         <pic:nvPicPr>
-                          <pic:cNvPr descr="UP_paper_files/figure-docx/fig-bank_lending-1.png" id="46" name="Picture"/>
+                          <pic:cNvPr descr="UP_paper_files/figure-docx/fig-bank_interest_rates-1.png" id="53" name="Picture"/>
                           <pic:cNvPicPr>
                             <a:picLocks noChangeArrowheads="1" noChangeAspect="1"/>
                           </pic:cNvPicPr>
                         </pic:nvPicPr>
                         <pic:blipFill>
-                          <a:blip r:embed="rId44"/>
+                          <a:blip r:embed="rId51"/>
                           <a:stretch>
                             <a:fillRect/>
                           </a:stretch>
@@ -12315,108 +12731,15 @@
               <w:pStyle w:val="ImageCaption"/>
             </w:pPr>
             <w:r>
-              <w:t xml:space="preserve">Figure 3: Total aggregated bank lending</w:t>
-            </w:r>
-          </w:p>
-          <w:bookmarkEnd w:id="47"/>
+              <w:t xml:space="preserve">Figure 4: Weighted lending rates</w:t>
+            </w:r>
+          </w:p>
+          <w:bookmarkEnd w:id="54"/>
         </w:tc>
       </w:tr>
     </w:tbl>
-    <w:p>
-      <w:r>
-        <w:br w:type="page"/>
-      </w:r>
-    </w:p>
-    <w:bookmarkEnd w:id="48"/>
-    <w:bookmarkStart w:id="53" w:name="average-lending-rates-aggregated"/>
-    <w:p>
-      <w:pPr>
-        <w:pStyle w:val="Heading2"/>
-      </w:pPr>
-      <w:r>
-        <w:t xml:space="preserve">Average lending rates (aggregated)</w:t>
-      </w:r>
-    </w:p>
-    <w:tbl>
-      <w:tblPr>
-        <w:tblStyle w:val="Table"/>
-        <w:tblW w:type="pct" w:w="5000"/>
-        <w:tblLook w:firstRow="0" w:lastRow="0" w:firstColumn="0" w:lastColumn="0" w:noHBand="0" w:noVBand="0" w:val="0000"/>
-        <w:jc w:val="start"/>
-      </w:tblPr>
-      <w:tblGrid>
-        <w:gridCol w:w="7920"/>
-      </w:tblGrid>
-      <w:tr>
-        <w:tc>
-          <w:tcPr/>
-          <w:bookmarkStart w:id="52" w:name="fig-bank_interest_rates"/>
-          <w:p>
-            <w:pPr>
-              <w:jc w:val="center"/>
-            </w:pPr>
-            <w:r>
-              <w:drawing>
-                <wp:inline>
-                  <wp:extent cx="5753100" cy="4794250"/>
-                  <wp:effectExtent b="0" l="0" r="0" t="0"/>
-                  <wp:docPr descr="" title="" id="50" name="Picture"/>
-                  <a:graphic>
-                    <a:graphicData uri="http://schemas.openxmlformats.org/drawingml/2006/picture">
-                      <pic:pic>
-                        <pic:nvPicPr>
-                          <pic:cNvPr descr="UP_paper_files/figure-docx/fig-bank_interest_rates-1.png" id="51" name="Picture"/>
-                          <pic:cNvPicPr>
-                            <a:picLocks noChangeArrowheads="1" noChangeAspect="1"/>
-                          </pic:cNvPicPr>
-                        </pic:nvPicPr>
-                        <pic:blipFill>
-                          <a:blip r:embed="rId49"/>
-                          <a:stretch>
-                            <a:fillRect/>
-                          </a:stretch>
-                        </pic:blipFill>
-                        <pic:spPr bwMode="auto">
-                          <a:xfrm>
-                            <a:off x="0" y="0"/>
-                            <a:ext cx="5753100" cy="4794250"/>
-                          </a:xfrm>
-                          <a:prstGeom prst="rect">
-                            <a:avLst/>
-                          </a:prstGeom>
-                          <a:noFill/>
-                          <a:ln w="9525">
-                            <a:noFill/>
-                            <a:headEnd/>
-                            <a:tailEnd/>
-                          </a:ln>
-                        </pic:spPr>
-                      </pic:pic>
-                    </a:graphicData>
-                  </a:graphic>
-                </wp:inline>
-              </w:drawing>
-            </w:r>
-          </w:p>
-          <w:p>
-            <w:pPr>
-              <w:jc w:val="center"/>
-            </w:pPr>
-            <w:pPr>
-              <w:jc w:val="start"/>
-              <w:spacing w:before="200"/>
-              <w:pStyle w:val="ImageCaption"/>
-            </w:pPr>
-            <w:r>
-              <w:t xml:space="preserve">Figure 4: Average lending rates</w:t>
-            </w:r>
-          </w:p>
-          <w:bookmarkEnd w:id="52"/>
-        </w:tc>
-      </w:tr>
-    </w:tbl>
-    <w:bookmarkEnd w:id="53"/>
-    <w:bookmarkEnd w:id="54"/>
+    <w:bookmarkEnd w:id="55"/>
+    <w:bookmarkEnd w:id="56"/>
     <w:sectPr>
       <w:headerReference r:id="rId13" w:type="even"/>
       <w:headerReference r:id="rId12" w:type="default"/>
